--- a/2018/Сентябрь/14.09/Хилько  ВИ.docx
+++ b/2018/Сентябрь/14.09/Хилько  ВИ.docx
@@ -8,11 +8,15 @@
         <w:ind w:left="-567" w:right="-58"/>
         <w:rPr>
           <w:b w:val="0"/>
+          <w:sz w:val="24"/>
+          <w:szCs w:val="24"/>
         </w:rPr>
       </w:pPr>
       <w:r>
         <w:rPr>
           <w:b w:val="0"/>
+          <w:sz w:val="24"/>
+          <w:szCs w:val="24"/>
         </w:rPr>
         <w:t>Выписной эпикриз</w:t>
       </w:r>
@@ -23,15 +27,29 @@
         <w:ind w:left="-567"/>
         <w:rPr>
           <w:b/>
+          <w:sz w:val="24"/>
+          <w:szCs w:val="24"/>
         </w:rPr>
       </w:pPr>
       <w:r>
+        <w:rPr>
+          <w:sz w:val="24"/>
+          <w:szCs w:val="24"/>
+        </w:rPr>
         <w:t xml:space="preserve">Из истории болезни № </w:t>
       </w:r>
       <w:r>
+        <w:rPr>
+          <w:sz w:val="24"/>
+          <w:szCs w:val="24"/>
+        </w:rPr>
         <w:t xml:space="preserve"> </w:t>
       </w:r>
       <w:r>
+        <w:rPr>
+          <w:sz w:val="24"/>
+          <w:szCs w:val="24"/>
+        </w:rPr>
         <w:t>1163</w:t>
       </w:r>
     </w:p>
@@ -39,22 +57,33 @@
       <w:pPr>
         <w:pStyle w:val="5"/>
         <w:ind w:left="-567"/>
+        <w:rPr>
+          <w:sz w:val="24"/>
+          <w:szCs w:val="24"/>
+        </w:rPr>
       </w:pPr>
       <w:r>
+        <w:rPr>
+          <w:sz w:val="24"/>
+          <w:szCs w:val="24"/>
+        </w:rPr>
         <w:t xml:space="preserve">Ф.И.О: </w:t>
       </w:r>
-      <w:bookmarkStart w:id="0" w:name="_GoBack"/>
       <w:proofErr w:type="spellStart"/>
       <w:r>
+        <w:rPr>
+          <w:sz w:val="24"/>
+          <w:szCs w:val="24"/>
+        </w:rPr>
         <w:t>Хилько</w:t>
       </w:r>
       <w:proofErr w:type="spellEnd"/>
       <w:r>
-        <w:t xml:space="preserve"> </w:t>
-      </w:r>
-      <w:bookmarkEnd w:id="0"/>
-      <w:r>
-        <w:t xml:space="preserve">Валентина Ивановна </w:t>
+        <w:rPr>
+          <w:sz w:val="24"/>
+          <w:szCs w:val="24"/>
+        </w:rPr>
+        <w:t xml:space="preserve"> Валентина Ивановна </w:t>
       </w:r>
     </w:p>
     <w:p>
@@ -62,35 +91,29 @@
         <w:ind w:left="-567"/>
         <w:jc w:val="both"/>
         <w:rPr>
-          <w:sz w:val="28"/>
-          <w:szCs w:val="20"/>
           <w:lang w:val="ru-RU"/>
         </w:rPr>
       </w:pPr>
       <w:r>
         <w:rPr>
-          <w:sz w:val="28"/>
           <w:lang w:val="ru-RU"/>
         </w:rPr>
         <w:t>Год рождения:</w:t>
       </w:r>
       <w:r>
         <w:rPr>
-          <w:sz w:val="28"/>
           <w:lang w:val="ru-RU"/>
         </w:rPr>
         <w:t xml:space="preserve"> </w:t>
       </w:r>
       <w:r>
         <w:rPr>
-          <w:sz w:val="28"/>
           <w:lang w:val="ru-RU"/>
         </w:rPr>
         <w:t>19</w:t>
       </w:r>
       <w:r>
         <w:rPr>
-          <w:sz w:val="28"/>
           <w:lang w:val="ru-RU"/>
         </w:rPr>
         <w:t>55</w:t>
@@ -101,13 +124,11 @@
         <w:ind w:left="-567"/>
         <w:jc w:val="both"/>
         <w:rPr>
-          <w:sz w:val="28"/>
           <w:lang w:val="ru-RU"/>
         </w:rPr>
       </w:pPr>
       <w:r>
         <w:rPr>
-          <w:sz w:val="28"/>
           <w:lang w:val="ru-RU"/>
         </w:rPr>
         <w:t xml:space="preserve">Место жительства: </w:t>
@@ -115,7 +136,6 @@
       <w:proofErr w:type="spellStart"/>
       <w:r>
         <w:rPr>
-          <w:sz w:val="28"/>
           <w:lang w:val="ru-RU"/>
         </w:rPr>
         <w:t>Токмакский</w:t>
@@ -123,10 +143,15 @@
       <w:proofErr w:type="spellEnd"/>
       <w:r>
         <w:rPr>
-          <w:sz w:val="28"/>
           <w:lang w:val="ru-RU"/>
         </w:rPr>
         <w:t xml:space="preserve"> р-н, г. Токмак ул. Шевченко </w:t>
+      </w:r>
+      <w:r>
+        <w:rPr>
+          <w:lang w:val="ru-RU"/>
+        </w:rPr>
+        <w:t>42-26</w:t>
       </w:r>
     </w:p>
     <w:p>
@@ -134,21 +159,17 @@
         <w:ind w:left="-567"/>
         <w:jc w:val="both"/>
         <w:rPr>
-          <w:sz w:val="28"/>
-          <w:szCs w:val="20"/>
           <w:lang w:val="ru-RU"/>
         </w:rPr>
       </w:pPr>
       <w:r>
         <w:rPr>
-          <w:sz w:val="28"/>
           <w:lang w:val="ru-RU"/>
         </w:rPr>
         <w:t xml:space="preserve">Место работы: </w:t>
       </w:r>
       <w:r>
         <w:rPr>
-          <w:sz w:val="28"/>
           <w:lang w:val="ru-RU"/>
         </w:rPr>
         <w:t xml:space="preserve"> пенсионер </w:t>
@@ -159,14 +180,12 @@
         <w:ind w:left="-567"/>
         <w:jc w:val="both"/>
         <w:rPr>
-          <w:sz w:val="28"/>
           <w:lang w:val="ru-RU"/>
         </w:rPr>
       </w:pPr>
       <w:sdt>
         <w:sdtPr>
           <w:rPr>
-            <w:sz w:val="28"/>
             <w:lang w:val="ru-RU"/>
           </w:rPr>
           <w:id w:val="-898747501"/>
@@ -182,97 +201,108 @@
         <w:sdtContent>
           <w:r>
             <w:rPr>
-              <w:sz w:val="28"/>
               <w:lang w:val="ru-RU"/>
             </w:rPr>
-            <w:t xml:space="preserve">Находился </w:t>
+            <w:t>Находилась</w:t>
           </w:r>
         </w:sdtContent>
       </w:sdt>
       <w:r>
         <w:rPr>
-          <w:sz w:val="28"/>
           <w:lang w:val="ru-RU"/>
         </w:rPr>
         <w:t xml:space="preserve"> на лечении с </w:t>
       </w:r>
       <w:r>
         <w:rPr>
-          <w:sz w:val="28"/>
           <w:lang w:val="ru-RU"/>
         </w:rPr>
         <w:t xml:space="preserve">  </w:t>
       </w:r>
-      <w:bookmarkStart w:id="1" w:name="c"/>
-      <w:r>
-        <w:rPr>
-          <w:sz w:val="28"/>
+      <w:bookmarkStart w:id="0" w:name="c"/>
+      <w:r>
+        <w:rPr>
+          <w:lang w:val="ru-RU"/>
+        </w:rPr>
+        <w:t>06</w:t>
+      </w:r>
+      <w:r>
+        <w:rPr>
           <w:lang w:val="ru-RU"/>
         </w:rPr>
         <w:t>.</w:t>
       </w:r>
       <w:r>
         <w:rPr>
-          <w:sz w:val="28"/>
-          <w:lang w:val="ru-RU"/>
-        </w:rPr>
-        <w:t>08.18</w:t>
-      </w:r>
-      <w:r>
-        <w:rPr>
-          <w:sz w:val="28"/>
+          <w:lang w:val="ru-RU"/>
+        </w:rPr>
+        <w:t>09</w:t>
+      </w:r>
+      <w:r>
+        <w:rPr>
+          <w:lang w:val="ru-RU"/>
+        </w:rPr>
+        <w:t>.18</w:t>
+      </w:r>
+      <w:r>
+        <w:rPr>
           <w:lang w:val="ru-RU"/>
         </w:rPr>
         <w:t xml:space="preserve"> </w:t>
       </w:r>
       <w:r>
         <w:rPr>
-          <w:sz w:val="28"/>
           <w:lang w:val="ru-RU"/>
         </w:rPr>
         <w:t xml:space="preserve"> </w:t>
       </w:r>
+      <w:bookmarkEnd w:id="0"/>
+      <w:r>
+        <w:rPr>
+          <w:lang w:val="ru-RU"/>
+        </w:rPr>
+        <w:t xml:space="preserve">по   </w:t>
+      </w:r>
+      <w:bookmarkStart w:id="1" w:name="по"/>
+      <w:r>
+        <w:rPr>
+          <w:lang w:val="ru-RU"/>
+        </w:rPr>
+        <w:t xml:space="preserve">  </w:t>
+      </w:r>
+      <w:r>
+        <w:rPr>
+          <w:lang w:val="ru-RU"/>
+        </w:rPr>
+        <w:t>17</w:t>
+      </w:r>
+      <w:r>
+        <w:rPr>
+          <w:lang w:val="ru-RU"/>
+        </w:rPr>
+        <w:t>.</w:t>
+      </w:r>
+      <w:r>
+        <w:rPr>
+          <w:lang w:val="ru-RU"/>
+        </w:rPr>
+        <w:t>09.18</w:t>
+      </w:r>
+      <w:r>
+        <w:rPr>
+          <w:lang w:val="ru-RU"/>
+        </w:rPr>
+        <w:t xml:space="preserve"> </w:t>
+      </w:r>
+      <w:r>
+        <w:rPr>
+          <w:lang w:val="ru-RU"/>
+        </w:rPr>
+        <w:t xml:space="preserve"> </w:t>
+      </w:r>
       <w:bookmarkEnd w:id="1"/>
       <w:r>
         <w:rPr>
-          <w:sz w:val="28"/>
-          <w:lang w:val="ru-RU"/>
-        </w:rPr>
-        <w:t xml:space="preserve">по   </w:t>
-      </w:r>
-      <w:bookmarkStart w:id="2" w:name="по"/>
-      <w:r>
-        <w:rPr>
-          <w:sz w:val="28"/>
-          <w:lang w:val="ru-RU"/>
-        </w:rPr>
-        <w:t xml:space="preserve">  .</w:t>
-      </w:r>
-      <w:r>
-        <w:rPr>
-          <w:sz w:val="28"/>
-          <w:lang w:val="ru-RU"/>
-        </w:rPr>
-        <w:t>09.18</w:t>
-      </w:r>
-      <w:r>
-        <w:rPr>
-          <w:sz w:val="28"/>
-          <w:lang w:val="ru-RU"/>
-        </w:rPr>
-        <w:t xml:space="preserve"> </w:t>
-      </w:r>
-      <w:r>
-        <w:rPr>
-          <w:sz w:val="28"/>
-          <w:lang w:val="ru-RU"/>
-        </w:rPr>
-        <w:t xml:space="preserve"> </w:t>
-      </w:r>
-      <w:bookmarkEnd w:id="2"/>
-      <w:r>
-        <w:rPr>
-          <w:sz w:val="28"/>
           <w:lang w:val="ru-RU"/>
         </w:rPr>
         <w:t xml:space="preserve">в </w:t>
@@ -280,7 +310,6 @@
       <w:sdt>
         <w:sdtPr>
           <w:rPr>
-            <w:sz w:val="28"/>
             <w:lang w:val="ru-RU"/>
           </w:rPr>
           <w:id w:val="-690990251"/>
@@ -294,18 +323,24 @@
         </w:sdtPr>
         <w:sdtEndPr/>
         <w:sdtContent>
+          <w:proofErr w:type="spellStart"/>
           <w:r>
             <w:rPr>
-              <w:sz w:val="28"/>
               <w:lang w:val="ru-RU"/>
             </w:rPr>
-            <w:t>энд.</w:t>
+            <w:t>диаб</w:t>
+          </w:r>
+          <w:proofErr w:type="spellEnd"/>
+          <w:r>
+            <w:rPr>
+              <w:lang w:val="ru-RU"/>
+            </w:rPr>
+            <w:t>.</w:t>
           </w:r>
         </w:sdtContent>
       </w:sdt>
       <w:r>
         <w:rPr>
-          <w:sz w:val="28"/>
           <w:lang w:val="ru-RU"/>
         </w:rPr>
         <w:t xml:space="preserve">  отд.</w:t>
@@ -316,15 +351,12 @@
         <w:ind w:left="-567"/>
         <w:jc w:val="both"/>
         <w:rPr>
-          <w:sz w:val="28"/>
-          <w:szCs w:val="28"/>
+          <w:u w:val="single"/>
           <w:lang w:val="ru-RU"/>
         </w:rPr>
       </w:pPr>
       <w:r>
         <w:rPr>
-          <w:sz w:val="28"/>
-          <w:szCs w:val="28"/>
           <w:u w:val="single"/>
           <w:lang w:val="ru-RU"/>
         </w:rPr>
@@ -332,53 +364,33 @@
       </w:r>
       <w:r>
         <w:rPr>
-          <w:sz w:val="28"/>
-          <w:szCs w:val="28"/>
           <w:lang w:val="ru-RU"/>
         </w:rPr>
         <w:t>:</w:t>
       </w:r>
-      <w:bookmarkStart w:id="3" w:name="дз"/>
-      <w:bookmarkEnd w:id="3"/>
-      <w:r>
-        <w:rPr>
-          <w:sz w:val="28"/>
-          <w:szCs w:val="28"/>
-          <w:lang w:val="ru-RU"/>
-        </w:rPr>
-        <w:t xml:space="preserve">  </w:t>
-      </w:r>
-      <w:r>
-        <w:rPr>
-          <w:sz w:val="26"/>
-          <w:szCs w:val="26"/>
-          <w:lang w:val="ru-RU"/>
-        </w:rPr>
-        <w:t>Сахарный диабет, тип</w:t>
-      </w:r>
-      <w:proofErr w:type="gramStart"/>
-      <w:r>
-        <w:rPr>
-          <w:sz w:val="26"/>
-          <w:szCs w:val="26"/>
-          <w:lang w:val="ru-RU"/>
-        </w:rPr>
-        <w:t xml:space="preserve"> ,</w:t>
-      </w:r>
-      <w:proofErr w:type="gramEnd"/>
-      <w:r>
-        <w:rPr>
-          <w:sz w:val="26"/>
-          <w:szCs w:val="26"/>
-          <w:lang w:val="ru-RU"/>
-        </w:rPr>
-        <w:t xml:space="preserve"> </w:t>
+      <w:bookmarkStart w:id="2" w:name="дз"/>
+      <w:bookmarkEnd w:id="2"/>
+      <w:r>
+        <w:rPr>
+          <w:lang w:val="ru-RU"/>
+        </w:rPr>
+        <w:t xml:space="preserve">  Сахарный диабет, тип </w:t>
+      </w:r>
+      <w:r>
+        <w:rPr>
+          <w:lang w:val="ru-RU"/>
+        </w:rPr>
+        <w:t>2</w:t>
+      </w:r>
+      <w:r>
+        <w:rPr>
+          <w:lang w:val="ru-RU"/>
+        </w:rPr>
+        <w:t xml:space="preserve">, </w:t>
       </w:r>
       <w:proofErr w:type="spellStart"/>
       <w:r>
         <w:rPr>
-          <w:sz w:val="26"/>
-          <w:szCs w:val="26"/>
           <w:lang w:val="ru-RU"/>
         </w:rPr>
         <w:t>вторичноинсулинзависимый</w:t>
@@ -386,8 +398,6 @@
       <w:proofErr w:type="spellEnd"/>
       <w:r>
         <w:rPr>
-          <w:sz w:val="26"/>
-          <w:szCs w:val="26"/>
           <w:lang w:val="ru-RU"/>
         </w:rPr>
         <w:t xml:space="preserve">, </w:t>
@@ -395,8 +405,6 @@
       <w:sdt>
         <w:sdtPr>
           <w:rPr>
-            <w:sz w:val="26"/>
-            <w:szCs w:val="26"/>
             <w:lang w:val="ru-RU"/>
           </w:rPr>
           <w:id w:val="355073878"/>
@@ -413,8 +421,6 @@
         <w:sdtContent>
           <w:r>
             <w:rPr>
-              <w:sz w:val="26"/>
-              <w:szCs w:val="26"/>
               <w:lang w:val="ru-RU"/>
             </w:rPr>
             <w:t>средней тяжести,</w:t>
@@ -423,16 +429,12 @@
       </w:sdt>
       <w:r>
         <w:rPr>
-          <w:sz w:val="26"/>
-          <w:szCs w:val="26"/>
           <w:lang w:val="ru-RU"/>
         </w:rPr>
         <w:t xml:space="preserve"> </w:t>
       </w:r>
       <w:r>
         <w:rPr>
-          <w:sz w:val="26"/>
-          <w:szCs w:val="26"/>
           <w:lang w:val="ru-RU"/>
         </w:rPr>
         <w:t xml:space="preserve">ст. </w:t>
@@ -440,8 +442,6 @@
       <w:sdt>
         <w:sdtPr>
           <w:rPr>
-            <w:sz w:val="26"/>
-            <w:szCs w:val="26"/>
             <w:lang w:val="ru-RU"/>
           </w:rPr>
           <w:alias w:val="диабет"/>
@@ -461,8 +461,6 @@
         <w:sdtContent>
           <w:r>
             <w:rPr>
-              <w:sz w:val="26"/>
-              <w:szCs w:val="26"/>
               <w:lang w:val="ru-RU"/>
             </w:rPr>
             <w:t>декомпенсации.</w:t>
@@ -471,11 +469,153 @@
       </w:sdt>
       <w:r>
         <w:rPr>
-          <w:sz w:val="26"/>
-          <w:szCs w:val="26"/>
           <w:lang w:val="ru-RU"/>
         </w:rPr>
         <w:t xml:space="preserve">  </w:t>
+      </w:r>
+      <w:r>
+        <w:rPr>
+          <w:lang w:val="ru-RU"/>
+        </w:rPr>
+        <w:t xml:space="preserve"> Диабетическая ангиопатия артерий н/к. </w:t>
+      </w:r>
+      <w:r>
+        <w:rPr>
+          <w:lang w:val="ru-RU"/>
+        </w:rPr>
+        <w:t>ХБП II с</w:t>
+      </w:r>
+      <w:r>
+        <w:rPr>
+          <w:lang w:val="ru-RU"/>
+        </w:rPr>
+        <w:t>т. Диабетическая нефропатия III</w:t>
+      </w:r>
+      <w:r>
+        <w:rPr>
+          <w:lang w:val="ru-RU"/>
+        </w:rPr>
+        <w:t xml:space="preserve"> ст. </w:t>
+      </w:r>
+      <w:sdt>
+        <w:sdtPr>
+          <w:rPr>
+            <w:lang w:val="ru-RU"/>
+          </w:rPr>
+          <w:id w:val="-1287661879"/>
+          <w:placeholder>
+            <w:docPart w:val="4D117A5E74A749E79EEB6D75427ADAF4"/>
+          </w:placeholder>
+          <w:comboBox>
+            <w:listItem w:displayText="Ангиопатия сосудов сетчатки ОИ" w:value="Ангиопатия сосудов сетчатки ОИ"/>
+            <w:listItem w:displayText="Диабетическая ангиопатия сосудов сетчатки ОИ" w:value="Диабетическая ангиопатия сосудов сетчатки ОИ"/>
+          </w:comboBox>
+        </w:sdtPr>
+        <w:sdtContent>
+          <w:r>
+            <w:rPr>
+              <w:lang w:val="ru-RU"/>
+            </w:rPr>
+            <w:t>Ангиопатия сосудов сетчатки ОИ</w:t>
+          </w:r>
+        </w:sdtContent>
+      </w:sdt>
+      <w:r>
+        <w:rPr>
+          <w:lang w:val="ru-RU"/>
+        </w:rPr>
+        <w:t xml:space="preserve">. Ожирение </w:t>
+      </w:r>
+      <w:proofErr w:type="gramStart"/>
+      <w:r>
+        <w:rPr>
+          <w:lang w:val="ru-RU"/>
+        </w:rPr>
+        <w:t>Ш</w:t>
+      </w:r>
+      <w:proofErr w:type="gramEnd"/>
+      <w:r>
+        <w:rPr>
+          <w:lang w:val="ru-RU"/>
+        </w:rPr>
+        <w:t xml:space="preserve"> ст. (ИМТ </w:t>
+      </w:r>
+      <w:r>
+        <w:rPr>
+          <w:lang w:val="ru-RU"/>
+        </w:rPr>
+        <w:t>43,7</w:t>
+      </w:r>
+      <w:r>
+        <w:rPr>
+          <w:lang w:val="ru-RU"/>
+        </w:rPr>
+        <w:t xml:space="preserve">кг/м2) </w:t>
+      </w:r>
+      <w:proofErr w:type="spellStart"/>
+      <w:r>
+        <w:rPr>
+          <w:lang w:val="ru-RU"/>
+        </w:rPr>
+        <w:t>алим</w:t>
+      </w:r>
+      <w:proofErr w:type="spellEnd"/>
+      <w:r>
+        <w:rPr>
+          <w:lang w:val="ru-RU"/>
+        </w:rPr>
+        <w:t xml:space="preserve">.-конституционального генеза, стабильное течение.  </w:t>
+      </w:r>
+      <w:r>
+        <w:rPr>
+          <w:lang w:val="ru-RU"/>
+        </w:rPr>
+        <w:t xml:space="preserve">Диффузный зоб 0-1 ст. </w:t>
+      </w:r>
+      <w:r>
+        <w:rPr>
+          <w:lang w:val="ru-RU"/>
+        </w:rPr>
+        <w:t>Эутиреоидное состояние.</w:t>
+      </w:r>
+      <w:r>
+        <w:rPr>
+          <w:lang w:val="ru-RU"/>
+        </w:rPr>
+        <w:t xml:space="preserve"> </w:t>
+      </w:r>
+      <w:r>
+        <w:rPr>
+          <w:lang w:val="ru-RU"/>
+        </w:rPr>
+        <w:t>Гипертоническая болезнь II стадии 3 степени. Гипертензивное сердце</w:t>
+      </w:r>
+      <w:r>
+        <w:rPr>
+          <w:lang w:val="ru-RU"/>
+        </w:rPr>
+        <w:t>.</w:t>
+      </w:r>
+      <w:r>
+        <w:rPr>
+          <w:lang w:val="ru-RU"/>
+        </w:rPr>
+        <w:t xml:space="preserve"> Риск 4.  СН I.</w:t>
+      </w:r>
+      <w:r>
+        <w:rPr>
+          <w:lang w:val="ru-RU"/>
+        </w:rPr>
+        <w:t xml:space="preserve"> МКБ микролиты лево почки.</w:t>
+      </w:r>
+      <w:bookmarkStart w:id="3" w:name="дк"/>
+      <w:bookmarkEnd w:id="3"/>
+      <w:r>
+        <w:rPr>
+          <w:u w:val="single"/>
+          <w:lang w:val="ru-RU"/>
+        </w:rPr>
+        <w:t xml:space="preserve"> </w:t>
       </w:r>
     </w:p>
     <w:p>
@@ -483,18 +623,99 @@
         <w:ind w:left="-567"/>
         <w:jc w:val="both"/>
         <w:rPr>
-          <w:sz w:val="28"/>
-          <w:szCs w:val="28"/>
           <w:lang w:val="ru-RU"/>
         </w:rPr>
       </w:pPr>
       <w:r>
         <w:rPr>
-          <w:sz w:val="28"/>
-          <w:szCs w:val="28"/>
-          <w:lang w:val="ru-RU"/>
-        </w:rPr>
-        <w:t xml:space="preserve">Диабетическая ангиопатия сетчатки ОИ. </w:t>
+          <w:u w:val="single"/>
+          <w:lang w:val="ru-RU"/>
+        </w:rPr>
+        <w:t xml:space="preserve">Жалобы при поступлении </w:t>
+      </w:r>
+      <w:r>
+        <w:rPr>
+          <w:lang w:val="ru-RU"/>
+        </w:rPr>
+        <w:t xml:space="preserve">на </w:t>
+      </w:r>
+      <w:r>
+        <w:rPr>
+          <w:lang w:val="ru-RU"/>
+        </w:rPr>
+        <w:t xml:space="preserve"> гипогликемические состояния  </w:t>
+      </w:r>
+      <w:r>
+        <w:rPr>
+          <w:lang w:val="ru-RU"/>
+        </w:rPr>
+        <w:t xml:space="preserve"> в предобеденное время </w:t>
+      </w:r>
+      <w:r>
+        <w:rPr>
+          <w:lang w:val="ru-RU"/>
+        </w:rPr>
+        <w:t xml:space="preserve"> до 3р/</w:t>
+      </w:r>
+      <w:proofErr w:type="spellStart"/>
+      <w:r>
+        <w:rPr>
+          <w:lang w:val="ru-RU"/>
+        </w:rPr>
+        <w:t>нед</w:t>
+      </w:r>
+      <w:proofErr w:type="spellEnd"/>
+      <w:r>
+        <w:rPr>
+          <w:lang w:val="ru-RU"/>
+        </w:rPr>
+        <w:t xml:space="preserve">, периодически «мелькание мушек </w:t>
+      </w:r>
+      <w:r>
+        <w:rPr>
+          <w:lang w:val="ru-RU"/>
+        </w:rPr>
+        <w:t>перед глазами</w:t>
+      </w:r>
+      <w:r>
+        <w:rPr>
+          <w:lang w:val="ru-RU"/>
+        </w:rPr>
+        <w:t>»,</w:t>
+      </w:r>
+      <w:r>
+        <w:rPr>
+          <w:lang w:val="ru-RU"/>
+        </w:rPr>
+        <w:t xml:space="preserve"> судороги в н/к,, боли в коленных суставах, повышение АД до 170/100, головные боли, головокружение,  </w:t>
+      </w:r>
+      <w:r>
+        <w:rPr>
+          <w:lang w:val="ru-RU"/>
+        </w:rPr>
+        <w:t xml:space="preserve">  шаткость при ходьбе,  учащенное сердцебиение, одышка при </w:t>
+      </w:r>
+      <w:proofErr w:type="spellStart"/>
+      <w:proofErr w:type="gramStart"/>
+      <w:r>
+        <w:rPr>
+          <w:lang w:val="ru-RU"/>
+        </w:rPr>
+        <w:t>ф</w:t>
+      </w:r>
+      <w:r>
+        <w:rPr>
+          <w:lang w:val="ru-RU"/>
+        </w:rPr>
+        <w:t>из</w:t>
+      </w:r>
+      <w:proofErr w:type="spellEnd"/>
+      <w:proofErr w:type="gramEnd"/>
+      <w:r>
+        <w:rPr>
+          <w:lang w:val="ru-RU"/>
+        </w:rPr>
+        <w:t xml:space="preserve"> нагрузке, послабление стула.</w:t>
       </w:r>
     </w:p>
     <w:p>
@@ -502,38 +723,557 @@
         <w:ind w:left="-567"/>
         <w:jc w:val="both"/>
         <w:rPr>
-          <w:color w:val="0000CC"/>
-          <w:sz w:val="28"/>
-          <w:szCs w:val="28"/>
           <w:lang w:val="ru-RU"/>
         </w:rPr>
       </w:pPr>
       <w:r>
         <w:rPr>
-          <w:color w:val="0000CC"/>
-          <w:sz w:val="28"/>
-          <w:szCs w:val="28"/>
-          <w:lang w:val="ru-RU"/>
-        </w:rPr>
-        <w:t>Диабетическая дистальная симметричная полинейропатия н/к, сенсомоторная форма</w:t>
-      </w:r>
-      <w:r>
-        <w:rPr>
-          <w:color w:val="0000CC"/>
-          <w:sz w:val="28"/>
-          <w:szCs w:val="28"/>
-          <w:lang w:val="ru-RU"/>
-        </w:rPr>
-        <w:t xml:space="preserve"> (NSS 6, NDS 6), </w:t>
-      </w:r>
-      <w:r>
-        <w:rPr>
-          <w:color w:val="0000CC"/>
-          <w:sz w:val="28"/>
-          <w:szCs w:val="28"/>
-          <w:lang w:val="ru-RU"/>
-        </w:rPr>
-        <w:t xml:space="preserve">  хроническое течение</w:t>
+          <w:u w:val="single"/>
+          <w:lang w:val="ru-RU"/>
+        </w:rPr>
+        <w:t>Краткий анамнез</w:t>
+      </w:r>
+      <w:r>
+        <w:rPr>
+          <w:lang w:val="ru-RU"/>
+        </w:rPr>
+        <w:t xml:space="preserve">: СД </w:t>
+      </w:r>
+      <w:r>
+        <w:rPr>
+          <w:lang w:val="ru-RU"/>
+        </w:rPr>
+        <w:t>выявлен в</w:t>
+      </w:r>
+      <w:r>
+        <w:rPr>
+          <w:lang w:val="ru-RU"/>
+        </w:rPr>
+        <w:t xml:space="preserve"> </w:t>
+      </w:r>
+      <w:r>
+        <w:rPr>
+          <w:lang w:val="ru-RU"/>
+        </w:rPr>
+        <w:t>02.2017</w:t>
+      </w:r>
+      <w:r>
+        <w:rPr>
+          <w:lang w:val="ru-RU"/>
+        </w:rPr>
+        <w:t>г</w:t>
+      </w:r>
+      <w:r>
+        <w:rPr>
+          <w:lang w:val="ru-RU"/>
+        </w:rPr>
+        <w:t xml:space="preserve"> в </w:t>
+      </w:r>
+      <w:r>
+        <w:rPr>
+          <w:lang w:val="ru-RU"/>
+        </w:rPr>
+        <w:t>кетоацидотическом</w:t>
+      </w:r>
+      <w:r>
+        <w:rPr>
+          <w:lang w:val="ru-RU"/>
+        </w:rPr>
+        <w:t xml:space="preserve"> состоянии. Дебют заболевания связывает со стрессом. С начала заболевания на комбинированной терапии: </w:t>
+      </w:r>
+      <w:proofErr w:type="spellStart"/>
+      <w:r>
+        <w:rPr>
+          <w:lang w:val="ru-RU"/>
+        </w:rPr>
+        <w:t>Инсулар</w:t>
+      </w:r>
+      <w:proofErr w:type="spellEnd"/>
+      <w:r>
+        <w:rPr>
+          <w:lang w:val="ru-RU"/>
+        </w:rPr>
+        <w:t xml:space="preserve"> Актив</w:t>
+      </w:r>
+      <w:r>
+        <w:rPr>
+          <w:lang w:val="ru-RU"/>
+        </w:rPr>
+        <w:t xml:space="preserve"> </w:t>
+      </w:r>
+      <w:proofErr w:type="gramStart"/>
+      <w:r>
+        <w:rPr>
+          <w:lang w:val="ru-RU"/>
+        </w:rPr>
+        <w:t>п</w:t>
+      </w:r>
+      <w:proofErr w:type="gramEnd"/>
+      <w:r>
+        <w:rPr>
+          <w:lang w:val="ru-RU"/>
+        </w:rPr>
+        <w:t xml:space="preserve">/з 12 </w:t>
+      </w:r>
+      <w:proofErr w:type="spellStart"/>
+      <w:r>
+        <w:rPr>
+          <w:lang w:val="ru-RU"/>
+        </w:rPr>
+        <w:t>ед</w:t>
+      </w:r>
+      <w:proofErr w:type="spellEnd"/>
+      <w:r>
+        <w:rPr>
+          <w:lang w:val="ru-RU"/>
+        </w:rPr>
+        <w:t xml:space="preserve">, </w:t>
+      </w:r>
+      <w:proofErr w:type="spellStart"/>
+      <w:r>
+        <w:rPr>
+          <w:lang w:val="ru-RU"/>
+        </w:rPr>
+        <w:t>Инсулар</w:t>
+      </w:r>
+      <w:proofErr w:type="spellEnd"/>
+      <w:r>
+        <w:rPr>
+          <w:lang w:val="ru-RU"/>
+        </w:rPr>
+        <w:t xml:space="preserve"> </w:t>
+      </w:r>
+      <w:proofErr w:type="spellStart"/>
+      <w:r>
+        <w:rPr>
+          <w:lang w:val="ru-RU"/>
+        </w:rPr>
+        <w:t>Стабил</w:t>
+      </w:r>
+      <w:proofErr w:type="spellEnd"/>
+      <w:r>
+        <w:rPr>
+          <w:lang w:val="ru-RU"/>
+        </w:rPr>
+        <w:t xml:space="preserve">  п/з 22 </w:t>
+      </w:r>
+      <w:proofErr w:type="spellStart"/>
+      <w:r>
+        <w:rPr>
+          <w:lang w:val="ru-RU"/>
+        </w:rPr>
+        <w:t>ед</w:t>
+      </w:r>
+      <w:proofErr w:type="spellEnd"/>
+      <w:r>
+        <w:rPr>
+          <w:lang w:val="ru-RU"/>
+        </w:rPr>
+        <w:t xml:space="preserve">, диаформин 500 мг, 2р/д. В течение последующих 2х </w:t>
+      </w:r>
+      <w:proofErr w:type="spellStart"/>
+      <w:r>
+        <w:rPr>
+          <w:lang w:val="ru-RU"/>
+        </w:rPr>
+        <w:t>нед</w:t>
+      </w:r>
+      <w:proofErr w:type="spellEnd"/>
+      <w:r>
+        <w:rPr>
+          <w:lang w:val="ru-RU"/>
+        </w:rPr>
+        <w:t xml:space="preserve"> эндокринологом по м/ж изменена доза </w:t>
+      </w:r>
+      <w:proofErr w:type="spellStart"/>
+      <w:r>
+        <w:rPr>
+          <w:lang w:val="ru-RU"/>
+        </w:rPr>
+        <w:t>Инсулар</w:t>
+      </w:r>
+      <w:proofErr w:type="spellEnd"/>
+      <w:r>
+        <w:rPr>
+          <w:lang w:val="ru-RU"/>
+        </w:rPr>
+        <w:t xml:space="preserve"> </w:t>
+      </w:r>
+      <w:proofErr w:type="spellStart"/>
+      <w:r>
+        <w:rPr>
+          <w:lang w:val="ru-RU"/>
+        </w:rPr>
+        <w:t>Стабил</w:t>
+      </w:r>
+      <w:proofErr w:type="spellEnd"/>
+      <w:r>
+        <w:rPr>
+          <w:lang w:val="ru-RU"/>
+        </w:rPr>
+        <w:t xml:space="preserve"> до 26 </w:t>
+      </w:r>
+      <w:proofErr w:type="spellStart"/>
+      <w:r>
+        <w:rPr>
+          <w:lang w:val="ru-RU"/>
+        </w:rPr>
+        <w:t>ед</w:t>
+      </w:r>
+      <w:proofErr w:type="spellEnd"/>
+      <w:r>
+        <w:rPr>
+          <w:lang w:val="ru-RU"/>
+        </w:rPr>
+        <w:t xml:space="preserve"> в связи с гипергликемией натощак, после чего возникли гипогликемические состояния в течение дня. </w:t>
+      </w:r>
+      <w:proofErr w:type="spellStart"/>
+      <w:r>
+        <w:rPr>
+          <w:lang w:val="ru-RU"/>
+        </w:rPr>
+        <w:t>Теченеи</w:t>
+      </w:r>
+      <w:proofErr w:type="spellEnd"/>
+      <w:r>
+        <w:rPr>
+          <w:lang w:val="ru-RU"/>
+        </w:rPr>
+        <w:t xml:space="preserve"> стабильное.</w:t>
+      </w:r>
+      <w:r>
+        <w:rPr>
+          <w:lang w:val="ru-RU"/>
+        </w:rPr>
+        <w:t xml:space="preserve"> Гипогликемическая кома в 07.2017 </w:t>
+      </w:r>
+      <w:proofErr w:type="gramStart"/>
+      <w:r>
+        <w:rPr>
+          <w:lang w:val="ru-RU"/>
+        </w:rPr>
+        <w:t xml:space="preserve">( </w:t>
+      </w:r>
+      <w:proofErr w:type="gramEnd"/>
+      <w:r>
+        <w:rPr>
+          <w:lang w:val="ru-RU"/>
+        </w:rPr>
+        <w:t>со слов больной)</w:t>
+      </w:r>
+      <w:r>
+        <w:rPr>
+          <w:lang w:val="ru-RU"/>
+        </w:rPr>
+        <w:t>,</w:t>
+      </w:r>
+      <w:r>
+        <w:rPr>
+          <w:lang w:val="ru-RU"/>
+        </w:rPr>
+        <w:t xml:space="preserve"> вводилась 40% глюкоза. </w:t>
+      </w:r>
+      <w:r>
+        <w:rPr>
+          <w:lang w:val="ru-RU"/>
+        </w:rPr>
+        <w:t>В наст</w:t>
+      </w:r>
+      <w:proofErr w:type="gramStart"/>
+      <w:r>
+        <w:rPr>
+          <w:lang w:val="ru-RU"/>
+        </w:rPr>
+        <w:t>.</w:t>
+      </w:r>
+      <w:proofErr w:type="gramEnd"/>
+      <w:r>
+        <w:rPr>
+          <w:lang w:val="ru-RU"/>
+        </w:rPr>
+        <w:t xml:space="preserve"> </w:t>
+      </w:r>
+      <w:proofErr w:type="gramStart"/>
+      <w:r>
+        <w:rPr>
+          <w:lang w:val="ru-RU"/>
+        </w:rPr>
+        <w:t>в</w:t>
+      </w:r>
+      <w:proofErr w:type="gramEnd"/>
+      <w:r>
+        <w:rPr>
+          <w:lang w:val="ru-RU"/>
+        </w:rPr>
+        <w:t xml:space="preserve">ремя принимает:  </w:t>
+      </w:r>
+      <w:proofErr w:type="spellStart"/>
+      <w:r>
+        <w:rPr>
+          <w:lang w:val="ru-RU"/>
+        </w:rPr>
+        <w:t>Инсулар</w:t>
+      </w:r>
+      <w:proofErr w:type="spellEnd"/>
+      <w:r>
+        <w:rPr>
+          <w:lang w:val="ru-RU"/>
+        </w:rPr>
+        <w:t xml:space="preserve"> Актив </w:t>
+      </w:r>
+      <w:proofErr w:type="gramStart"/>
+      <w:r>
+        <w:rPr>
+          <w:lang w:val="ru-RU"/>
+        </w:rPr>
+        <w:t>п</w:t>
+      </w:r>
+      <w:proofErr w:type="gramEnd"/>
+      <w:r>
+        <w:rPr>
+          <w:lang w:val="ru-RU"/>
+        </w:rPr>
+        <w:t>/з-</w:t>
+      </w:r>
+      <w:r>
+        <w:rPr>
+          <w:lang w:val="ru-RU"/>
+        </w:rPr>
+        <w:t>12</w:t>
+      </w:r>
+      <w:r>
+        <w:rPr>
+          <w:lang w:val="ru-RU"/>
+        </w:rPr>
+        <w:t xml:space="preserve"> ед.,</w:t>
+      </w:r>
+      <w:r>
+        <w:rPr>
+          <w:lang w:val="ru-RU"/>
+        </w:rPr>
+        <w:t xml:space="preserve"> </w:t>
+      </w:r>
+      <w:proofErr w:type="spellStart"/>
+      <w:r>
+        <w:rPr>
+          <w:lang w:val="ru-RU"/>
+        </w:rPr>
+        <w:t>Инсулар</w:t>
+      </w:r>
+      <w:proofErr w:type="spellEnd"/>
+      <w:r>
+        <w:rPr>
+          <w:lang w:val="ru-RU"/>
+        </w:rPr>
+        <w:t xml:space="preserve"> </w:t>
+      </w:r>
+      <w:proofErr w:type="spellStart"/>
+      <w:r>
+        <w:rPr>
+          <w:lang w:val="ru-RU"/>
+        </w:rPr>
+        <w:t>Стабил</w:t>
+      </w:r>
+      <w:proofErr w:type="spellEnd"/>
+      <w:r>
+        <w:rPr>
+          <w:lang w:val="ru-RU"/>
+        </w:rPr>
+        <w:t xml:space="preserve">  п/з 26 </w:t>
+      </w:r>
+      <w:proofErr w:type="spellStart"/>
+      <w:r>
+        <w:rPr>
+          <w:lang w:val="ru-RU"/>
+        </w:rPr>
+        <w:t>ед</w:t>
+      </w:r>
+      <w:proofErr w:type="spellEnd"/>
+      <w:r>
+        <w:rPr>
+          <w:lang w:val="ru-RU"/>
+        </w:rPr>
+        <w:t xml:space="preserve">, диаформин 500 мг утром + 1000 мг </w:t>
+      </w:r>
+      <w:proofErr w:type="spellStart"/>
+      <w:r>
+        <w:rPr>
+          <w:lang w:val="ru-RU"/>
+        </w:rPr>
+        <w:t>веч</w:t>
+      </w:r>
+      <w:proofErr w:type="spellEnd"/>
+      <w:r>
+        <w:rPr>
+          <w:lang w:val="ru-RU"/>
+        </w:rPr>
+        <w:t xml:space="preserve">.  </w:t>
+      </w:r>
+      <w:r>
+        <w:rPr>
+          <w:lang w:val="ru-RU"/>
+        </w:rPr>
+        <w:t xml:space="preserve">Гликемия </w:t>
+      </w:r>
+      <w:r>
+        <w:rPr>
+          <w:lang w:val="ru-RU"/>
+        </w:rPr>
+        <w:t>–</w:t>
+      </w:r>
+      <w:r>
+        <w:rPr>
+          <w:lang w:val="ru-RU"/>
+        </w:rPr>
+        <w:t>10,</w:t>
+      </w:r>
+      <w:r>
+        <w:rPr>
+          <w:lang w:val="ru-RU"/>
+        </w:rPr>
+        <w:t>4</w:t>
+      </w:r>
+      <w:r>
+        <w:rPr>
+          <w:lang w:val="ru-RU"/>
+        </w:rPr>
+        <w:t>-12,9</w:t>
+      </w:r>
+      <w:r>
+        <w:rPr>
+          <w:lang w:val="ru-RU"/>
+        </w:rPr>
+        <w:t xml:space="preserve"> </w:t>
+      </w:r>
+      <w:proofErr w:type="spellStart"/>
+      <w:r>
+        <w:rPr>
+          <w:lang w:val="ru-RU"/>
+        </w:rPr>
+        <w:t>ммоль</w:t>
+      </w:r>
+      <w:proofErr w:type="spellEnd"/>
+      <w:r>
+        <w:rPr>
+          <w:lang w:val="ru-RU"/>
+        </w:rPr>
+        <w:t>/л</w:t>
+      </w:r>
+      <w:r>
+        <w:rPr>
+          <w:lang w:val="ru-RU"/>
+        </w:rPr>
+        <w:t xml:space="preserve">. </w:t>
+      </w:r>
+      <w:proofErr w:type="spellStart"/>
+      <w:r>
+        <w:rPr>
+          <w:lang w:val="ru-RU"/>
+        </w:rPr>
+        <w:t>НвА</w:t>
+      </w:r>
+      <w:proofErr w:type="gramStart"/>
+      <w:r>
+        <w:rPr>
+          <w:lang w:val="ru-RU"/>
+        </w:rPr>
+        <w:t>I</w:t>
+      </w:r>
+      <w:proofErr w:type="gramEnd"/>
+      <w:r>
+        <w:rPr>
+          <w:lang w:val="ru-RU"/>
+        </w:rPr>
+        <w:t>с</w:t>
+      </w:r>
+      <w:proofErr w:type="spellEnd"/>
+      <w:r>
+        <w:rPr>
+          <w:lang w:val="ru-RU"/>
+        </w:rPr>
+        <w:t xml:space="preserve"> -</w:t>
+      </w:r>
+      <w:r>
+        <w:rPr>
+          <w:lang w:val="ru-RU"/>
+        </w:rPr>
+        <w:t>8,2</w:t>
+      </w:r>
+      <w:r>
+        <w:rPr>
+          <w:lang w:val="ru-RU"/>
+        </w:rPr>
+        <w:t xml:space="preserve">  %</w:t>
+      </w:r>
+      <w:r>
+        <w:rPr>
+          <w:lang w:val="ru-RU"/>
+        </w:rPr>
+        <w:t xml:space="preserve"> от</w:t>
+      </w:r>
+      <w:r>
+        <w:rPr>
+          <w:lang w:val="ru-RU"/>
+        </w:rPr>
+        <w:t>19.07.18</w:t>
+      </w:r>
+      <w:r>
+        <w:rPr>
+          <w:lang w:val="ru-RU"/>
+        </w:rPr>
+        <w:t xml:space="preserve">. </w:t>
+      </w:r>
+      <w:r>
+        <w:rPr>
+          <w:lang w:val="ru-RU"/>
+        </w:rPr>
+        <w:t xml:space="preserve">Последнее </w:t>
+      </w:r>
+      <w:proofErr w:type="spellStart"/>
+      <w:r>
+        <w:rPr>
+          <w:lang w:val="ru-RU"/>
+        </w:rPr>
+        <w:t>стац</w:t>
+      </w:r>
+      <w:proofErr w:type="spellEnd"/>
+      <w:r>
+        <w:rPr>
+          <w:lang w:val="ru-RU"/>
+        </w:rPr>
+        <w:t xml:space="preserve">. лечение  в </w:t>
+      </w:r>
+      <w:r>
+        <w:rPr>
+          <w:lang w:val="ru-RU"/>
+        </w:rPr>
+        <w:t>2017</w:t>
+      </w:r>
+      <w:r>
+        <w:rPr>
+          <w:lang w:val="ru-RU"/>
+        </w:rPr>
+        <w:t xml:space="preserve">г. </w:t>
+      </w:r>
+      <w:proofErr w:type="gramStart"/>
+      <w:r>
+        <w:rPr>
+          <w:lang w:val="ru-RU"/>
+        </w:rPr>
+        <w:t>Госпитализирована</w:t>
+      </w:r>
+      <w:proofErr w:type="gramEnd"/>
+      <w:r>
+        <w:rPr>
+          <w:lang w:val="ru-RU"/>
+        </w:rPr>
+        <w:t xml:space="preserve"> в обл. энд. диспансер для коррекции инсулинотерапии,  лечения хр. осложнений СД.</w:t>
+      </w:r>
+      <w:r>
+        <w:rPr>
+          <w:lang w:val="ru-RU"/>
+        </w:rPr>
+        <w:t xml:space="preserve"> </w:t>
       </w:r>
     </w:p>
     <w:p>
@@ -541,34 +1281,69 @@
         <w:ind w:left="-567"/>
         <w:jc w:val="both"/>
         <w:rPr>
-          <w:sz w:val="28"/>
-          <w:szCs w:val="28"/>
           <w:lang w:val="ru-RU"/>
         </w:rPr>
       </w:pPr>
       <w:r>
         <w:rPr>
-          <w:sz w:val="28"/>
-          <w:szCs w:val="28"/>
-          <w:lang w:val="ru-RU"/>
-        </w:rPr>
-        <w:t>Диабетическая ангиопатия артерий н/к</w:t>
-      </w:r>
-      <w:r>
-        <w:rPr>
-          <w:sz w:val="28"/>
-          <w:szCs w:val="28"/>
-          <w:lang w:val="ru-RU"/>
-        </w:rPr>
-        <w:t xml:space="preserve"> II ст</w:t>
-      </w:r>
-      <w:r>
-        <w:rPr>
-          <w:sz w:val="28"/>
-          <w:szCs w:val="28"/>
-          <w:lang w:val="ru-RU"/>
-        </w:rPr>
-        <w:t xml:space="preserve">. </w:t>
+          <w:u w:val="single"/>
+          <w:lang w:val="ru-RU"/>
+        </w:rPr>
+        <w:t>Анамнез жизни</w:t>
+      </w:r>
+      <w:r>
+        <w:rPr>
+          <w:lang w:val="ru-RU"/>
+        </w:rPr>
+        <w:t xml:space="preserve">: </w:t>
+      </w:r>
+      <w:r>
+        <w:rPr>
+          <w:lang w:val="ru-RU"/>
+        </w:rPr>
+        <w:t>гепатит</w:t>
+      </w:r>
+      <w:proofErr w:type="gramStart"/>
+      <w:r>
+        <w:rPr>
+          <w:lang w:val="ru-RU"/>
+        </w:rPr>
+        <w:t xml:space="preserve"> А</w:t>
+      </w:r>
+      <w:proofErr w:type="gramEnd"/>
+      <w:r>
+        <w:rPr>
+          <w:lang w:val="ru-RU"/>
+        </w:rPr>
+        <w:t xml:space="preserve"> – 1979. В 2003 – </w:t>
+      </w:r>
+      <w:proofErr w:type="spellStart"/>
+      <w:r>
+        <w:rPr>
+          <w:lang w:val="ru-RU"/>
+        </w:rPr>
+        <w:t>лапароскопчиеская</w:t>
+      </w:r>
+      <w:proofErr w:type="spellEnd"/>
+      <w:r>
+        <w:rPr>
+          <w:lang w:val="ru-RU"/>
+        </w:rPr>
+        <w:t xml:space="preserve"> </w:t>
+      </w:r>
+      <w:proofErr w:type="spellStart"/>
+      <w:r>
+        <w:rPr>
+          <w:lang w:val="ru-RU"/>
+        </w:rPr>
+        <w:t>холецистэктомия</w:t>
+      </w:r>
+      <w:proofErr w:type="spellEnd"/>
+      <w:r>
+        <w:rPr>
+          <w:lang w:val="ru-RU"/>
+        </w:rPr>
+        <w:t xml:space="preserve"> (ЖКБ). Повышение АД  около 20 лет, принимает эналаприл 10 мг 2р/д, с 2017 МКБ, микролит левой почки. 1997-экстирпация матки с правыми придатками.</w:t>
       </w:r>
     </w:p>
     <w:p>
@@ -576,28 +1351,16 @@
         <w:ind w:left="-567"/>
         <w:jc w:val="both"/>
         <w:rPr>
-          <w:sz w:val="28"/>
-          <w:szCs w:val="28"/>
+          <w:u w:val="single"/>
           <w:lang w:val="ru-RU"/>
         </w:rPr>
       </w:pPr>
       <w:r>
         <w:rPr>
-          <w:color w:val="7030A0"/>
-          <w:sz w:val="28"/>
-          <w:szCs w:val="28"/>
-          <w:lang w:val="ru-RU"/>
-        </w:rPr>
-        <w:t>ХБП II-IV ст. Диабетическая нефропатия III-IV ст.</w:t>
-      </w:r>
-      <w:r>
-        <w:rPr>
-          <w:color w:val="7030A0"/>
-          <w:sz w:val="28"/>
-          <w:szCs w:val="28"/>
-          <w:lang w:val="ru-RU"/>
-        </w:rPr>
-        <w:t xml:space="preserve"> </w:t>
+          <w:u w:val="single"/>
+          <w:lang w:val="ru-RU"/>
+        </w:rPr>
+        <w:t>Данные лабораторных исследований.</w:t>
       </w:r>
     </w:p>
     <w:p>
@@ -605,1559 +1368,6 @@
         <w:ind w:left="-567"/>
         <w:jc w:val="both"/>
         <w:rPr>
-          <w:color w:val="E36C0A" w:themeColor="accent6" w:themeShade="BF"/>
-          <w:sz w:val="28"/>
-          <w:szCs w:val="28"/>
-          <w:lang w:val="ru-RU"/>
-        </w:rPr>
-      </w:pPr>
-      <w:r>
-        <w:rPr>
-          <w:color w:val="E36C0A" w:themeColor="accent6" w:themeShade="BF"/>
-          <w:sz w:val="28"/>
-          <w:szCs w:val="28"/>
-          <w:lang w:val="ru-RU"/>
-        </w:rPr>
-        <w:t xml:space="preserve">Ожирение II ст. (ИМТ кг/м2) </w:t>
-      </w:r>
-      <w:proofErr w:type="spellStart"/>
-      <w:r>
-        <w:rPr>
-          <w:color w:val="E36C0A" w:themeColor="accent6" w:themeShade="BF"/>
-          <w:sz w:val="28"/>
-          <w:szCs w:val="28"/>
-          <w:lang w:val="ru-RU"/>
-        </w:rPr>
-        <w:t>алим</w:t>
-      </w:r>
-      <w:proofErr w:type="spellEnd"/>
-      <w:proofErr w:type="gramStart"/>
-      <w:r>
-        <w:rPr>
-          <w:color w:val="E36C0A" w:themeColor="accent6" w:themeShade="BF"/>
-          <w:sz w:val="28"/>
-          <w:szCs w:val="28"/>
-          <w:lang w:val="ru-RU"/>
-        </w:rPr>
-        <w:t>.-</w:t>
-      </w:r>
-      <w:proofErr w:type="gramEnd"/>
-      <w:r>
-        <w:rPr>
-          <w:color w:val="E36C0A" w:themeColor="accent6" w:themeShade="BF"/>
-          <w:sz w:val="28"/>
-          <w:szCs w:val="28"/>
-          <w:lang w:val="ru-RU"/>
-        </w:rPr>
-        <w:t xml:space="preserve">конституционального генеза, стабильное течение.  </w:t>
-      </w:r>
-    </w:p>
-    <w:p>
-      <w:pPr>
-        <w:ind w:left="-567"/>
-        <w:jc w:val="both"/>
-        <w:rPr>
-          <w:sz w:val="28"/>
-          <w:szCs w:val="28"/>
-          <w:lang w:val="ru-RU"/>
-        </w:rPr>
-      </w:pPr>
-      <w:proofErr w:type="gramStart"/>
-      <w:r>
-        <w:rPr>
-          <w:color w:val="4F6228" w:themeColor="accent3" w:themeShade="80"/>
-          <w:sz w:val="28"/>
-          <w:szCs w:val="28"/>
-          <w:lang w:val="ru-RU"/>
-        </w:rPr>
-        <w:t>Аутоиммунный</w:t>
-      </w:r>
-      <w:proofErr w:type="gramEnd"/>
-      <w:r>
-        <w:rPr>
-          <w:color w:val="4F6228" w:themeColor="accent3" w:themeShade="80"/>
-          <w:sz w:val="28"/>
-          <w:szCs w:val="28"/>
-          <w:lang w:val="ru-RU"/>
-        </w:rPr>
-        <w:t xml:space="preserve"> тиреоидит, </w:t>
-      </w:r>
-      <w:sdt>
-        <w:sdtPr>
-          <w:rPr>
-            <w:color w:val="4F6228" w:themeColor="accent3" w:themeShade="80"/>
-            <w:sz w:val="28"/>
-            <w:szCs w:val="28"/>
-            <w:lang w:val="ru-RU"/>
-          </w:rPr>
-          <w:id w:val="105240480"/>
-          <w:placeholder>
-            <w:docPart w:val="FBFC6A18E07A484F9E976562E903BEB7"/>
-          </w:placeholder>
-          <w:comboBox>
-            <w:listItem w:displayText="без увеличения объема щит. железы." w:value="без увеличения объема щит. железы."/>
-            <w:listItem w:displayText="гипертрофическая форма." w:value="гипертрофическая форма."/>
-          </w:comboBox>
-        </w:sdtPr>
-        <w:sdtEndPr/>
-        <w:sdtContent>
-          <w:r>
-            <w:rPr>
-              <w:color w:val="4F6228" w:themeColor="accent3" w:themeShade="80"/>
-              <w:sz w:val="28"/>
-              <w:szCs w:val="28"/>
-              <w:lang w:val="ru-RU"/>
-            </w:rPr>
-            <w:t>гипертрофическая форма.</w:t>
-          </w:r>
-        </w:sdtContent>
-      </w:sdt>
-      <w:r>
-        <w:rPr>
-          <w:color w:val="4F6228" w:themeColor="accent3" w:themeShade="80"/>
-          <w:sz w:val="28"/>
-          <w:szCs w:val="28"/>
-          <w:lang w:val="ru-RU"/>
-        </w:rPr>
-        <w:t xml:space="preserve"> Гипотиреоз, средней тяжести,  </w:t>
-      </w:r>
-      <w:r>
-        <w:rPr>
-          <w:color w:val="4F6228" w:themeColor="accent3" w:themeShade="80"/>
-          <w:sz w:val="28"/>
-          <w:szCs w:val="28"/>
-          <w:lang w:val="ru-RU"/>
-        </w:rPr>
-        <w:t xml:space="preserve">ст. </w:t>
-      </w:r>
-      <w:r>
-        <w:rPr>
-          <w:color w:val="4F6228" w:themeColor="accent3" w:themeShade="80"/>
-          <w:sz w:val="28"/>
-          <w:szCs w:val="28"/>
-          <w:lang w:val="ru-RU"/>
-        </w:rPr>
-        <w:t>медикаментозн</w:t>
-      </w:r>
-      <w:r>
-        <w:rPr>
-          <w:color w:val="4F6228" w:themeColor="accent3" w:themeShade="80"/>
-          <w:sz w:val="28"/>
-          <w:szCs w:val="28"/>
-          <w:lang w:val="ru-RU"/>
-        </w:rPr>
-        <w:t>ой</w:t>
-      </w:r>
-      <w:r>
-        <w:rPr>
-          <w:color w:val="4F6228" w:themeColor="accent3" w:themeShade="80"/>
-          <w:sz w:val="28"/>
-          <w:szCs w:val="28"/>
-          <w:lang w:val="ru-RU"/>
-        </w:rPr>
-        <w:t xml:space="preserve"> </w:t>
-      </w:r>
-      <w:proofErr w:type="spellStart"/>
-      <w:r>
-        <w:rPr>
-          <w:color w:val="4F6228" w:themeColor="accent3" w:themeShade="80"/>
-          <w:sz w:val="28"/>
-          <w:szCs w:val="28"/>
-          <w:lang w:val="ru-RU"/>
-        </w:rPr>
-        <w:t>субкомпенсаци</w:t>
-      </w:r>
-      <w:r>
-        <w:rPr>
-          <w:color w:val="4F6228" w:themeColor="accent3" w:themeShade="80"/>
-          <w:sz w:val="28"/>
-          <w:szCs w:val="28"/>
-          <w:lang w:val="ru-RU"/>
-        </w:rPr>
-        <w:t>и</w:t>
-      </w:r>
-      <w:proofErr w:type="spellEnd"/>
-      <w:r>
-        <w:rPr>
-          <w:color w:val="4F6228" w:themeColor="accent3" w:themeShade="80"/>
-          <w:sz w:val="28"/>
-          <w:szCs w:val="28"/>
-          <w:lang w:val="ru-RU"/>
-        </w:rPr>
-        <w:t xml:space="preserve">. </w:t>
-      </w:r>
-      <w:sdt>
-        <w:sdtPr>
-          <w:rPr>
-            <w:color w:val="4F6228" w:themeColor="accent3" w:themeShade="80"/>
-            <w:sz w:val="28"/>
-            <w:szCs w:val="28"/>
-            <w:lang w:val="ru-RU"/>
-          </w:rPr>
-          <w:id w:val="590198144"/>
-          <w:placeholder>
-            <w:docPart w:val="DefaultPlaceholder_1082065159"/>
-          </w:placeholder>
-          <w:dropDownList>
-            <w:listItem w:value="Выберите элемент."/>
-            <w:listItem w:displayText="Диффузный токсический " w:value="Диффузный токсический "/>
-            <w:listItem w:displayText="Диффузный " w:value="Диффузный "/>
-            <w:listItem w:displayText="Смешаный " w:value="Смешаный "/>
-            <w:listItem w:displayText="Узловой " w:value="Узловой "/>
-          </w:dropDownList>
-        </w:sdtPr>
-        <w:sdtEndPr/>
-        <w:sdtContent>
-          <w:r>
-            <w:rPr>
-              <w:color w:val="4F6228" w:themeColor="accent3" w:themeShade="80"/>
-              <w:sz w:val="28"/>
-              <w:szCs w:val="28"/>
-              <w:lang w:val="ru-RU"/>
-            </w:rPr>
-            <w:t xml:space="preserve">Диффузный токсический </w:t>
-          </w:r>
-        </w:sdtContent>
-      </w:sdt>
-      <w:r>
-        <w:rPr>
-          <w:color w:val="4F6228" w:themeColor="accent3" w:themeShade="80"/>
-          <w:sz w:val="28"/>
-          <w:szCs w:val="28"/>
-          <w:lang w:val="ru-RU"/>
-        </w:rPr>
-        <w:t xml:space="preserve"> зоб II. Эутиреоидное состояние</w:t>
-      </w:r>
-      <w:r>
-        <w:rPr>
-          <w:sz w:val="28"/>
-          <w:szCs w:val="28"/>
-          <w:lang w:val="ru-RU"/>
-        </w:rPr>
-        <w:t xml:space="preserve">. </w:t>
-      </w:r>
-    </w:p>
-    <w:p>
-      <w:pPr>
-        <w:ind w:left="-567"/>
-        <w:jc w:val="both"/>
-        <w:rPr>
-          <w:color w:val="17365D" w:themeColor="text2" w:themeShade="BF"/>
-          <w:sz w:val="28"/>
-          <w:szCs w:val="28"/>
-          <w:lang w:val="ru-RU"/>
-        </w:rPr>
-      </w:pPr>
-      <w:r>
-        <w:rPr>
-          <w:color w:val="17365D" w:themeColor="text2" w:themeShade="BF"/>
-          <w:sz w:val="28"/>
-          <w:szCs w:val="28"/>
-          <w:lang w:val="ru-RU"/>
-        </w:rPr>
-        <w:t xml:space="preserve">Миопия </w:t>
-      </w:r>
-      <w:sdt>
-        <w:sdtPr>
-          <w:rPr>
-            <w:color w:val="17365D" w:themeColor="text2" w:themeShade="BF"/>
-            <w:sz w:val="28"/>
-            <w:szCs w:val="28"/>
-            <w:lang w:val="ru-RU"/>
-          </w:rPr>
-          <w:id w:val="-1410379913"/>
-          <w:placeholder>
-            <w:docPart w:val="DefaultPlaceholder_1082065159"/>
-          </w:placeholder>
-          <w:comboBox>
-            <w:listItem w:value="Выберите элемент."/>
-            <w:listItem w:displayText="слабой " w:value="слабой "/>
-            <w:listItem w:displayText="высокой" w:value="высокой"/>
-            <w:listItem w:displayText="средней" w:value="средней"/>
-          </w:comboBox>
-        </w:sdtPr>
-        <w:sdtEndPr/>
-        <w:sdtContent>
-          <w:r>
-            <w:rPr>
-              <w:color w:val="17365D" w:themeColor="text2" w:themeShade="BF"/>
-              <w:sz w:val="28"/>
-              <w:szCs w:val="28"/>
-              <w:lang w:val="ru-RU"/>
-            </w:rPr>
-            <w:t xml:space="preserve">слабой </w:t>
-          </w:r>
-        </w:sdtContent>
-      </w:sdt>
-      <w:r>
-        <w:rPr>
-          <w:color w:val="17365D" w:themeColor="text2" w:themeShade="BF"/>
-          <w:sz w:val="28"/>
-          <w:szCs w:val="28"/>
-          <w:lang w:val="ru-RU"/>
-        </w:rPr>
-        <w:t xml:space="preserve"> степени ОИ.</w:t>
-      </w:r>
-      <w:r>
-        <w:rPr>
-          <w:color w:val="17365D" w:themeColor="text2" w:themeShade="BF"/>
-          <w:sz w:val="28"/>
-          <w:szCs w:val="28"/>
-          <w:lang w:val="ru-RU"/>
-        </w:rPr>
-        <w:t xml:space="preserve"> </w:t>
-      </w:r>
-    </w:p>
-    <w:p>
-      <w:pPr>
-        <w:ind w:left="-567"/>
-        <w:jc w:val="both"/>
-        <w:rPr>
-          <w:color w:val="17365D" w:themeColor="text2" w:themeShade="BF"/>
-          <w:sz w:val="28"/>
-          <w:szCs w:val="28"/>
-          <w:lang w:val="ru-RU"/>
-        </w:rPr>
-      </w:pPr>
-      <w:r>
-        <w:rPr>
-          <w:color w:val="17365D" w:themeColor="text2" w:themeShade="BF"/>
-          <w:sz w:val="28"/>
-          <w:szCs w:val="28"/>
-          <w:lang w:val="ru-RU"/>
-        </w:rPr>
-        <w:t>А</w:t>
-      </w:r>
-      <w:r>
-        <w:rPr>
-          <w:color w:val="17365D" w:themeColor="text2" w:themeShade="BF"/>
-          <w:sz w:val="28"/>
-          <w:szCs w:val="28"/>
-          <w:lang w:val="ru-RU"/>
-        </w:rPr>
-        <w:t xml:space="preserve">нгиопатия сосудов сетчатки </w:t>
-      </w:r>
-      <w:sdt>
-        <w:sdtPr>
-          <w:rPr>
-            <w:color w:val="17365D" w:themeColor="text2" w:themeShade="BF"/>
-            <w:sz w:val="28"/>
-            <w:szCs w:val="28"/>
-            <w:lang w:val="ru-RU"/>
-          </w:rPr>
-          <w:id w:val="2051261544"/>
-          <w:placeholder>
-            <w:docPart w:val="DefaultPlaceholder_1082065159"/>
-          </w:placeholder>
-          <w:comboBox>
-            <w:listItem w:value="Выберите элемент."/>
-            <w:listItem w:displayText="ОИ" w:value="ОИ"/>
-            <w:listItem w:displayText="ОД" w:value="ОД"/>
-            <w:listItem w:displayText="OS" w:value="OS"/>
-          </w:comboBox>
-        </w:sdtPr>
-        <w:sdtEndPr/>
-        <w:sdtContent>
-          <w:r>
-            <w:rPr>
-              <w:color w:val="17365D" w:themeColor="text2" w:themeShade="BF"/>
-              <w:sz w:val="28"/>
-              <w:szCs w:val="28"/>
-              <w:lang w:val="ru-RU"/>
-            </w:rPr>
-            <w:t>ОИ</w:t>
-          </w:r>
-        </w:sdtContent>
-      </w:sdt>
-      <w:r>
-        <w:rPr>
-          <w:color w:val="17365D" w:themeColor="text2" w:themeShade="BF"/>
-          <w:sz w:val="28"/>
-          <w:szCs w:val="28"/>
-          <w:lang w:val="ru-RU"/>
-        </w:rPr>
-        <w:t>.</w:t>
-      </w:r>
-      <w:r>
-        <w:rPr>
-          <w:color w:val="17365D" w:themeColor="text2" w:themeShade="BF"/>
-          <w:sz w:val="28"/>
-          <w:szCs w:val="28"/>
-          <w:lang w:val="ru-RU"/>
-        </w:rPr>
-        <w:t xml:space="preserve"> </w:t>
-      </w:r>
-      <w:r>
-        <w:rPr>
-          <w:color w:val="17365D" w:themeColor="text2" w:themeShade="BF"/>
-          <w:sz w:val="28"/>
-          <w:szCs w:val="28"/>
-          <w:lang w:val="ru-RU"/>
-        </w:rPr>
-        <w:t xml:space="preserve">Начальная катаракта </w:t>
-      </w:r>
-      <w:sdt>
-        <w:sdtPr>
-          <w:rPr>
-            <w:color w:val="17365D" w:themeColor="text2" w:themeShade="BF"/>
-            <w:sz w:val="28"/>
-            <w:szCs w:val="28"/>
-            <w:lang w:val="ru-RU"/>
-          </w:rPr>
-          <w:id w:val="517513702"/>
-          <w:placeholder>
-            <w:docPart w:val="DB435B1E68954750936FB322747598D2"/>
-          </w:placeholder>
-          <w:comboBox>
-            <w:listItem w:value="Выберите элемент."/>
-            <w:listItem w:displayText="ОИ" w:value="ОИ"/>
-            <w:listItem w:displayText="ОД" w:value="ОД"/>
-            <w:listItem w:displayText="OS" w:value="OS"/>
-          </w:comboBox>
-        </w:sdtPr>
-        <w:sdtEndPr/>
-        <w:sdtContent>
-          <w:r>
-            <w:rPr>
-              <w:color w:val="17365D" w:themeColor="text2" w:themeShade="BF"/>
-              <w:sz w:val="28"/>
-              <w:szCs w:val="28"/>
-              <w:lang w:val="ru-RU"/>
-            </w:rPr>
-            <w:t>ОИ</w:t>
-          </w:r>
-        </w:sdtContent>
-      </w:sdt>
-      <w:r>
-        <w:rPr>
-          <w:color w:val="17365D" w:themeColor="text2" w:themeShade="BF"/>
-          <w:sz w:val="28"/>
-          <w:szCs w:val="28"/>
-          <w:lang w:val="ru-RU"/>
-        </w:rPr>
-        <w:t xml:space="preserve">. </w:t>
-      </w:r>
-      <w:r>
-        <w:rPr>
-          <w:color w:val="17365D" w:themeColor="text2" w:themeShade="BF"/>
-          <w:sz w:val="28"/>
-          <w:szCs w:val="28"/>
-          <w:lang w:val="ru-RU"/>
-        </w:rPr>
-        <w:t xml:space="preserve"> </w:t>
-      </w:r>
-    </w:p>
-    <w:p>
-      <w:pPr>
-        <w:ind w:left="-567"/>
-        <w:jc w:val="both"/>
-        <w:rPr>
-          <w:color w:val="17365D" w:themeColor="text2" w:themeShade="BF"/>
-          <w:sz w:val="28"/>
-          <w:szCs w:val="28"/>
-          <w:lang w:val="ru-RU"/>
-        </w:rPr>
-      </w:pPr>
-      <w:r>
-        <w:rPr>
-          <w:color w:val="17365D" w:themeColor="text2" w:themeShade="BF"/>
-          <w:sz w:val="28"/>
-          <w:szCs w:val="28"/>
-          <w:lang w:val="ru-RU"/>
-        </w:rPr>
-        <w:t>Непро</w:t>
-      </w:r>
-      <w:r>
-        <w:rPr>
-          <w:color w:val="17365D" w:themeColor="text2" w:themeShade="BF"/>
-          <w:sz w:val="28"/>
-          <w:szCs w:val="28"/>
-          <w:lang w:val="ru-RU"/>
-        </w:rPr>
-        <w:t>лиферативная  диабетическая</w:t>
-      </w:r>
-      <w:r>
-        <w:rPr>
-          <w:color w:val="17365D" w:themeColor="text2" w:themeShade="BF"/>
-          <w:sz w:val="28"/>
-          <w:szCs w:val="28"/>
-          <w:lang w:val="ru-RU"/>
-        </w:rPr>
-        <w:t xml:space="preserve"> </w:t>
-      </w:r>
-      <w:proofErr w:type="spellStart"/>
-      <w:r>
-        <w:rPr>
-          <w:color w:val="17365D" w:themeColor="text2" w:themeShade="BF"/>
-          <w:sz w:val="28"/>
-          <w:szCs w:val="28"/>
-          <w:lang w:val="ru-RU"/>
-        </w:rPr>
-        <w:t>ретинопатия</w:t>
-      </w:r>
-      <w:proofErr w:type="spellEnd"/>
-      <w:r>
-        <w:rPr>
-          <w:color w:val="17365D" w:themeColor="text2" w:themeShade="BF"/>
-          <w:sz w:val="28"/>
-          <w:szCs w:val="28"/>
-          <w:lang w:val="ru-RU"/>
-        </w:rPr>
-        <w:t xml:space="preserve"> </w:t>
-      </w:r>
-      <w:sdt>
-        <w:sdtPr>
-          <w:rPr>
-            <w:color w:val="17365D" w:themeColor="text2" w:themeShade="BF"/>
-            <w:sz w:val="28"/>
-            <w:szCs w:val="28"/>
-            <w:lang w:val="ru-RU"/>
-          </w:rPr>
-          <w:id w:val="389392371"/>
-          <w:placeholder>
-            <w:docPart w:val="5917FEE754784A0BA4173B51A4E1CE95"/>
-          </w:placeholder>
-          <w:comboBox>
-            <w:listItem w:value="Выберите элемент."/>
-            <w:listItem w:displayText="ОИ" w:value="ОИ"/>
-            <w:listItem w:displayText="ОД" w:value="ОД"/>
-            <w:listItem w:displayText="OS" w:value="OS"/>
-          </w:comboBox>
-        </w:sdtPr>
-        <w:sdtEndPr/>
-        <w:sdtContent>
-          <w:r>
-            <w:rPr>
-              <w:color w:val="17365D" w:themeColor="text2" w:themeShade="BF"/>
-              <w:sz w:val="28"/>
-              <w:szCs w:val="28"/>
-              <w:lang w:val="ru-RU"/>
-            </w:rPr>
-            <w:t>ОИ</w:t>
-          </w:r>
-        </w:sdtContent>
-      </w:sdt>
-      <w:r>
-        <w:rPr>
-          <w:color w:val="17365D" w:themeColor="text2" w:themeShade="BF"/>
-          <w:sz w:val="28"/>
-          <w:szCs w:val="28"/>
-          <w:lang w:val="ru-RU"/>
-        </w:rPr>
-        <w:t>.</w:t>
-      </w:r>
-    </w:p>
-    <w:p>
-      <w:pPr>
-        <w:ind w:left="-567"/>
-        <w:jc w:val="both"/>
-        <w:rPr>
-          <w:color w:val="C00000"/>
-          <w:sz w:val="28"/>
-          <w:szCs w:val="28"/>
-          <w:lang w:val="ru-RU"/>
-        </w:rPr>
-      </w:pPr>
-      <w:r>
-        <w:rPr>
-          <w:color w:val="C00000"/>
-          <w:sz w:val="28"/>
-          <w:szCs w:val="28"/>
-          <w:lang w:val="ru-RU"/>
-        </w:rPr>
-        <w:t xml:space="preserve">ИБС, стенокардия напряжения, диффузный кардиосклероз, II </w:t>
-      </w:r>
-      <w:proofErr w:type="spellStart"/>
-      <w:r>
-        <w:rPr>
-          <w:color w:val="C00000"/>
-          <w:sz w:val="28"/>
-          <w:szCs w:val="28"/>
-          <w:lang w:val="ru-RU"/>
-        </w:rPr>
-        <w:t>ф.кл</w:t>
-      </w:r>
-      <w:proofErr w:type="spellEnd"/>
-      <w:r>
-        <w:rPr>
-          <w:color w:val="C00000"/>
-          <w:sz w:val="28"/>
-          <w:szCs w:val="28"/>
-          <w:lang w:val="ru-RU"/>
-        </w:rPr>
-        <w:t>. СН II</w:t>
-      </w:r>
-      <w:proofErr w:type="gramStart"/>
-      <w:r>
-        <w:rPr>
-          <w:color w:val="C00000"/>
-          <w:sz w:val="28"/>
-          <w:szCs w:val="28"/>
-          <w:lang w:val="ru-RU"/>
-        </w:rPr>
-        <w:t xml:space="preserve"> А</w:t>
-      </w:r>
-      <w:proofErr w:type="gramEnd"/>
-      <w:r>
-        <w:rPr>
-          <w:color w:val="C00000"/>
-          <w:sz w:val="28"/>
-          <w:szCs w:val="28"/>
-          <w:lang w:val="ru-RU"/>
-        </w:rPr>
-        <w:t xml:space="preserve"> </w:t>
-      </w:r>
-      <w:proofErr w:type="spellStart"/>
-      <w:r>
-        <w:rPr>
-          <w:color w:val="C00000"/>
-          <w:sz w:val="28"/>
-          <w:szCs w:val="28"/>
-          <w:lang w:val="ru-RU"/>
-        </w:rPr>
-        <w:t>ф.кл</w:t>
-      </w:r>
-      <w:proofErr w:type="spellEnd"/>
-      <w:r>
-        <w:rPr>
-          <w:color w:val="C00000"/>
-          <w:sz w:val="28"/>
-          <w:szCs w:val="28"/>
-          <w:lang w:val="ru-RU"/>
-        </w:rPr>
-        <w:t xml:space="preserve">. II. Гипертоническая болезнь III стадии … степени. Гипертензивное сердце СН I. Риск 4. Метаболическая кардиомиопатия СН 0-I. </w:t>
-      </w:r>
-      <w:proofErr w:type="spellStart"/>
-      <w:r>
-        <w:rPr>
-          <w:color w:val="C00000"/>
-          <w:sz w:val="28"/>
-          <w:szCs w:val="28"/>
-          <w:lang w:val="ru-RU"/>
-        </w:rPr>
-        <w:t>ф.кл</w:t>
-      </w:r>
-      <w:proofErr w:type="spellEnd"/>
-      <w:r>
-        <w:rPr>
-          <w:color w:val="C00000"/>
-          <w:sz w:val="28"/>
-          <w:szCs w:val="28"/>
-          <w:lang w:val="ru-RU"/>
-        </w:rPr>
-        <w:t>. II.</w:t>
-      </w:r>
-    </w:p>
-    <w:p>
-      <w:pPr>
-        <w:ind w:left="-567"/>
-        <w:jc w:val="both"/>
-        <w:rPr>
-          <w:color w:val="C00000"/>
-          <w:sz w:val="28"/>
-          <w:szCs w:val="28"/>
-          <w:lang w:val="ru-RU"/>
-        </w:rPr>
-      </w:pPr>
-      <w:r>
-        <w:rPr>
-          <w:color w:val="C00000"/>
-          <w:sz w:val="28"/>
-          <w:szCs w:val="28"/>
-          <w:lang w:val="ru-RU"/>
-        </w:rPr>
-        <w:t>НЦД по смешанному типу.</w:t>
-      </w:r>
-    </w:p>
-    <w:p>
-      <w:pPr>
-        <w:ind w:left="-567"/>
-        <w:jc w:val="both"/>
-        <w:rPr>
-          <w:color w:val="0000FF"/>
-          <w:sz w:val="28"/>
-          <w:szCs w:val="28"/>
-          <w:lang w:val="ru-RU"/>
-        </w:rPr>
-      </w:pPr>
-      <w:sdt>
-        <w:sdtPr>
-          <w:rPr>
-            <w:color w:val="0000FF"/>
-            <w:sz w:val="28"/>
-            <w:szCs w:val="28"/>
-            <w:lang w:val="ru-RU"/>
-          </w:rPr>
-          <w:id w:val="-968201283"/>
-          <w:placeholder>
-            <w:docPart w:val="DefaultPlaceholder_1082065159"/>
-          </w:placeholder>
-          <w:comboBox>
-            <w:listItem w:value="Выберите элемент."/>
-            <w:listItem w:displayText="Дисциркуляторная" w:value="Дисциркуляторная"/>
-            <w:listItem w:displayText="Диабетическая" w:value="Диабетическая"/>
-            <w:listItem w:displayText="Дисметаболическая" w:value="Дисметаболическая"/>
-          </w:comboBox>
-        </w:sdtPr>
-        <w:sdtEndPr/>
-        <w:sdtContent>
-          <w:r>
-            <w:rPr>
-              <w:color w:val="0000FF"/>
-              <w:sz w:val="28"/>
-              <w:szCs w:val="28"/>
-              <w:lang w:val="ru-RU"/>
-            </w:rPr>
-            <w:t>Дисциркуляторная</w:t>
-          </w:r>
-        </w:sdtContent>
-      </w:sdt>
-      <w:r>
-        <w:rPr>
-          <w:color w:val="0000FF"/>
-          <w:sz w:val="28"/>
-          <w:szCs w:val="28"/>
-          <w:lang w:val="ru-RU"/>
-        </w:rPr>
-        <w:t xml:space="preserve"> энцефалопатия I-II сочетанного генеза (</w:t>
-      </w:r>
-      <w:r>
-        <w:rPr>
-          <w:color w:val="0000FF"/>
-          <w:sz w:val="28"/>
-          <w:szCs w:val="28"/>
-          <w:lang w:val="ru-RU"/>
-        </w:rPr>
-        <w:t>дисметаболическая</w:t>
-      </w:r>
-      <w:r>
-        <w:rPr>
-          <w:color w:val="0000FF"/>
-          <w:sz w:val="28"/>
-          <w:szCs w:val="28"/>
-          <w:lang w:val="ru-RU"/>
-        </w:rPr>
-        <w:t>, гипертоническая).</w:t>
-      </w:r>
-    </w:p>
-    <w:p>
-      <w:pPr>
-        <w:ind w:left="-567"/>
-        <w:jc w:val="both"/>
-        <w:rPr>
-          <w:color w:val="0000FF"/>
-          <w:sz w:val="28"/>
-          <w:szCs w:val="28"/>
-          <w:lang w:val="ru-RU"/>
-        </w:rPr>
-      </w:pPr>
-      <w:r>
-        <w:rPr>
-          <w:color w:val="0000FF"/>
-          <w:sz w:val="28"/>
-          <w:szCs w:val="28"/>
-          <w:lang w:val="ru-RU"/>
-        </w:rPr>
-        <w:t xml:space="preserve">астеновегетативный </w:t>
-      </w:r>
-      <w:proofErr w:type="gramStart"/>
-      <w:r>
-        <w:rPr>
-          <w:color w:val="0000FF"/>
-          <w:sz w:val="28"/>
-          <w:szCs w:val="28"/>
-          <w:lang w:val="ru-RU"/>
-        </w:rPr>
-        <w:t>с-м</w:t>
-      </w:r>
-      <w:proofErr w:type="gramEnd"/>
-      <w:r>
-        <w:rPr>
-          <w:color w:val="0000FF"/>
-          <w:sz w:val="28"/>
-          <w:szCs w:val="28"/>
-          <w:lang w:val="ru-RU"/>
-        </w:rPr>
-        <w:t xml:space="preserve">, </w:t>
-      </w:r>
-      <w:proofErr w:type="spellStart"/>
-      <w:r>
-        <w:rPr>
-          <w:color w:val="0000FF"/>
-          <w:sz w:val="28"/>
-          <w:szCs w:val="28"/>
-          <w:lang w:val="ru-RU"/>
-        </w:rPr>
-        <w:t>астено</w:t>
-      </w:r>
-      <w:proofErr w:type="spellEnd"/>
-      <w:r>
-        <w:rPr>
-          <w:color w:val="0000FF"/>
-          <w:sz w:val="28"/>
-          <w:szCs w:val="28"/>
-          <w:lang w:val="ru-RU"/>
-        </w:rPr>
-        <w:t xml:space="preserve">-невротический с-м, </w:t>
-      </w:r>
-      <w:proofErr w:type="spellStart"/>
-      <w:r>
-        <w:rPr>
-          <w:color w:val="0000FF"/>
-          <w:sz w:val="28"/>
-          <w:szCs w:val="28"/>
-          <w:lang w:val="ru-RU"/>
-        </w:rPr>
-        <w:t>вестибуло</w:t>
-      </w:r>
-      <w:proofErr w:type="spellEnd"/>
-      <w:r>
-        <w:rPr>
-          <w:color w:val="0000FF"/>
-          <w:sz w:val="28"/>
-          <w:szCs w:val="28"/>
-          <w:lang w:val="ru-RU"/>
-        </w:rPr>
-        <w:t xml:space="preserve">-атактический с-м.  </w:t>
-      </w:r>
-      <w:proofErr w:type="spellStart"/>
-      <w:r>
-        <w:rPr>
-          <w:color w:val="0000FF"/>
-          <w:sz w:val="28"/>
-          <w:szCs w:val="28"/>
-          <w:lang w:val="ru-RU"/>
-        </w:rPr>
-        <w:t>цереброастенический</w:t>
-      </w:r>
-      <w:proofErr w:type="spellEnd"/>
-      <w:r>
-        <w:rPr>
-          <w:color w:val="0000FF"/>
-          <w:sz w:val="28"/>
-          <w:szCs w:val="28"/>
-          <w:lang w:val="ru-RU"/>
-        </w:rPr>
-        <w:t xml:space="preserve"> с-м, цефалгический с-м,</w:t>
-      </w:r>
-    </w:p>
-    <w:p>
-      <w:pPr>
-        <w:ind w:left="-567"/>
-        <w:jc w:val="both"/>
-        <w:rPr>
-          <w:sz w:val="28"/>
-          <w:szCs w:val="28"/>
-          <w:u w:val="single"/>
-          <w:lang w:val="ru-RU"/>
-        </w:rPr>
-      </w:pPr>
-      <w:bookmarkStart w:id="4" w:name="дк"/>
-      <w:bookmarkEnd w:id="4"/>
-    </w:p>
-    <w:p>
-      <w:pPr>
-        <w:ind w:left="-567"/>
-        <w:jc w:val="both"/>
-        <w:rPr>
-          <w:sz w:val="28"/>
-          <w:szCs w:val="28"/>
-          <w:lang w:val="ru-RU"/>
-        </w:rPr>
-      </w:pPr>
-      <w:r>
-        <w:rPr>
-          <w:sz w:val="28"/>
-          <w:szCs w:val="28"/>
-          <w:u w:val="single"/>
-          <w:lang w:val="ru-RU"/>
-        </w:rPr>
-        <w:t xml:space="preserve">Жалобы при поступлении </w:t>
-      </w:r>
-      <w:r>
-        <w:rPr>
-          <w:sz w:val="28"/>
-          <w:szCs w:val="28"/>
-          <w:lang w:val="ru-RU"/>
-        </w:rPr>
-        <w:t xml:space="preserve">на </w:t>
-      </w:r>
-      <w:r>
-        <w:rPr>
-          <w:sz w:val="28"/>
-          <w:szCs w:val="28"/>
-          <w:lang w:val="ru-RU"/>
-        </w:rPr>
-        <w:t xml:space="preserve"> гипогликемические состояния   до 3р/</w:t>
-      </w:r>
-      <w:proofErr w:type="spellStart"/>
-      <w:r>
-        <w:rPr>
-          <w:sz w:val="28"/>
-          <w:szCs w:val="28"/>
-          <w:lang w:val="ru-RU"/>
-        </w:rPr>
-        <w:t>нед</w:t>
-      </w:r>
-      <w:proofErr w:type="spellEnd"/>
-      <w:r>
-        <w:rPr>
-          <w:sz w:val="28"/>
-          <w:szCs w:val="28"/>
-          <w:lang w:val="ru-RU"/>
-        </w:rPr>
-        <w:t xml:space="preserve">, периодически «мелькание мушек в глазах»,  шаткость при ходьбе,  учащенное сердцебиение, одышка при </w:t>
-      </w:r>
-      <w:proofErr w:type="spellStart"/>
-      <w:proofErr w:type="gramStart"/>
-      <w:r>
-        <w:rPr>
-          <w:sz w:val="28"/>
-          <w:szCs w:val="28"/>
-          <w:lang w:val="ru-RU"/>
-        </w:rPr>
-        <w:t>физ</w:t>
-      </w:r>
-      <w:proofErr w:type="spellEnd"/>
-      <w:proofErr w:type="gramEnd"/>
-      <w:r>
-        <w:rPr>
-          <w:sz w:val="28"/>
-          <w:szCs w:val="28"/>
-          <w:lang w:val="ru-RU"/>
-        </w:rPr>
-        <w:t xml:space="preserve"> нагрузке, послабление стула, боли в коленных суставах. </w:t>
-      </w:r>
-    </w:p>
-    <w:p>
-      <w:pPr>
-        <w:ind w:left="-567"/>
-        <w:jc w:val="both"/>
-        <w:rPr>
-          <w:sz w:val="28"/>
-          <w:lang w:val="ru-RU"/>
-        </w:rPr>
-      </w:pPr>
-      <w:r>
-        <w:rPr>
-          <w:sz w:val="28"/>
-          <w:szCs w:val="28"/>
-          <w:u w:val="single"/>
-          <w:lang w:val="ru-RU"/>
-        </w:rPr>
-        <w:t>Краткий анамнез</w:t>
-      </w:r>
-      <w:r>
-        <w:rPr>
-          <w:sz w:val="28"/>
-          <w:szCs w:val="28"/>
-          <w:lang w:val="ru-RU"/>
-        </w:rPr>
-        <w:t xml:space="preserve">: СД </w:t>
-      </w:r>
-      <w:r>
-        <w:rPr>
-          <w:sz w:val="28"/>
-          <w:szCs w:val="28"/>
-          <w:lang w:val="ru-RU"/>
-        </w:rPr>
-        <w:t>выявлен в</w:t>
-      </w:r>
-      <w:r>
-        <w:rPr>
-          <w:sz w:val="28"/>
-          <w:szCs w:val="28"/>
-          <w:lang w:val="ru-RU"/>
-        </w:rPr>
-        <w:t xml:space="preserve"> </w:t>
-      </w:r>
-      <w:r>
-        <w:rPr>
-          <w:sz w:val="28"/>
-          <w:szCs w:val="28"/>
-          <w:lang w:val="ru-RU"/>
-        </w:rPr>
-        <w:t>02.2017</w:t>
-      </w:r>
-      <w:r>
-        <w:rPr>
-          <w:sz w:val="28"/>
-          <w:szCs w:val="28"/>
-          <w:lang w:val="ru-RU"/>
-        </w:rPr>
-        <w:t>г</w:t>
-      </w:r>
-      <w:r>
-        <w:rPr>
-          <w:sz w:val="28"/>
-          <w:szCs w:val="28"/>
-          <w:lang w:val="ru-RU"/>
-        </w:rPr>
-        <w:t xml:space="preserve"> в </w:t>
-      </w:r>
-      <w:proofErr w:type="spellStart"/>
-      <w:r>
-        <w:rPr>
-          <w:sz w:val="28"/>
-          <w:szCs w:val="28"/>
-          <w:lang w:val="ru-RU"/>
-        </w:rPr>
-        <w:t>кетоацдочтиеском</w:t>
-      </w:r>
-      <w:proofErr w:type="spellEnd"/>
-      <w:r>
-        <w:rPr>
-          <w:sz w:val="28"/>
-          <w:szCs w:val="28"/>
-          <w:lang w:val="ru-RU"/>
-        </w:rPr>
-        <w:t xml:space="preserve"> состоянии.</w:t>
-      </w:r>
-      <w:proofErr w:type="gramStart"/>
-      <w:r>
-        <w:rPr>
-          <w:sz w:val="28"/>
-          <w:szCs w:val="28"/>
-          <w:lang w:val="ru-RU"/>
-        </w:rPr>
-        <w:t xml:space="preserve"> </w:t>
-      </w:r>
-      <w:proofErr w:type="gramEnd"/>
-      <w:r>
-        <w:rPr>
-          <w:sz w:val="28"/>
-          <w:szCs w:val="28"/>
-          <w:lang w:val="ru-RU"/>
-        </w:rPr>
-        <w:t xml:space="preserve">Дебют заболевания связывает со стрессом. С начала заболевания на комбинированной терапии: </w:t>
-      </w:r>
-      <w:proofErr w:type="spellStart"/>
-      <w:r>
-        <w:rPr>
-          <w:sz w:val="28"/>
-          <w:szCs w:val="28"/>
-          <w:lang w:val="ru-RU"/>
-        </w:rPr>
-        <w:t>Инсулар</w:t>
-      </w:r>
-      <w:proofErr w:type="spellEnd"/>
-      <w:r>
-        <w:rPr>
-          <w:sz w:val="28"/>
-          <w:szCs w:val="28"/>
-          <w:lang w:val="ru-RU"/>
-        </w:rPr>
-        <w:t xml:space="preserve"> Актив</w:t>
-      </w:r>
-      <w:r>
-        <w:rPr>
-          <w:sz w:val="28"/>
-          <w:szCs w:val="28"/>
-          <w:lang w:val="ru-RU"/>
-        </w:rPr>
-        <w:t xml:space="preserve"> </w:t>
-      </w:r>
-      <w:proofErr w:type="gramStart"/>
-      <w:r>
-        <w:rPr>
-          <w:sz w:val="28"/>
-          <w:szCs w:val="28"/>
-          <w:lang w:val="ru-RU"/>
-        </w:rPr>
-        <w:t>п</w:t>
-      </w:r>
-      <w:proofErr w:type="gramEnd"/>
-      <w:r>
-        <w:rPr>
-          <w:sz w:val="28"/>
-          <w:szCs w:val="28"/>
-          <w:lang w:val="ru-RU"/>
-        </w:rPr>
-        <w:t xml:space="preserve">/з 12 </w:t>
-      </w:r>
-      <w:proofErr w:type="spellStart"/>
-      <w:r>
-        <w:rPr>
-          <w:sz w:val="28"/>
-          <w:szCs w:val="28"/>
-          <w:lang w:val="ru-RU"/>
-        </w:rPr>
-        <w:t>ед</w:t>
-      </w:r>
-      <w:proofErr w:type="spellEnd"/>
-      <w:r>
-        <w:rPr>
-          <w:sz w:val="28"/>
-          <w:szCs w:val="28"/>
-          <w:lang w:val="ru-RU"/>
-        </w:rPr>
-        <w:t xml:space="preserve">, </w:t>
-      </w:r>
-      <w:proofErr w:type="spellStart"/>
-      <w:r>
-        <w:rPr>
-          <w:sz w:val="28"/>
-          <w:szCs w:val="28"/>
-          <w:lang w:val="ru-RU"/>
-        </w:rPr>
-        <w:t>Инсулар</w:t>
-      </w:r>
-      <w:proofErr w:type="spellEnd"/>
-      <w:r>
-        <w:rPr>
-          <w:sz w:val="28"/>
-          <w:szCs w:val="28"/>
-          <w:lang w:val="ru-RU"/>
-        </w:rPr>
-        <w:t xml:space="preserve"> </w:t>
-      </w:r>
-      <w:proofErr w:type="spellStart"/>
-      <w:r>
-        <w:rPr>
-          <w:sz w:val="28"/>
-          <w:szCs w:val="28"/>
-          <w:lang w:val="ru-RU"/>
-        </w:rPr>
-        <w:t>Стабил</w:t>
-      </w:r>
-      <w:proofErr w:type="spellEnd"/>
-      <w:r>
-        <w:rPr>
-          <w:sz w:val="28"/>
-          <w:szCs w:val="28"/>
-          <w:lang w:val="ru-RU"/>
-        </w:rPr>
-        <w:t xml:space="preserve">  п/з 22 </w:t>
-      </w:r>
-      <w:proofErr w:type="spellStart"/>
-      <w:r>
-        <w:rPr>
-          <w:sz w:val="28"/>
-          <w:szCs w:val="28"/>
-          <w:lang w:val="ru-RU"/>
-        </w:rPr>
-        <w:t>ед</w:t>
-      </w:r>
-      <w:proofErr w:type="spellEnd"/>
-      <w:r>
-        <w:rPr>
-          <w:sz w:val="28"/>
-          <w:szCs w:val="28"/>
-          <w:lang w:val="ru-RU"/>
-        </w:rPr>
-        <w:t xml:space="preserve">, диаформин 500 мг, 2р/д. В течение последующих 2х </w:t>
-      </w:r>
-      <w:proofErr w:type="spellStart"/>
-      <w:r>
-        <w:rPr>
-          <w:sz w:val="28"/>
-          <w:szCs w:val="28"/>
-          <w:lang w:val="ru-RU"/>
-        </w:rPr>
-        <w:t>нед</w:t>
-      </w:r>
-      <w:proofErr w:type="spellEnd"/>
-      <w:r>
-        <w:rPr>
-          <w:sz w:val="28"/>
-          <w:szCs w:val="28"/>
-          <w:lang w:val="ru-RU"/>
-        </w:rPr>
-        <w:t xml:space="preserve"> эндокринологом по м/ж изменена доза </w:t>
-      </w:r>
-      <w:proofErr w:type="spellStart"/>
-      <w:r>
-        <w:rPr>
-          <w:sz w:val="28"/>
-          <w:szCs w:val="28"/>
-          <w:lang w:val="ru-RU"/>
-        </w:rPr>
-        <w:t>Инсулар</w:t>
-      </w:r>
-      <w:proofErr w:type="spellEnd"/>
-      <w:r>
-        <w:rPr>
-          <w:sz w:val="28"/>
-          <w:szCs w:val="28"/>
-          <w:lang w:val="ru-RU"/>
-        </w:rPr>
-        <w:t xml:space="preserve"> </w:t>
-      </w:r>
-      <w:proofErr w:type="spellStart"/>
-      <w:r>
-        <w:rPr>
-          <w:sz w:val="28"/>
-          <w:szCs w:val="28"/>
-          <w:lang w:val="ru-RU"/>
-        </w:rPr>
-        <w:t>Стабил</w:t>
-      </w:r>
-      <w:proofErr w:type="spellEnd"/>
-      <w:r>
-        <w:rPr>
-          <w:sz w:val="28"/>
-          <w:szCs w:val="28"/>
-          <w:lang w:val="ru-RU"/>
-        </w:rPr>
-        <w:t xml:space="preserve"> до 26 ед. Гипогликемическая кома в 07.2017 ( со слов больной) вводилась 40% глюкоза. </w:t>
-      </w:r>
-      <w:r>
-        <w:rPr>
-          <w:sz w:val="28"/>
-          <w:szCs w:val="28"/>
-          <w:lang w:val="ru-RU"/>
-        </w:rPr>
-        <w:t>В наст</w:t>
-      </w:r>
-      <w:proofErr w:type="gramStart"/>
-      <w:r>
-        <w:rPr>
-          <w:sz w:val="28"/>
-          <w:szCs w:val="28"/>
-          <w:lang w:val="ru-RU"/>
-        </w:rPr>
-        <w:t>.</w:t>
-      </w:r>
-      <w:proofErr w:type="gramEnd"/>
-      <w:r>
-        <w:rPr>
-          <w:sz w:val="28"/>
-          <w:szCs w:val="28"/>
-          <w:lang w:val="ru-RU"/>
-        </w:rPr>
-        <w:t xml:space="preserve"> </w:t>
-      </w:r>
-      <w:proofErr w:type="gramStart"/>
-      <w:r>
-        <w:rPr>
-          <w:sz w:val="28"/>
-          <w:szCs w:val="28"/>
-          <w:lang w:val="ru-RU"/>
-        </w:rPr>
-        <w:t>в</w:t>
-      </w:r>
-      <w:proofErr w:type="gramEnd"/>
-      <w:r>
-        <w:rPr>
-          <w:sz w:val="28"/>
-          <w:szCs w:val="28"/>
-          <w:lang w:val="ru-RU"/>
-        </w:rPr>
-        <w:t xml:space="preserve">ремя принимает:  </w:t>
-      </w:r>
-      <w:proofErr w:type="spellStart"/>
-      <w:r>
-        <w:rPr>
-          <w:sz w:val="28"/>
-          <w:szCs w:val="28"/>
-          <w:lang w:val="ru-RU"/>
-        </w:rPr>
-        <w:t>Инсулар</w:t>
-      </w:r>
-      <w:proofErr w:type="spellEnd"/>
-      <w:r>
-        <w:rPr>
-          <w:sz w:val="28"/>
-          <w:szCs w:val="28"/>
-          <w:lang w:val="ru-RU"/>
-        </w:rPr>
-        <w:t xml:space="preserve"> Актив </w:t>
-      </w:r>
-      <w:proofErr w:type="gramStart"/>
-      <w:r>
-        <w:rPr>
-          <w:sz w:val="28"/>
-          <w:szCs w:val="28"/>
-          <w:lang w:val="ru-RU"/>
-        </w:rPr>
-        <w:t>п</w:t>
-      </w:r>
-      <w:proofErr w:type="gramEnd"/>
-      <w:r>
-        <w:rPr>
-          <w:sz w:val="28"/>
-          <w:szCs w:val="28"/>
-          <w:lang w:val="ru-RU"/>
-        </w:rPr>
-        <w:t>/з-</w:t>
-      </w:r>
-      <w:r>
-        <w:rPr>
-          <w:sz w:val="28"/>
-          <w:szCs w:val="28"/>
-          <w:lang w:val="ru-RU"/>
-        </w:rPr>
-        <w:t>12</w:t>
-      </w:r>
-      <w:r>
-        <w:rPr>
-          <w:sz w:val="28"/>
-          <w:szCs w:val="28"/>
-          <w:lang w:val="ru-RU"/>
-        </w:rPr>
-        <w:t xml:space="preserve"> ед.,</w:t>
-      </w:r>
-      <w:r>
-        <w:rPr>
-          <w:sz w:val="28"/>
-          <w:szCs w:val="28"/>
-          <w:lang w:val="ru-RU"/>
-        </w:rPr>
-        <w:t xml:space="preserve"> </w:t>
-      </w:r>
-      <w:proofErr w:type="spellStart"/>
-      <w:r>
-        <w:rPr>
-          <w:sz w:val="28"/>
-          <w:szCs w:val="28"/>
-          <w:lang w:val="ru-RU"/>
-        </w:rPr>
-        <w:t>Инсулар</w:t>
-      </w:r>
-      <w:proofErr w:type="spellEnd"/>
-      <w:r>
-        <w:rPr>
-          <w:sz w:val="28"/>
-          <w:szCs w:val="28"/>
-          <w:lang w:val="ru-RU"/>
-        </w:rPr>
-        <w:t xml:space="preserve"> </w:t>
-      </w:r>
-      <w:proofErr w:type="spellStart"/>
-      <w:r>
-        <w:rPr>
-          <w:sz w:val="28"/>
-          <w:szCs w:val="28"/>
-          <w:lang w:val="ru-RU"/>
-        </w:rPr>
-        <w:t>Стабил</w:t>
-      </w:r>
-      <w:proofErr w:type="spellEnd"/>
-      <w:r>
-        <w:rPr>
-          <w:sz w:val="28"/>
-          <w:szCs w:val="28"/>
-          <w:lang w:val="ru-RU"/>
-        </w:rPr>
-        <w:t xml:space="preserve">  п/з 26 </w:t>
-      </w:r>
-      <w:proofErr w:type="spellStart"/>
-      <w:r>
-        <w:rPr>
-          <w:sz w:val="28"/>
-          <w:szCs w:val="28"/>
-          <w:lang w:val="ru-RU"/>
-        </w:rPr>
-        <w:t>ед</w:t>
-      </w:r>
-      <w:proofErr w:type="spellEnd"/>
-      <w:r>
-        <w:rPr>
-          <w:sz w:val="28"/>
-          <w:szCs w:val="28"/>
-          <w:lang w:val="ru-RU"/>
-        </w:rPr>
-        <w:t xml:space="preserve">, диаформин 500 мг утром + 1000 мг </w:t>
-      </w:r>
-      <w:proofErr w:type="spellStart"/>
-      <w:r>
-        <w:rPr>
-          <w:sz w:val="28"/>
-          <w:szCs w:val="28"/>
-          <w:lang w:val="ru-RU"/>
-        </w:rPr>
-        <w:t>веч</w:t>
-      </w:r>
-      <w:proofErr w:type="spellEnd"/>
-      <w:r>
-        <w:rPr>
-          <w:sz w:val="28"/>
-          <w:szCs w:val="28"/>
-          <w:lang w:val="ru-RU"/>
-        </w:rPr>
-        <w:t xml:space="preserve">.  </w:t>
-      </w:r>
-      <w:r>
-        <w:rPr>
-          <w:sz w:val="28"/>
-          <w:lang w:val="ru-RU"/>
-        </w:rPr>
-        <w:t xml:space="preserve">Гликемия </w:t>
-      </w:r>
-      <w:r>
-        <w:rPr>
-          <w:sz w:val="28"/>
-          <w:lang w:val="ru-RU"/>
-        </w:rPr>
-        <w:t>–</w:t>
-      </w:r>
-      <w:r>
-        <w:rPr>
-          <w:sz w:val="28"/>
-          <w:lang w:val="ru-RU"/>
-        </w:rPr>
-        <w:t>10,1-12,9</w:t>
-      </w:r>
-      <w:r>
-        <w:rPr>
-          <w:sz w:val="28"/>
-          <w:lang w:val="ru-RU"/>
-        </w:rPr>
-        <w:t xml:space="preserve"> </w:t>
-      </w:r>
-      <w:proofErr w:type="spellStart"/>
-      <w:r>
-        <w:rPr>
-          <w:sz w:val="28"/>
-          <w:lang w:val="ru-RU"/>
-        </w:rPr>
-        <w:t>ммоль</w:t>
-      </w:r>
-      <w:proofErr w:type="spellEnd"/>
-      <w:r>
-        <w:rPr>
-          <w:sz w:val="28"/>
-          <w:lang w:val="ru-RU"/>
-        </w:rPr>
-        <w:t>/л</w:t>
-      </w:r>
-      <w:r>
-        <w:rPr>
-          <w:sz w:val="28"/>
-          <w:lang w:val="ru-RU"/>
-        </w:rPr>
-        <w:t xml:space="preserve">. </w:t>
-      </w:r>
-      <w:proofErr w:type="spellStart"/>
-      <w:r>
-        <w:rPr>
-          <w:sz w:val="28"/>
-          <w:lang w:val="ru-RU"/>
-        </w:rPr>
-        <w:t>НвАIс</w:t>
-      </w:r>
-      <w:proofErr w:type="spellEnd"/>
-      <w:r>
-        <w:rPr>
-          <w:sz w:val="28"/>
-          <w:lang w:val="ru-RU"/>
-        </w:rPr>
-        <w:t xml:space="preserve"> -</w:t>
-      </w:r>
-      <w:r>
-        <w:rPr>
-          <w:sz w:val="28"/>
-          <w:lang w:val="ru-RU"/>
-        </w:rPr>
-        <w:t>8,2</w:t>
-      </w:r>
-      <w:r>
-        <w:rPr>
-          <w:sz w:val="28"/>
-          <w:lang w:val="ru-RU"/>
-        </w:rPr>
-        <w:t xml:space="preserve">  %</w:t>
-      </w:r>
-      <w:r>
-        <w:rPr>
-          <w:sz w:val="28"/>
-          <w:lang w:val="ru-RU"/>
-        </w:rPr>
-        <w:t xml:space="preserve"> от</w:t>
-      </w:r>
-      <w:proofErr w:type="gramStart"/>
-      <w:r>
-        <w:rPr>
-          <w:sz w:val="28"/>
-          <w:lang w:val="ru-RU"/>
-        </w:rPr>
-        <w:t xml:space="preserve">  </w:t>
-      </w:r>
-      <w:r>
-        <w:rPr>
-          <w:sz w:val="28"/>
-          <w:lang w:val="ru-RU"/>
-        </w:rPr>
-        <w:t>.</w:t>
-      </w:r>
-      <w:proofErr w:type="gramEnd"/>
-      <w:r>
-        <w:rPr>
-          <w:sz w:val="28"/>
-          <w:lang w:val="ru-RU"/>
-        </w:rPr>
-        <w:t xml:space="preserve"> </w:t>
-      </w:r>
-      <w:r>
-        <w:rPr>
-          <w:sz w:val="28"/>
-          <w:lang w:val="ru-RU"/>
-        </w:rPr>
-        <w:t xml:space="preserve">Последнее </w:t>
-      </w:r>
-      <w:proofErr w:type="spellStart"/>
-      <w:r>
-        <w:rPr>
-          <w:sz w:val="28"/>
-          <w:lang w:val="ru-RU"/>
-        </w:rPr>
-        <w:t>стац</w:t>
-      </w:r>
-      <w:proofErr w:type="spellEnd"/>
-      <w:r>
-        <w:rPr>
-          <w:sz w:val="28"/>
-          <w:lang w:val="ru-RU"/>
-        </w:rPr>
-        <w:t xml:space="preserve">. лечение  в </w:t>
-      </w:r>
-      <w:r>
-        <w:rPr>
-          <w:sz w:val="28"/>
-          <w:lang w:val="ru-RU"/>
-        </w:rPr>
-        <w:t>2017</w:t>
-      </w:r>
-      <w:r>
-        <w:rPr>
-          <w:sz w:val="28"/>
-          <w:lang w:val="ru-RU"/>
-        </w:rPr>
-        <w:t>г. Госпитализирован  в обл. энд. диспансер для коррекции инсулинотерапии,  лечения хр. осложнений СД.</w:t>
-      </w:r>
-      <w:r>
-        <w:rPr>
-          <w:sz w:val="28"/>
-          <w:lang w:val="ru-RU"/>
-        </w:rPr>
-        <w:t xml:space="preserve"> </w:t>
-      </w:r>
-    </w:p>
-    <w:p>
-      <w:pPr>
-        <w:ind w:left="-567"/>
-        <w:jc w:val="both"/>
-        <w:rPr>
-          <w:sz w:val="28"/>
-          <w:u w:val="single"/>
-          <w:lang w:val="ru-RU"/>
-        </w:rPr>
-      </w:pPr>
-      <w:r>
-        <w:rPr>
-          <w:sz w:val="28"/>
-          <w:u w:val="single"/>
-          <w:lang w:val="ru-RU"/>
-        </w:rPr>
-        <w:t>Данные лабораторных исследований.</w:t>
-      </w:r>
-    </w:p>
-    <w:p>
-      <w:pPr>
-        <w:ind w:left="-567"/>
-        <w:jc w:val="both"/>
-        <w:rPr>
-          <w:sz w:val="28"/>
           <w:u w:val="single"/>
           <w:lang w:val="ru-RU"/>
         </w:rPr>
@@ -3390,6 +2600,12 @@
                 <w:lang w:val="ru-RU"/>
               </w:rPr>
             </w:pPr>
+            <w:r>
+              <w:rPr>
+                <w:lang w:val="ru-RU"/>
+              </w:rPr>
+              <w:t>60</w:t>
+            </w:r>
           </w:p>
         </w:tc>
         <w:tc>
@@ -3749,7 +2965,6 @@
         <w:ind w:left="-567"/>
         <w:jc w:val="both"/>
         <w:rPr>
-          <w:sz w:val="28"/>
           <w:lang w:val="ru-RU"/>
         </w:rPr>
       </w:pPr>
@@ -3759,62 +2974,53 @@
         <w:ind w:left="-567"/>
         <w:jc w:val="both"/>
         <w:rPr>
-          <w:sz w:val="28"/>
           <w:lang w:val="ru-RU"/>
         </w:rPr>
       </w:pPr>
       <w:r>
         <w:rPr>
-          <w:sz w:val="28"/>
           <w:lang w:val="ru-RU"/>
         </w:rPr>
         <w:t xml:space="preserve">11.09.18 </w:t>
       </w:r>
       <w:r>
         <w:rPr>
-          <w:sz w:val="28"/>
           <w:lang w:val="ru-RU"/>
         </w:rPr>
         <w:t xml:space="preserve">ТТГ </w:t>
       </w:r>
       <w:r>
         <w:rPr>
-          <w:sz w:val="28"/>
           <w:lang w:val="ru-RU"/>
         </w:rPr>
         <w:t>–</w:t>
       </w:r>
       <w:r>
         <w:rPr>
-          <w:sz w:val="28"/>
           <w:lang w:val="ru-RU"/>
         </w:rPr>
         <w:t xml:space="preserve"> </w:t>
       </w:r>
       <w:r>
         <w:rPr>
-          <w:sz w:val="28"/>
           <w:lang w:val="ru-RU"/>
         </w:rPr>
         <w:t xml:space="preserve">3,22 </w:t>
       </w:r>
       <w:r>
         <w:rPr>
-          <w:sz w:val="28"/>
           <w:lang w:val="ru-RU"/>
         </w:rPr>
         <w:t xml:space="preserve"> </w:t>
       </w:r>
       <w:r>
         <w:rPr>
-          <w:sz w:val="28"/>
           <w:lang w:val="ru-RU"/>
         </w:rPr>
         <w:t xml:space="preserve"> </w:t>
       </w:r>
       <w:r>
         <w:rPr>
-          <w:sz w:val="28"/>
           <w:lang w:val="ru-RU"/>
         </w:rPr>
         <w:t xml:space="preserve">(0,3-4,0) </w:t>
@@ -3822,7 +3028,6 @@
       <w:proofErr w:type="spellStart"/>
       <w:r>
         <w:rPr>
-          <w:sz w:val="28"/>
           <w:lang w:val="ru-RU"/>
         </w:rPr>
         <w:t>Мме</w:t>
@@ -3830,63 +3035,54 @@
       <w:proofErr w:type="spellEnd"/>
       <w:r>
         <w:rPr>
-          <w:sz w:val="28"/>
           <w:lang w:val="ru-RU"/>
         </w:rPr>
         <w:t>/</w:t>
       </w:r>
       <w:r>
         <w:rPr>
-          <w:sz w:val="28"/>
           <w:lang w:val="ru-RU"/>
         </w:rPr>
         <w:t>м</w:t>
       </w:r>
       <w:r>
         <w:rPr>
-          <w:sz w:val="28"/>
           <w:lang w:val="ru-RU"/>
         </w:rPr>
         <w:t>л</w:t>
       </w:r>
       <w:r>
         <w:rPr>
-          <w:sz w:val="28"/>
           <w:lang w:val="ru-RU"/>
         </w:rPr>
         <w:t xml:space="preserve">; АТ ТПО </w:t>
       </w:r>
       <w:r>
         <w:rPr>
-          <w:sz w:val="28"/>
           <w:lang w:val="ru-RU"/>
         </w:rPr>
         <w:t>–</w:t>
       </w:r>
       <w:r>
         <w:rPr>
-          <w:sz w:val="28"/>
           <w:lang w:val="ru-RU"/>
         </w:rPr>
         <w:t>89,2</w:t>
       </w:r>
       <w:r>
         <w:rPr>
-          <w:sz w:val="28"/>
           <w:lang w:val="ru-RU"/>
         </w:rPr>
         <w:t xml:space="preserve"> </w:t>
       </w:r>
       <w:r>
         <w:rPr>
-          <w:sz w:val="28"/>
           <w:lang w:val="ru-RU"/>
         </w:rPr>
         <w:t xml:space="preserve"> </w:t>
       </w:r>
       <w:r>
         <w:rPr>
-          <w:sz w:val="28"/>
           <w:lang w:val="ru-RU"/>
         </w:rPr>
         <w:t>(0-30) МЕ/мл</w:t>
@@ -3897,34 +3093,29 @@
         <w:ind w:left="-567"/>
         <w:jc w:val="both"/>
         <w:rPr>
-          <w:sz w:val="28"/>
           <w:lang w:val="ru-RU"/>
         </w:rPr>
       </w:pPr>
       <w:r>
         <w:rPr>
-          <w:sz w:val="28"/>
           <w:lang w:val="ru-RU"/>
         </w:rPr>
         <w:t>11</w:t>
       </w:r>
       <w:r>
         <w:rPr>
-          <w:sz w:val="28"/>
           <w:lang w:val="ru-RU"/>
         </w:rPr>
         <w:t>.</w:t>
       </w:r>
       <w:r>
         <w:rPr>
-          <w:sz w:val="28"/>
-          <w:lang w:val="ru-RU"/>
-        </w:rPr>
-        <w:t>08.18</w:t>
-      </w:r>
-      <w:r>
-        <w:rPr>
-          <w:sz w:val="28"/>
+          <w:lang w:val="ru-RU"/>
+        </w:rPr>
+        <w:t>09.18</w:t>
+      </w:r>
+      <w:r>
+        <w:rPr>
           <w:lang w:val="ru-RU"/>
         </w:rPr>
         <w:t xml:space="preserve"> </w:t>
@@ -3932,7 +3123,6 @@
       <w:proofErr w:type="gramStart"/>
       <w:r>
         <w:rPr>
-          <w:sz w:val="28"/>
           <w:lang w:val="ru-RU"/>
         </w:rPr>
         <w:t>С-реактивный</w:t>
@@ -3940,7 +3130,6 @@
       <w:proofErr w:type="gramEnd"/>
       <w:r>
         <w:rPr>
-          <w:sz w:val="28"/>
           <w:lang w:val="ru-RU"/>
         </w:rPr>
         <w:t xml:space="preserve"> белок - </w:t>
@@ -3948,7 +3137,6 @@
       <w:proofErr w:type="spellStart"/>
       <w:r>
         <w:rPr>
-          <w:sz w:val="28"/>
           <w:lang w:val="ru-RU"/>
         </w:rPr>
         <w:t>отр</w:t>
@@ -3960,47 +3148,35 @@
         <w:ind w:left="-567"/>
         <w:jc w:val="both"/>
         <w:rPr>
-          <w:sz w:val="28"/>
-          <w:szCs w:val="28"/>
           <w:lang w:val="ru-RU"/>
         </w:rPr>
       </w:pPr>
       <w:r>
         <w:rPr>
-          <w:sz w:val="28"/>
-          <w:szCs w:val="28"/>
           <w:lang w:val="ru-RU"/>
         </w:rPr>
         <w:t>07</w:t>
       </w:r>
       <w:r>
         <w:rPr>
-          <w:sz w:val="28"/>
-          <w:szCs w:val="28"/>
           <w:lang w:val="ru-RU"/>
         </w:rPr>
         <w:t>.</w:t>
       </w:r>
       <w:r>
         <w:rPr>
-          <w:sz w:val="28"/>
-          <w:szCs w:val="28"/>
-          <w:lang w:val="ru-RU"/>
-        </w:rPr>
-        <w:t>08.18</w:t>
-      </w:r>
-      <w:r>
-        <w:rPr>
-          <w:sz w:val="28"/>
-          <w:szCs w:val="28"/>
+          <w:lang w:val="ru-RU"/>
+        </w:rPr>
+        <w:t>09.18</w:t>
+      </w:r>
+      <w:r>
+        <w:rPr>
           <w:lang w:val="ru-RU"/>
         </w:rPr>
         <w:t xml:space="preserve"> К – </w:t>
       </w:r>
       <w:r>
         <w:rPr>
-          <w:sz w:val="28"/>
-          <w:szCs w:val="28"/>
           <w:lang w:val="ru-RU"/>
         </w:rPr>
         <w:t>4,05</w:t>
@@ -4008,8 +3184,6 @@
       <w:proofErr w:type="gramStart"/>
       <w:r>
         <w:rPr>
-          <w:sz w:val="28"/>
-          <w:szCs w:val="28"/>
           <w:lang w:val="ru-RU"/>
         </w:rPr>
         <w:t xml:space="preserve">  ;</w:t>
@@ -4017,8 +3191,6 @@
       <w:proofErr w:type="gramEnd"/>
       <w:r>
         <w:rPr>
-          <w:sz w:val="28"/>
-          <w:szCs w:val="28"/>
           <w:lang w:val="ru-RU"/>
         </w:rPr>
         <w:t xml:space="preserve"> </w:t>
@@ -4026,8 +3198,6 @@
       <w:proofErr w:type="spellStart"/>
       <w:r>
         <w:rPr>
-          <w:sz w:val="28"/>
-          <w:szCs w:val="28"/>
           <w:lang w:val="ru-RU"/>
         </w:rPr>
         <w:t>Nа</w:t>
@@ -4035,24 +3205,18 @@
       <w:proofErr w:type="spellEnd"/>
       <w:r>
         <w:rPr>
-          <w:sz w:val="28"/>
-          <w:szCs w:val="28"/>
           <w:lang w:val="ru-RU"/>
         </w:rPr>
         <w:t xml:space="preserve"> – </w:t>
       </w:r>
       <w:r>
         <w:rPr>
-          <w:sz w:val="28"/>
-          <w:szCs w:val="28"/>
           <w:lang w:val="ru-RU"/>
         </w:rPr>
         <w:t>135</w:t>
       </w:r>
       <w:r>
         <w:rPr>
-          <w:sz w:val="28"/>
-          <w:szCs w:val="28"/>
           <w:lang w:val="ru-RU"/>
         </w:rPr>
         <w:t xml:space="preserve"> </w:t>
@@ -4060,8 +3224,6 @@
       <w:proofErr w:type="spellStart"/>
       <w:r>
         <w:rPr>
-          <w:sz w:val="28"/>
-          <w:szCs w:val="28"/>
           <w:lang w:val="ru-RU"/>
         </w:rPr>
         <w:t>Са</w:t>
@@ -4069,8 +3231,6 @@
       <w:proofErr w:type="spellEnd"/>
       <w:r>
         <w:rPr>
-          <w:sz w:val="28"/>
-          <w:szCs w:val="28"/>
           <w:vertAlign w:val="superscript"/>
           <w:lang w:val="ru-RU"/>
         </w:rPr>
@@ -4078,40 +3238,30 @@
       </w:r>
       <w:r>
         <w:rPr>
-          <w:sz w:val="28"/>
-          <w:szCs w:val="28"/>
           <w:lang w:val="ru-RU"/>
         </w:rPr>
         <w:t xml:space="preserve"> -</w:t>
       </w:r>
       <w:r>
         <w:rPr>
-          <w:sz w:val="28"/>
-          <w:szCs w:val="28"/>
           <w:lang w:val="ru-RU"/>
         </w:rPr>
         <w:t>1,19</w:t>
       </w:r>
       <w:r>
         <w:rPr>
-          <w:sz w:val="28"/>
-          <w:szCs w:val="28"/>
           <w:lang w:val="ru-RU"/>
         </w:rPr>
         <w:t xml:space="preserve"> С1 -</w:t>
       </w:r>
       <w:r>
         <w:rPr>
-          <w:sz w:val="28"/>
-          <w:szCs w:val="28"/>
           <w:lang w:val="ru-RU"/>
         </w:rPr>
         <w:t>105</w:t>
       </w:r>
       <w:r>
         <w:rPr>
-          <w:sz w:val="28"/>
-          <w:szCs w:val="28"/>
           <w:lang w:val="ru-RU"/>
         </w:rPr>
         <w:t xml:space="preserve">   </w:t>
@@ -4119,8 +3269,6 @@
       <w:proofErr w:type="spellStart"/>
       <w:r>
         <w:rPr>
-          <w:sz w:val="28"/>
-          <w:szCs w:val="28"/>
           <w:lang w:val="ru-RU"/>
         </w:rPr>
         <w:t>ммоль</w:t>
@@ -4128,8 +3276,6 @@
       <w:proofErr w:type="spellEnd"/>
       <w:r>
         <w:rPr>
-          <w:sz w:val="28"/>
-          <w:szCs w:val="28"/>
           <w:lang w:val="ru-RU"/>
         </w:rPr>
         <w:t>/л</w:t>
@@ -4141,15 +3287,12 @@
         <w:jc w:val="both"/>
         <w:rPr>
           <w:bCs/>
-          <w:sz w:val="28"/>
-          <w:szCs w:val="20"/>
           <w:lang w:val="ru-RU"/>
         </w:rPr>
       </w:pPr>
       <w:r>
         <w:rPr>
           <w:bCs/>
-          <w:sz w:val="28"/>
           <w:lang w:val="ru-RU"/>
         </w:rPr>
         <w:t>10</w:t>
@@ -4157,7 +3300,6 @@
       <w:r>
         <w:rPr>
           <w:bCs/>
-          <w:sz w:val="28"/>
           <w:lang w:val="ru-RU"/>
         </w:rPr>
         <w:t>.</w:t>
@@ -4165,15 +3307,13 @@
       <w:r>
         <w:rPr>
           <w:bCs/>
-          <w:sz w:val="28"/>
-          <w:lang w:val="ru-RU"/>
-        </w:rPr>
-        <w:t>08.18</w:t>
+          <w:lang w:val="ru-RU"/>
+        </w:rPr>
+        <w:t>09.18</w:t>
       </w:r>
       <w:r>
         <w:rPr>
           <w:bCs/>
-          <w:sz w:val="28"/>
           <w:lang w:val="ru-RU"/>
         </w:rPr>
         <w:t xml:space="preserve"> </w:t>
@@ -4181,7 +3321,6 @@
       <w:r>
         <w:rPr>
           <w:bCs/>
-          <w:sz w:val="28"/>
           <w:lang w:val="ru-RU"/>
         </w:rPr>
         <w:t xml:space="preserve">Проба </w:t>
@@ -4190,7 +3329,6 @@
       <w:r>
         <w:rPr>
           <w:bCs/>
-          <w:sz w:val="28"/>
           <w:lang w:val="ru-RU"/>
         </w:rPr>
         <w:t>Реберга</w:t>
@@ -4199,7 +3337,6 @@
       <w:r>
         <w:rPr>
           <w:bCs/>
-          <w:sz w:val="28"/>
           <w:lang w:val="ru-RU"/>
         </w:rPr>
         <w:t xml:space="preserve">: </w:t>
@@ -4208,7 +3345,6 @@
       <w:r>
         <w:rPr>
           <w:bCs/>
-          <w:sz w:val="28"/>
           <w:lang w:val="ru-RU"/>
         </w:rPr>
         <w:t>креатинин</w:t>
@@ -4217,7 +3353,6 @@
       <w:r>
         <w:rPr>
           <w:bCs/>
-          <w:sz w:val="28"/>
           <w:lang w:val="ru-RU"/>
         </w:rPr>
         <w:t xml:space="preserve"> крови-</w:t>
@@ -4225,7 +3360,6 @@
       <w:r>
         <w:rPr>
           <w:bCs/>
-          <w:sz w:val="28"/>
           <w:lang w:val="ru-RU"/>
         </w:rPr>
         <w:t>83</w:t>
@@ -4233,7 +3367,6 @@
       <w:r>
         <w:rPr>
           <w:bCs/>
-          <w:sz w:val="28"/>
           <w:lang w:val="ru-RU"/>
         </w:rPr>
         <w:t xml:space="preserve"> </w:t>
@@ -4242,7 +3375,6 @@
       <w:r>
         <w:rPr>
           <w:bCs/>
-          <w:sz w:val="28"/>
           <w:lang w:val="ru-RU"/>
         </w:rPr>
         <w:t>мкмоль</w:t>
@@ -4251,7 +3383,6 @@
       <w:r>
         <w:rPr>
           <w:bCs/>
-          <w:sz w:val="28"/>
           <w:lang w:val="ru-RU"/>
         </w:rPr>
         <w:t xml:space="preserve">/л;  </w:t>
@@ -4260,7 +3391,6 @@
       <w:r>
         <w:rPr>
           <w:bCs/>
-          <w:sz w:val="28"/>
           <w:lang w:val="ru-RU"/>
         </w:rPr>
         <w:t>креатинин</w:t>
@@ -4269,7 +3399,6 @@
       <w:r>
         <w:rPr>
           <w:bCs/>
-          <w:sz w:val="28"/>
           <w:lang w:val="ru-RU"/>
         </w:rPr>
         <w:t xml:space="preserve"> мочи-</w:t>
@@ -4277,7 +3406,6 @@
       <w:r>
         <w:rPr>
           <w:bCs/>
-          <w:sz w:val="28"/>
           <w:lang w:val="ru-RU"/>
         </w:rPr>
         <w:t>3900</w:t>
@@ -4285,7 +3413,6 @@
       <w:r>
         <w:rPr>
           <w:bCs/>
-          <w:sz w:val="28"/>
           <w:lang w:val="ru-RU"/>
         </w:rPr>
         <w:t xml:space="preserve">  м</w:t>
@@ -4293,7 +3420,6 @@
       <w:r>
         <w:rPr>
           <w:bCs/>
-          <w:sz w:val="28"/>
           <w:lang w:val="ru-RU"/>
         </w:rPr>
         <w:t>-</w:t>
@@ -4302,7 +3428,6 @@
       <w:r>
         <w:rPr>
           <w:bCs/>
-          <w:sz w:val="28"/>
           <w:lang w:val="ru-RU"/>
         </w:rPr>
         <w:t>кмоль</w:t>
@@ -4311,7 +3436,6 @@
       <w:r>
         <w:rPr>
           <w:bCs/>
-          <w:sz w:val="28"/>
           <w:lang w:val="ru-RU"/>
         </w:rPr>
         <w:t xml:space="preserve">/л;  КФ- </w:t>
@@ -4319,7 +3443,6 @@
       <w:r>
         <w:rPr>
           <w:bCs/>
-          <w:sz w:val="28"/>
           <w:lang w:val="ru-RU"/>
         </w:rPr>
         <w:t>81,3</w:t>
@@ -4327,7 +3450,6 @@
       <w:r>
         <w:rPr>
           <w:bCs/>
-          <w:sz w:val="28"/>
           <w:lang w:val="ru-RU"/>
         </w:rPr>
         <w:t>мл/мин;  КР-</w:t>
@@ -4335,7 +3457,6 @@
       <w:r>
         <w:rPr>
           <w:bCs/>
-          <w:sz w:val="28"/>
           <w:lang w:val="ru-RU"/>
         </w:rPr>
         <w:t>97,9</w:t>
@@ -4343,7 +3464,6 @@
       <w:r>
         <w:rPr>
           <w:bCs/>
-          <w:sz w:val="28"/>
           <w:lang w:val="ru-RU"/>
         </w:rPr>
         <w:t xml:space="preserve">  %</w:t>
@@ -4356,53 +3476,71 @@
         <w:jc w:val="both"/>
         <w:rPr>
           <w:b w:val="0"/>
+          <w:sz w:val="24"/>
+          <w:szCs w:val="24"/>
         </w:rPr>
       </w:pPr>
       <w:r>
         <w:rPr>
           <w:b w:val="0"/>
+          <w:sz w:val="24"/>
+          <w:szCs w:val="24"/>
         </w:rPr>
         <w:t>07</w:t>
       </w:r>
       <w:r>
         <w:rPr>
           <w:b w:val="0"/>
+          <w:sz w:val="24"/>
+          <w:szCs w:val="24"/>
         </w:rPr>
         <w:t>.</w:t>
       </w:r>
       <w:r>
         <w:rPr>
           <w:b w:val="0"/>
-        </w:rPr>
-        <w:t>08.18</w:t>
+          <w:sz w:val="24"/>
+          <w:szCs w:val="24"/>
+        </w:rPr>
+        <w:t>09.18</w:t>
       </w:r>
       <w:r>
         <w:rPr>
           <w:b w:val="0"/>
+          <w:sz w:val="24"/>
+          <w:szCs w:val="24"/>
         </w:rPr>
         <w:t xml:space="preserve"> </w:t>
       </w:r>
       <w:r>
         <w:rPr>
           <w:b w:val="0"/>
+          <w:sz w:val="24"/>
+          <w:szCs w:val="24"/>
         </w:rPr>
         <w:t>Общ. а</w:t>
       </w:r>
       <w:r>
         <w:rPr>
           <w:b w:val="0"/>
+          <w:sz w:val="24"/>
+          <w:szCs w:val="24"/>
         </w:rPr>
         <w:t>н. мочи уд вес 10</w:t>
       </w:r>
       <w:r>
         <w:rPr>
           <w:b w:val="0"/>
+          <w:sz w:val="24"/>
+          <w:szCs w:val="24"/>
         </w:rPr>
         <w:t>14</w:t>
       </w:r>
       <w:r>
         <w:rPr>
           <w:b w:val="0"/>
+          <w:sz w:val="24"/>
+          <w:szCs w:val="24"/>
         </w:rPr>
         <w:t xml:space="preserve">  </w:t>
       </w:r>
@@ -4410,6 +3548,8 @@
       <w:r>
         <w:rPr>
           <w:b w:val="0"/>
+          <w:sz w:val="24"/>
+          <w:szCs w:val="24"/>
         </w:rPr>
         <w:t>лейк</w:t>
       </w:r>
@@ -4417,25 +3557,59 @@
       <w:r>
         <w:rPr>
           <w:b w:val="0"/>
+          <w:sz w:val="24"/>
+          <w:szCs w:val="24"/>
         </w:rPr>
         <w:t xml:space="preserve"> –</w:t>
       </w:r>
       <w:r>
         <w:rPr>
           <w:b w:val="0"/>
+          <w:sz w:val="24"/>
+          <w:szCs w:val="24"/>
         </w:rPr>
         <w:t>7-8-9</w:t>
       </w:r>
       <w:r>
         <w:rPr>
           <w:b w:val="0"/>
-        </w:rPr>
-        <w:t xml:space="preserve">   в </w:t>
+          <w:sz w:val="24"/>
+          <w:szCs w:val="24"/>
+        </w:rPr>
+        <w:t xml:space="preserve"> </w:t>
+      </w:r>
+      <w:proofErr w:type="spellStart"/>
+      <w:r>
+        <w:rPr>
+          <w:b w:val="0"/>
+          <w:sz w:val="24"/>
+          <w:szCs w:val="24"/>
+        </w:rPr>
+        <w:t>местаим</w:t>
+      </w:r>
+      <w:proofErr w:type="spellEnd"/>
+      <w:r>
+        <w:rPr>
+          <w:b w:val="0"/>
+          <w:sz w:val="24"/>
+          <w:szCs w:val="24"/>
+        </w:rPr>
+        <w:t xml:space="preserve"> до 13</w:t>
+      </w:r>
+      <w:r>
+        <w:rPr>
+          <w:b w:val="0"/>
+          <w:sz w:val="24"/>
+          <w:szCs w:val="24"/>
+        </w:rPr>
+        <w:t xml:space="preserve">  в </w:t>
       </w:r>
       <w:proofErr w:type="gramStart"/>
       <w:r>
         <w:rPr>
           <w:b w:val="0"/>
+          <w:sz w:val="24"/>
+          <w:szCs w:val="24"/>
         </w:rPr>
         <w:t>п</w:t>
       </w:r>
@@ -4443,6 +3617,8 @@
       <w:r>
         <w:rPr>
           <w:b w:val="0"/>
+          <w:sz w:val="24"/>
+          <w:szCs w:val="24"/>
         </w:rPr>
         <w:t>/</w:t>
       </w:r>
@@ -4450,6 +3626,8 @@
       <w:r>
         <w:rPr>
           <w:b w:val="0"/>
+          <w:sz w:val="24"/>
+          <w:szCs w:val="24"/>
         </w:rPr>
         <w:t>зр</w:t>
       </w:r>
@@ -4457,6 +3635,8 @@
       <w:r>
         <w:rPr>
           <w:b w:val="0"/>
+          <w:sz w:val="24"/>
+          <w:szCs w:val="24"/>
         </w:rPr>
         <w:t xml:space="preserve"> белок – </w:t>
       </w:r>
@@ -4464,6 +3644,8 @@
       <w:r>
         <w:rPr>
           <w:b w:val="0"/>
+          <w:sz w:val="24"/>
+          <w:szCs w:val="24"/>
         </w:rPr>
         <w:t>отр</w:t>
       </w:r>
@@ -4471,6 +3653,8 @@
       <w:r>
         <w:rPr>
           <w:b w:val="0"/>
+          <w:sz w:val="24"/>
+          <w:szCs w:val="24"/>
         </w:rPr>
         <w:t xml:space="preserve">  ацетон –</w:t>
       </w:r>
@@ -4478,6 +3662,8 @@
       <w:r>
         <w:rPr>
           <w:b w:val="0"/>
+          <w:sz w:val="24"/>
+          <w:szCs w:val="24"/>
         </w:rPr>
         <w:t>отр</w:t>
       </w:r>
@@ -4485,12 +3671,16 @@
       <w:r>
         <w:rPr>
           <w:b w:val="0"/>
+          <w:sz w:val="24"/>
+          <w:szCs w:val="24"/>
         </w:rPr>
         <w:t xml:space="preserve">; </w:t>
       </w:r>
       <w:r>
         <w:rPr>
           <w:b w:val="0"/>
+          <w:sz w:val="24"/>
+          <w:szCs w:val="24"/>
         </w:rPr>
         <w:t xml:space="preserve"> </w:t>
       </w:r>
@@ -4498,6 +3688,8 @@
       <w:r>
         <w:rPr>
           <w:b w:val="0"/>
+          <w:sz w:val="24"/>
+          <w:szCs w:val="24"/>
         </w:rPr>
         <w:t>эпит</w:t>
       </w:r>
@@ -4505,6 +3697,8 @@
       <w:r>
         <w:rPr>
           <w:b w:val="0"/>
+          <w:sz w:val="24"/>
+          <w:szCs w:val="24"/>
         </w:rPr>
         <w:t xml:space="preserve">. пл. - ; </w:t>
       </w:r>
@@ -4512,6 +3706,8 @@
       <w:r>
         <w:rPr>
           <w:b w:val="0"/>
+          <w:sz w:val="24"/>
+          <w:szCs w:val="24"/>
         </w:rPr>
         <w:t>эпит</w:t>
       </w:r>
@@ -4519,6 +3715,8 @@
       <w:r>
         <w:rPr>
           <w:b w:val="0"/>
+          <w:sz w:val="24"/>
+          <w:szCs w:val="24"/>
         </w:rPr>
         <w:t xml:space="preserve">. </w:t>
       </w:r>
@@ -4526,6 +3724,8 @@
       <w:r>
         <w:rPr>
           <w:b w:val="0"/>
+          <w:sz w:val="24"/>
+          <w:szCs w:val="24"/>
         </w:rPr>
         <w:t>перех</w:t>
       </w:r>
@@ -4533,12 +3733,16 @@
       <w:r>
         <w:rPr>
           <w:b w:val="0"/>
+          <w:sz w:val="24"/>
+          <w:szCs w:val="24"/>
         </w:rPr>
         <w:t xml:space="preserve">. - </w:t>
       </w:r>
       <w:r>
         <w:rPr>
           <w:b w:val="0"/>
+          <w:sz w:val="24"/>
+          <w:szCs w:val="24"/>
         </w:rPr>
         <w:t xml:space="preserve"> в п/</w:t>
       </w:r>
@@ -4546,6 +3750,8 @@
       <w:r>
         <w:rPr>
           <w:b w:val="0"/>
+          <w:sz w:val="24"/>
+          <w:szCs w:val="24"/>
         </w:rPr>
         <w:t>зр</w:t>
       </w:r>
@@ -4555,42 +3761,35 @@
       <w:pPr>
         <w:ind w:left="-567"/>
         <w:rPr>
-          <w:sz w:val="28"/>
-          <w:szCs w:val="20"/>
           <w:lang w:val="ru-RU"/>
         </w:rPr>
       </w:pPr>
       <w:r>
         <w:rPr>
-          <w:sz w:val="28"/>
           <w:lang w:val="ru-RU"/>
         </w:rPr>
         <w:t>11</w:t>
       </w:r>
       <w:r>
         <w:rPr>
-          <w:sz w:val="28"/>
           <w:lang w:val="ru-RU"/>
         </w:rPr>
         <w:t>.</w:t>
       </w:r>
       <w:r>
         <w:rPr>
-          <w:sz w:val="28"/>
-          <w:lang w:val="ru-RU"/>
-        </w:rPr>
-        <w:t>08.18</w:t>
-      </w:r>
-      <w:r>
-        <w:rPr>
-          <w:sz w:val="28"/>
+          <w:lang w:val="ru-RU"/>
+        </w:rPr>
+        <w:t>09.18</w:t>
+      </w:r>
+      <w:r>
+        <w:rPr>
           <w:lang w:val="ru-RU"/>
         </w:rPr>
         <w:t xml:space="preserve"> </w:t>
       </w:r>
       <w:r>
         <w:rPr>
-          <w:sz w:val="28"/>
           <w:lang w:val="ru-RU"/>
         </w:rPr>
         <w:t xml:space="preserve">Анализ мочи по Нечипоренко </w:t>
@@ -4598,7 +3797,6 @@
       <w:proofErr w:type="spellStart"/>
       <w:r>
         <w:rPr>
-          <w:sz w:val="28"/>
           <w:lang w:val="ru-RU"/>
         </w:rPr>
         <w:t>лейк</w:t>
@@ -4606,21 +3804,18 @@
       <w:proofErr w:type="spellEnd"/>
       <w:r>
         <w:rPr>
-          <w:sz w:val="28"/>
           <w:lang w:val="ru-RU"/>
         </w:rPr>
         <w:t xml:space="preserve"> - </w:t>
       </w:r>
       <w:r>
         <w:rPr>
-          <w:sz w:val="28"/>
           <w:lang w:val="ru-RU"/>
         </w:rPr>
         <w:t>500</w:t>
       </w:r>
       <w:r>
         <w:rPr>
-          <w:sz w:val="28"/>
           <w:lang w:val="ru-RU"/>
         </w:rPr>
         <w:t xml:space="preserve"> </w:t>
@@ -4628,7 +3823,6 @@
       <w:proofErr w:type="spellStart"/>
       <w:r>
         <w:rPr>
-          <w:sz w:val="28"/>
           <w:lang w:val="ru-RU"/>
         </w:rPr>
         <w:t>эритр</w:t>
@@ -4636,7 +3830,6 @@
       <w:proofErr w:type="spellEnd"/>
       <w:r>
         <w:rPr>
-          <w:sz w:val="28"/>
           <w:lang w:val="ru-RU"/>
         </w:rPr>
         <w:t xml:space="preserve"> -  белок – </w:t>
@@ -4644,7 +3837,6 @@
       <w:proofErr w:type="spellStart"/>
       <w:r>
         <w:rPr>
-          <w:sz w:val="28"/>
           <w:lang w:val="ru-RU"/>
         </w:rPr>
         <w:t>отр</w:t>
@@ -4655,42 +3847,35 @@
       <w:pPr>
         <w:ind w:left="-567"/>
         <w:rPr>
-          <w:sz w:val="28"/>
-          <w:szCs w:val="20"/>
           <w:lang w:val="ru-RU"/>
         </w:rPr>
       </w:pPr>
       <w:r>
         <w:rPr>
-          <w:sz w:val="28"/>
           <w:lang w:val="ru-RU"/>
         </w:rPr>
         <w:t>10</w:t>
       </w:r>
       <w:r>
         <w:rPr>
-          <w:sz w:val="28"/>
           <w:lang w:val="ru-RU"/>
         </w:rPr>
         <w:t>.</w:t>
       </w:r>
       <w:r>
         <w:rPr>
-          <w:sz w:val="28"/>
-          <w:lang w:val="ru-RU"/>
-        </w:rPr>
-        <w:t>08.18</w:t>
-      </w:r>
-      <w:r>
-        <w:rPr>
-          <w:sz w:val="28"/>
+          <w:lang w:val="ru-RU"/>
+        </w:rPr>
+        <w:t>09.18</w:t>
+      </w:r>
+      <w:r>
+        <w:rPr>
           <w:lang w:val="ru-RU"/>
         </w:rPr>
         <w:t xml:space="preserve"> </w:t>
       </w:r>
       <w:r>
         <w:rPr>
-          <w:sz w:val="28"/>
           <w:lang w:val="ru-RU"/>
         </w:rPr>
         <w:t xml:space="preserve">Суточная </w:t>
@@ -4698,7 +3883,6 @@
       <w:proofErr w:type="spellStart"/>
       <w:r>
         <w:rPr>
-          <w:sz w:val="28"/>
           <w:lang w:val="ru-RU"/>
         </w:rPr>
         <w:t>глюкозурия</w:t>
@@ -4706,7 +3890,6 @@
       <w:proofErr w:type="spellEnd"/>
       <w:r>
         <w:rPr>
-          <w:sz w:val="28"/>
           <w:lang w:val="ru-RU"/>
         </w:rPr>
         <w:t xml:space="preserve"> </w:t>
@@ -4714,7 +3897,6 @@
       <w:proofErr w:type="gramStart"/>
       <w:r>
         <w:rPr>
-          <w:sz w:val="28"/>
           <w:lang w:val="ru-RU"/>
         </w:rPr>
         <w:t>–</w:t>
@@ -4722,7 +3904,6 @@
       <w:proofErr w:type="spellStart"/>
       <w:r>
         <w:rPr>
-          <w:sz w:val="28"/>
           <w:lang w:val="ru-RU"/>
         </w:rPr>
         <w:t>о</w:t>
@@ -4730,7 +3911,6 @@
       <w:proofErr w:type="gramEnd"/>
       <w:r>
         <w:rPr>
-          <w:sz w:val="28"/>
           <w:lang w:val="ru-RU"/>
         </w:rPr>
         <w:t>тр</w:t>
@@ -4738,7 +3918,6 @@
       <w:proofErr w:type="spellEnd"/>
       <w:r>
         <w:rPr>
-          <w:sz w:val="28"/>
           <w:lang w:val="ru-RU"/>
         </w:rPr>
         <w:t xml:space="preserve">;   Суточная протеинурия –  </w:t>
@@ -4746,7 +3925,6 @@
       <w:proofErr w:type="spellStart"/>
       <w:r>
         <w:rPr>
-          <w:sz w:val="28"/>
           <w:lang w:val="ru-RU"/>
         </w:rPr>
         <w:t>отр</w:t>
@@ -4757,36 +3935,94 @@
       <w:pPr>
         <w:pStyle w:val="5"/>
         <w:ind w:left="-567"/>
+        <w:rPr>
+          <w:sz w:val="24"/>
+          <w:szCs w:val="24"/>
+        </w:rPr>
       </w:pPr>
       <w:r>
+        <w:rPr>
+          <w:sz w:val="24"/>
+          <w:szCs w:val="24"/>
+        </w:rPr>
         <w:t>13</w:t>
       </w:r>
       <w:r>
+        <w:rPr>
+          <w:sz w:val="24"/>
+          <w:szCs w:val="24"/>
+        </w:rPr>
         <w:t>.</w:t>
       </w:r>
       <w:r>
-        <w:t>08.18</w:t>
-      </w:r>
-      <w:r>
+        <w:rPr>
+          <w:sz w:val="24"/>
+          <w:szCs w:val="24"/>
+        </w:rPr>
+        <w:t>09.18</w:t>
+      </w:r>
+      <w:r>
+        <w:rPr>
+          <w:sz w:val="24"/>
+          <w:szCs w:val="24"/>
+        </w:rPr>
         <w:t xml:space="preserve"> </w:t>
       </w:r>
       <w:r>
+        <w:rPr>
+          <w:sz w:val="24"/>
+          <w:szCs w:val="24"/>
+        </w:rPr>
         <w:t xml:space="preserve">Микроальбуминурия </w:t>
       </w:r>
       <w:r>
+        <w:rPr>
+          <w:sz w:val="24"/>
+          <w:szCs w:val="24"/>
+        </w:rPr>
         <w:t>–</w:t>
       </w:r>
       <w:r>
-        <w:t>45,7</w:t>
-      </w:r>
-      <w:r>
+        <w:rPr>
+          <w:sz w:val="24"/>
+          <w:szCs w:val="24"/>
+        </w:rPr>
+        <w:t>47</w:t>
+      </w:r>
+      <w:r>
+        <w:rPr>
+          <w:sz w:val="24"/>
+          <w:szCs w:val="24"/>
+        </w:rPr>
+        <w:t>,</w:t>
+      </w:r>
+      <w:r>
+        <w:rPr>
+          <w:sz w:val="24"/>
+          <w:szCs w:val="24"/>
+        </w:rPr>
+        <w:t>5</w:t>
+      </w:r>
+      <w:r>
+        <w:rPr>
+          <w:sz w:val="24"/>
+          <w:szCs w:val="24"/>
+        </w:rPr>
         <w:t xml:space="preserve"> </w:t>
       </w:r>
       <w:r>
+        <w:rPr>
+          <w:sz w:val="24"/>
+          <w:szCs w:val="24"/>
+        </w:rPr>
         <w:t>мг/</w:t>
       </w:r>
       <w:proofErr w:type="spellStart"/>
       <w:r>
+        <w:rPr>
+          <w:sz w:val="24"/>
+          <w:szCs w:val="24"/>
+        </w:rPr>
         <w:t>сут</w:t>
       </w:r>
       <w:proofErr w:type="spellEnd"/>
@@ -4810,7 +4046,6 @@
         <w:gridCol w:w="993"/>
         <w:gridCol w:w="992"/>
         <w:gridCol w:w="992"/>
-        <w:gridCol w:w="992"/>
       </w:tblGrid>
       <w:tr>
         <w:tc>
@@ -4820,15 +4055,11 @@
           <w:p>
             <w:pPr>
               <w:rPr>
-                <w:sz w:val="28"/>
-                <w:szCs w:val="28"/>
                 <w:lang w:val="ru-RU"/>
               </w:rPr>
             </w:pPr>
             <w:r>
               <w:rPr>
-                <w:sz w:val="28"/>
-                <w:szCs w:val="28"/>
                 <w:lang w:val="ru-RU"/>
               </w:rPr>
               <w:t xml:space="preserve">Гликемический </w:t>
@@ -4837,15 +4068,11 @@
           <w:p>
             <w:pPr>
               <w:rPr>
-                <w:sz w:val="28"/>
-                <w:szCs w:val="28"/>
                 <w:lang w:val="ru-RU"/>
               </w:rPr>
             </w:pPr>
             <w:r>
               <w:rPr>
-                <w:sz w:val="28"/>
-                <w:szCs w:val="28"/>
                 <w:lang w:val="ru-RU"/>
               </w:rPr>
               <w:t>профиль</w:t>
@@ -4859,15 +4086,11 @@
           <w:p>
             <w:pPr>
               <w:rPr>
-                <w:sz w:val="28"/>
-                <w:szCs w:val="28"/>
                 <w:lang w:val="ru-RU"/>
               </w:rPr>
             </w:pPr>
             <w:r>
               <w:rPr>
-                <w:sz w:val="28"/>
-                <w:szCs w:val="28"/>
                 <w:lang w:val="ru-RU"/>
               </w:rPr>
               <w:t>8.00</w:t>
@@ -4881,15 +4104,11 @@
           <w:p>
             <w:pPr>
               <w:rPr>
-                <w:sz w:val="28"/>
-                <w:szCs w:val="28"/>
                 <w:lang w:val="ru-RU"/>
               </w:rPr>
             </w:pPr>
             <w:r>
               <w:rPr>
-                <w:sz w:val="28"/>
-                <w:szCs w:val="28"/>
                 <w:lang w:val="ru-RU"/>
               </w:rPr>
               <w:t>11.00</w:t>
@@ -4903,15 +4122,11 @@
           <w:p>
             <w:pPr>
               <w:rPr>
-                <w:sz w:val="28"/>
-                <w:szCs w:val="28"/>
                 <w:lang w:val="ru-RU"/>
               </w:rPr>
             </w:pPr>
             <w:r>
               <w:rPr>
-                <w:sz w:val="28"/>
-                <w:szCs w:val="28"/>
                 <w:lang w:val="ru-RU"/>
               </w:rPr>
               <w:t>16.00</w:t>
@@ -4925,40 +4140,16 @@
           <w:p>
             <w:pPr>
               <w:rPr>
-                <w:sz w:val="28"/>
-                <w:szCs w:val="28"/>
                 <w:lang w:val="ru-RU"/>
               </w:rPr>
             </w:pPr>
+            <w:bookmarkStart w:id="4" w:name="_GoBack"/>
+            <w:bookmarkEnd w:id="4"/>
             <w:r>
               <w:rPr>
-                <w:sz w:val="28"/>
-                <w:szCs w:val="28"/>
                 <w:lang w:val="ru-RU"/>
               </w:rPr>
               <w:t>20.00</w:t>
-            </w:r>
-          </w:p>
-        </w:tc>
-        <w:tc>
-          <w:tcPr>
-            <w:tcW w:w="992" w:type="dxa"/>
-          </w:tcPr>
-          <w:p>
-            <w:pPr>
-              <w:rPr>
-                <w:sz w:val="28"/>
-                <w:szCs w:val="28"/>
-                <w:lang w:val="ru-RU"/>
-              </w:rPr>
-            </w:pPr>
-            <w:r>
-              <w:rPr>
-                <w:sz w:val="28"/>
-                <w:szCs w:val="28"/>
-                <w:lang w:val="ru-RU"/>
-              </w:rPr>
-              <w:t>22.00</w:t>
             </w:r>
           </w:p>
         </w:tc>
@@ -4971,15 +4162,11 @@
           <w:p>
             <w:pPr>
               <w:rPr>
-                <w:sz w:val="28"/>
-                <w:szCs w:val="28"/>
                 <w:lang w:val="ru-RU"/>
               </w:rPr>
             </w:pPr>
             <w:r>
               <w:rPr>
-                <w:sz w:val="28"/>
-                <w:szCs w:val="28"/>
                 <w:lang w:val="ru-RU"/>
               </w:rPr>
               <w:t>07.09</w:t>
@@ -4993,15 +4180,11 @@
           <w:p>
             <w:pPr>
               <w:rPr>
-                <w:sz w:val="28"/>
-                <w:szCs w:val="28"/>
                 <w:lang w:val="ru-RU"/>
               </w:rPr>
             </w:pPr>
             <w:r>
               <w:rPr>
-                <w:sz w:val="28"/>
-                <w:szCs w:val="28"/>
                 <w:lang w:val="ru-RU"/>
               </w:rPr>
               <w:t>14,4</w:t>
@@ -5015,15 +4198,11 @@
           <w:p>
             <w:pPr>
               <w:rPr>
-                <w:sz w:val="28"/>
-                <w:szCs w:val="28"/>
                 <w:lang w:val="ru-RU"/>
               </w:rPr>
             </w:pPr>
             <w:r>
               <w:rPr>
-                <w:sz w:val="28"/>
-                <w:szCs w:val="28"/>
                 <w:lang w:val="ru-RU"/>
               </w:rPr>
               <w:t>13,6</w:t>
@@ -5037,15 +4216,11 @@
           <w:p>
             <w:pPr>
               <w:rPr>
-                <w:sz w:val="28"/>
-                <w:szCs w:val="28"/>
                 <w:lang w:val="ru-RU"/>
               </w:rPr>
             </w:pPr>
             <w:r>
               <w:rPr>
-                <w:sz w:val="28"/>
-                <w:szCs w:val="28"/>
                 <w:lang w:val="ru-RU"/>
               </w:rPr>
               <w:t>6,5</w:t>
@@ -5059,18 +4234,34 @@
           <w:p>
             <w:pPr>
               <w:rPr>
-                <w:sz w:val="28"/>
-                <w:szCs w:val="28"/>
                 <w:lang w:val="ru-RU"/>
               </w:rPr>
             </w:pPr>
             <w:r>
               <w:rPr>
-                <w:sz w:val="28"/>
-                <w:szCs w:val="28"/>
                 <w:lang w:val="ru-RU"/>
               </w:rPr>
               <w:t>5,8</w:t>
+            </w:r>
+          </w:p>
+        </w:tc>
+      </w:tr>
+      <w:tr>
+        <w:tc>
+          <w:tcPr>
+            <w:tcW w:w="2518" w:type="dxa"/>
+          </w:tcPr>
+          <w:p>
+            <w:pPr>
+              <w:rPr>
+                <w:lang w:val="ru-RU"/>
+              </w:rPr>
+            </w:pPr>
+            <w:r>
+              <w:rPr>
+                <w:lang w:val="ru-RU"/>
+              </w:rPr>
+              <w:t>08.09</w:t>
             </w:r>
           </w:p>
         </w:tc>
@@ -5081,8 +4272,48 @@
           <w:p>
             <w:pPr>
               <w:rPr>
-                <w:sz w:val="28"/>
-                <w:szCs w:val="28"/>
+                <w:lang w:val="ru-RU"/>
+              </w:rPr>
+            </w:pPr>
+            <w:r>
+              <w:rPr>
+                <w:lang w:val="ru-RU"/>
+              </w:rPr>
+              <w:t>8,5</w:t>
+            </w:r>
+          </w:p>
+        </w:tc>
+        <w:tc>
+          <w:tcPr>
+            <w:tcW w:w="993" w:type="dxa"/>
+          </w:tcPr>
+          <w:p>
+            <w:pPr>
+              <w:rPr>
+                <w:lang w:val="ru-RU"/>
+              </w:rPr>
+            </w:pPr>
+          </w:p>
+        </w:tc>
+        <w:tc>
+          <w:tcPr>
+            <w:tcW w:w="992" w:type="dxa"/>
+          </w:tcPr>
+          <w:p>
+            <w:pPr>
+              <w:rPr>
+                <w:lang w:val="ru-RU"/>
+              </w:rPr>
+            </w:pPr>
+          </w:p>
+        </w:tc>
+        <w:tc>
+          <w:tcPr>
+            <w:tcW w:w="992" w:type="dxa"/>
+          </w:tcPr>
+          <w:p>
+            <w:pPr>
+              <w:rPr>
                 <w:lang w:val="ru-RU"/>
               </w:rPr>
             </w:pPr>
@@ -5097,18 +4328,14 @@
           <w:p>
             <w:pPr>
               <w:rPr>
-                <w:sz w:val="28"/>
-                <w:szCs w:val="28"/>
                 <w:lang w:val="ru-RU"/>
               </w:rPr>
             </w:pPr>
             <w:r>
               <w:rPr>
-                <w:sz w:val="28"/>
-                <w:szCs w:val="28"/>
-                <w:lang w:val="ru-RU"/>
-              </w:rPr>
-              <w:t>08.09</w:t>
+                <w:lang w:val="ru-RU"/>
+              </w:rPr>
+              <w:t>09.09</w:t>
             </w:r>
           </w:p>
         </w:tc>
@@ -5119,18 +4346,14 @@
           <w:p>
             <w:pPr>
               <w:rPr>
-                <w:sz w:val="28"/>
-                <w:szCs w:val="28"/>
                 <w:lang w:val="ru-RU"/>
               </w:rPr>
             </w:pPr>
             <w:r>
               <w:rPr>
-                <w:sz w:val="28"/>
-                <w:szCs w:val="28"/>
-                <w:lang w:val="ru-RU"/>
-              </w:rPr>
-              <w:t>8,5</w:t>
+                <w:lang w:val="ru-RU"/>
+              </w:rPr>
+              <w:t>6,5</w:t>
             </w:r>
           </w:p>
         </w:tc>
@@ -5141,8 +4364,110 @@
           <w:p>
             <w:pPr>
               <w:rPr>
-                <w:sz w:val="28"/>
-                <w:szCs w:val="28"/>
+                <w:lang w:val="ru-RU"/>
+              </w:rPr>
+            </w:pPr>
+            <w:r>
+              <w:rPr>
+                <w:lang w:val="ru-RU"/>
+              </w:rPr>
+              <w:t>9,2</w:t>
+            </w:r>
+          </w:p>
+        </w:tc>
+        <w:tc>
+          <w:tcPr>
+            <w:tcW w:w="992" w:type="dxa"/>
+          </w:tcPr>
+          <w:p>
+            <w:pPr>
+              <w:rPr>
+                <w:lang w:val="ru-RU"/>
+              </w:rPr>
+            </w:pPr>
+            <w:r>
+              <w:rPr>
+                <w:lang w:val="ru-RU"/>
+              </w:rPr>
+              <w:t>6,0</w:t>
+            </w:r>
+          </w:p>
+        </w:tc>
+        <w:tc>
+          <w:tcPr>
+            <w:tcW w:w="992" w:type="dxa"/>
+          </w:tcPr>
+          <w:p>
+            <w:pPr>
+              <w:rPr>
+                <w:lang w:val="ru-RU"/>
+              </w:rPr>
+            </w:pPr>
+            <w:r>
+              <w:rPr>
+                <w:lang w:val="ru-RU"/>
+              </w:rPr>
+              <w:t>8,0</w:t>
+            </w:r>
+          </w:p>
+        </w:tc>
+      </w:tr>
+      <w:tr>
+        <w:tc>
+          <w:tcPr>
+            <w:tcW w:w="2518" w:type="dxa"/>
+          </w:tcPr>
+          <w:p>
+            <w:pPr>
+              <w:rPr>
+                <w:lang w:val="ru-RU"/>
+              </w:rPr>
+            </w:pPr>
+            <w:r>
+              <w:rPr>
+                <w:lang w:val="ru-RU"/>
+              </w:rPr>
+              <w:t>11.09</w:t>
+            </w:r>
+          </w:p>
+        </w:tc>
+        <w:tc>
+          <w:tcPr>
+            <w:tcW w:w="992" w:type="dxa"/>
+          </w:tcPr>
+          <w:p>
+            <w:pPr>
+              <w:rPr>
+                <w:lang w:val="ru-RU"/>
+              </w:rPr>
+            </w:pPr>
+          </w:p>
+        </w:tc>
+        <w:tc>
+          <w:tcPr>
+            <w:tcW w:w="993" w:type="dxa"/>
+          </w:tcPr>
+          <w:p>
+            <w:pPr>
+              <w:rPr>
+                <w:lang w:val="ru-RU"/>
+              </w:rPr>
+            </w:pPr>
+            <w:r>
+              <w:rPr>
+                <w:lang w:val="ru-RU"/>
+              </w:rPr>
+              <w:t>2,8</w:t>
+            </w:r>
+          </w:p>
+        </w:tc>
+        <w:tc>
+          <w:tcPr>
+            <w:tcW w:w="992" w:type="dxa"/>
+          </w:tcPr>
+          <w:p>
+            <w:pPr>
+              <w:rPr>
                 <w:lang w:val="ru-RU"/>
               </w:rPr>
             </w:pPr>
@@ -5155,36 +4480,6 @@
           <w:p>
             <w:pPr>
               <w:rPr>
-                <w:sz w:val="28"/>
-                <w:szCs w:val="28"/>
-                <w:lang w:val="ru-RU"/>
-              </w:rPr>
-            </w:pPr>
-          </w:p>
-        </w:tc>
-        <w:tc>
-          <w:tcPr>
-            <w:tcW w:w="992" w:type="dxa"/>
-          </w:tcPr>
-          <w:p>
-            <w:pPr>
-              <w:rPr>
-                <w:sz w:val="28"/>
-                <w:szCs w:val="28"/>
-                <w:lang w:val="ru-RU"/>
-              </w:rPr>
-            </w:pPr>
-          </w:p>
-        </w:tc>
-        <w:tc>
-          <w:tcPr>
-            <w:tcW w:w="992" w:type="dxa"/>
-          </w:tcPr>
-          <w:p>
-            <w:pPr>
-              <w:rPr>
-                <w:sz w:val="28"/>
-                <w:szCs w:val="28"/>
                 <w:lang w:val="ru-RU"/>
               </w:rPr>
             </w:pPr>
@@ -5199,18 +4494,14 @@
           <w:p>
             <w:pPr>
               <w:rPr>
-                <w:sz w:val="28"/>
-                <w:szCs w:val="28"/>
                 <w:lang w:val="ru-RU"/>
               </w:rPr>
             </w:pPr>
             <w:r>
               <w:rPr>
-                <w:sz w:val="28"/>
-                <w:szCs w:val="28"/>
-                <w:lang w:val="ru-RU"/>
-              </w:rPr>
-              <w:t>09.09</w:t>
+                <w:lang w:val="ru-RU"/>
+              </w:rPr>
+              <w:t>12.09</w:t>
             </w:r>
           </w:p>
         </w:tc>
@@ -5221,18 +4512,14 @@
           <w:p>
             <w:pPr>
               <w:rPr>
-                <w:sz w:val="28"/>
-                <w:szCs w:val="28"/>
                 <w:lang w:val="ru-RU"/>
               </w:rPr>
             </w:pPr>
             <w:r>
               <w:rPr>
-                <w:sz w:val="28"/>
-                <w:szCs w:val="28"/>
-                <w:lang w:val="ru-RU"/>
-              </w:rPr>
-              <w:t>6,5</w:t>
+                <w:lang w:val="ru-RU"/>
+              </w:rPr>
+              <w:t>6,2</w:t>
             </w:r>
           </w:p>
         </w:tc>
@@ -5243,18 +4530,14 @@
           <w:p>
             <w:pPr>
               <w:rPr>
-                <w:sz w:val="28"/>
-                <w:szCs w:val="28"/>
                 <w:lang w:val="ru-RU"/>
               </w:rPr>
             </w:pPr>
             <w:r>
               <w:rPr>
-                <w:sz w:val="28"/>
-                <w:szCs w:val="28"/>
-                <w:lang w:val="ru-RU"/>
-              </w:rPr>
-              <w:t>9,2</w:t>
+                <w:lang w:val="ru-RU"/>
+              </w:rPr>
+              <w:t>7,5</w:t>
             </w:r>
           </w:p>
         </w:tc>
@@ -5265,18 +4548,14 @@
           <w:p>
             <w:pPr>
               <w:rPr>
-                <w:sz w:val="28"/>
-                <w:szCs w:val="28"/>
                 <w:lang w:val="ru-RU"/>
               </w:rPr>
             </w:pPr>
             <w:r>
               <w:rPr>
-                <w:sz w:val="28"/>
-                <w:szCs w:val="28"/>
-                <w:lang w:val="ru-RU"/>
-              </w:rPr>
-              <w:t>6,0</w:t>
+                <w:lang w:val="ru-RU"/>
+              </w:rPr>
+              <w:t>8,8</w:t>
             </w:r>
           </w:p>
         </w:tc>
@@ -5287,33 +4566,15 @@
           <w:p>
             <w:pPr>
               <w:rPr>
-                <w:sz w:val="28"/>
-                <w:szCs w:val="28"/>
                 <w:lang w:val="ru-RU"/>
               </w:rPr>
             </w:pPr>
             <w:r>
               <w:rPr>
-                <w:sz w:val="28"/>
-                <w:szCs w:val="28"/>
-                <w:lang w:val="ru-RU"/>
-              </w:rPr>
-              <w:t>8,0</w:t>
+                <w:lang w:val="ru-RU"/>
+              </w:rPr>
+              <w:t>14,7</w:t>
             </w:r>
-          </w:p>
-        </w:tc>
-        <w:tc>
-          <w:tcPr>
-            <w:tcW w:w="992" w:type="dxa"/>
-          </w:tcPr>
-          <w:p>
-            <w:pPr>
-              <w:rPr>
-                <w:sz w:val="28"/>
-                <w:szCs w:val="28"/>
-                <w:lang w:val="ru-RU"/>
-              </w:rPr>
-            </w:pPr>
           </w:p>
         </w:tc>
       </w:tr>
@@ -5325,18 +4586,14 @@
           <w:p>
             <w:pPr>
               <w:rPr>
-                <w:sz w:val="28"/>
-                <w:szCs w:val="28"/>
                 <w:lang w:val="ru-RU"/>
               </w:rPr>
             </w:pPr>
             <w:r>
               <w:rPr>
-                <w:sz w:val="28"/>
-                <w:szCs w:val="28"/>
-                <w:lang w:val="ru-RU"/>
-              </w:rPr>
-              <w:t>11.09</w:t>
+                <w:lang w:val="ru-RU"/>
+              </w:rPr>
+              <w:t>13.09</w:t>
             </w:r>
           </w:p>
         </w:tc>
@@ -5347,8 +4604,6 @@
           <w:p>
             <w:pPr>
               <w:rPr>
-                <w:sz w:val="28"/>
-                <w:szCs w:val="28"/>
                 <w:lang w:val="ru-RU"/>
               </w:rPr>
             </w:pPr>
@@ -5361,30 +4616,6 @@
           <w:p>
             <w:pPr>
               <w:rPr>
-                <w:sz w:val="28"/>
-                <w:szCs w:val="28"/>
-                <w:lang w:val="ru-RU"/>
-              </w:rPr>
-            </w:pPr>
-            <w:r>
-              <w:rPr>
-                <w:sz w:val="28"/>
-                <w:szCs w:val="28"/>
-                <w:lang w:val="ru-RU"/>
-              </w:rPr>
-              <w:t>2,8</w:t>
-            </w:r>
-          </w:p>
-        </w:tc>
-        <w:tc>
-          <w:tcPr>
-            <w:tcW w:w="992" w:type="dxa"/>
-          </w:tcPr>
-          <w:p>
-            <w:pPr>
-              <w:rPr>
-                <w:sz w:val="28"/>
-                <w:szCs w:val="28"/>
                 <w:lang w:val="ru-RU"/>
               </w:rPr>
             </w:pPr>
@@ -5397,8 +4628,6 @@
           <w:p>
             <w:pPr>
               <w:rPr>
-                <w:sz w:val="28"/>
-                <w:szCs w:val="28"/>
                 <w:lang w:val="ru-RU"/>
               </w:rPr>
             </w:pPr>
@@ -5411,11 +4640,15 @@
           <w:p>
             <w:pPr>
               <w:rPr>
-                <w:sz w:val="28"/>
-                <w:szCs w:val="28"/>
                 <w:lang w:val="ru-RU"/>
               </w:rPr>
             </w:pPr>
+            <w:r>
+              <w:rPr>
+                <w:lang w:val="ru-RU"/>
+              </w:rPr>
+              <w:t>7,0</w:t>
+            </w:r>
           </w:p>
         </w:tc>
       </w:tr>
@@ -5427,18 +4660,14 @@
           <w:p>
             <w:pPr>
               <w:rPr>
-                <w:sz w:val="28"/>
-                <w:szCs w:val="28"/>
                 <w:lang w:val="ru-RU"/>
               </w:rPr>
             </w:pPr>
             <w:r>
               <w:rPr>
-                <w:sz w:val="28"/>
-                <w:szCs w:val="28"/>
-                <w:lang w:val="ru-RU"/>
-              </w:rPr>
-              <w:t>12.09</w:t>
+                <w:lang w:val="ru-RU"/>
+              </w:rPr>
+              <w:t>15.09</w:t>
             </w:r>
           </w:p>
         </w:tc>
@@ -5449,18 +4678,14 @@
           <w:p>
             <w:pPr>
               <w:rPr>
-                <w:sz w:val="28"/>
-                <w:szCs w:val="28"/>
                 <w:lang w:val="ru-RU"/>
               </w:rPr>
             </w:pPr>
             <w:r>
               <w:rPr>
-                <w:sz w:val="28"/>
-                <w:szCs w:val="28"/>
-                <w:lang w:val="ru-RU"/>
-              </w:rPr>
-              <w:t>6,2</w:t>
+                <w:lang w:val="ru-RU"/>
+              </w:rPr>
+              <w:t>7,0</w:t>
             </w:r>
           </w:p>
         </w:tc>
@@ -5471,18 +4696,14 @@
           <w:p>
             <w:pPr>
               <w:rPr>
-                <w:sz w:val="28"/>
-                <w:szCs w:val="28"/>
                 <w:lang w:val="ru-RU"/>
               </w:rPr>
             </w:pPr>
             <w:r>
               <w:rPr>
-                <w:sz w:val="28"/>
-                <w:szCs w:val="28"/>
-                <w:lang w:val="ru-RU"/>
-              </w:rPr>
-              <w:t>7,5</w:t>
+                <w:lang w:val="ru-RU"/>
+              </w:rPr>
+              <w:t>6,9</w:t>
             </w:r>
           </w:p>
         </w:tc>
@@ -5493,18 +4714,14 @@
           <w:p>
             <w:pPr>
               <w:rPr>
-                <w:sz w:val="28"/>
-                <w:szCs w:val="28"/>
                 <w:lang w:val="ru-RU"/>
               </w:rPr>
             </w:pPr>
             <w:r>
               <w:rPr>
-                <w:sz w:val="28"/>
-                <w:szCs w:val="28"/>
-                <w:lang w:val="ru-RU"/>
-              </w:rPr>
-              <w:t>8,8</w:t>
+                <w:lang w:val="ru-RU"/>
+              </w:rPr>
+              <w:t>11,2</w:t>
             </w:r>
           </w:p>
         </w:tc>
@@ -5515,135 +4732,15 @@
           <w:p>
             <w:pPr>
               <w:rPr>
-                <w:sz w:val="28"/>
-                <w:szCs w:val="28"/>
                 <w:lang w:val="ru-RU"/>
               </w:rPr>
             </w:pPr>
             <w:r>
               <w:rPr>
-                <w:sz w:val="28"/>
-                <w:szCs w:val="28"/>
-                <w:lang w:val="ru-RU"/>
-              </w:rPr>
-              <w:t>14,7</w:t>
+                <w:lang w:val="ru-RU"/>
+              </w:rPr>
+              <w:t>9,1</w:t>
             </w:r>
-          </w:p>
-        </w:tc>
-        <w:tc>
-          <w:tcPr>
-            <w:tcW w:w="992" w:type="dxa"/>
-          </w:tcPr>
-          <w:p>
-            <w:pPr>
-              <w:rPr>
-                <w:sz w:val="28"/>
-                <w:szCs w:val="28"/>
-                <w:lang w:val="ru-RU"/>
-              </w:rPr>
-            </w:pPr>
-          </w:p>
-        </w:tc>
-      </w:tr>
-      <w:tr>
-        <w:tc>
-          <w:tcPr>
-            <w:tcW w:w="2518" w:type="dxa"/>
-          </w:tcPr>
-          <w:p>
-            <w:pPr>
-              <w:rPr>
-                <w:sz w:val="28"/>
-                <w:szCs w:val="28"/>
-                <w:lang w:val="ru-RU"/>
-              </w:rPr>
-            </w:pPr>
-            <w:r>
-              <w:rPr>
-                <w:sz w:val="28"/>
-                <w:szCs w:val="28"/>
-                <w:lang w:val="ru-RU"/>
-              </w:rPr>
-              <w:t>13.09</w:t>
-            </w:r>
-          </w:p>
-        </w:tc>
-        <w:tc>
-          <w:tcPr>
-            <w:tcW w:w="992" w:type="dxa"/>
-          </w:tcPr>
-          <w:p>
-            <w:pPr>
-              <w:rPr>
-                <w:sz w:val="28"/>
-                <w:szCs w:val="28"/>
-                <w:lang w:val="ru-RU"/>
-              </w:rPr>
-            </w:pPr>
-          </w:p>
-        </w:tc>
-        <w:tc>
-          <w:tcPr>
-            <w:tcW w:w="993" w:type="dxa"/>
-          </w:tcPr>
-          <w:p>
-            <w:pPr>
-              <w:rPr>
-                <w:sz w:val="28"/>
-                <w:szCs w:val="28"/>
-                <w:lang w:val="ru-RU"/>
-              </w:rPr>
-            </w:pPr>
-          </w:p>
-        </w:tc>
-        <w:tc>
-          <w:tcPr>
-            <w:tcW w:w="992" w:type="dxa"/>
-          </w:tcPr>
-          <w:p>
-            <w:pPr>
-              <w:rPr>
-                <w:sz w:val="28"/>
-                <w:szCs w:val="28"/>
-                <w:lang w:val="ru-RU"/>
-              </w:rPr>
-            </w:pPr>
-          </w:p>
-        </w:tc>
-        <w:tc>
-          <w:tcPr>
-            <w:tcW w:w="992" w:type="dxa"/>
-          </w:tcPr>
-          <w:p>
-            <w:pPr>
-              <w:rPr>
-                <w:sz w:val="28"/>
-                <w:szCs w:val="28"/>
-                <w:lang w:val="ru-RU"/>
-              </w:rPr>
-            </w:pPr>
-            <w:r>
-              <w:rPr>
-                <w:sz w:val="28"/>
-                <w:szCs w:val="28"/>
-                <w:lang w:val="ru-RU"/>
-              </w:rPr>
-              <w:t>7,0</w:t>
-            </w:r>
-          </w:p>
-        </w:tc>
-        <w:tc>
-          <w:tcPr>
-            <w:tcW w:w="992" w:type="dxa"/>
-          </w:tcPr>
-          <w:p>
-            <w:pPr>
-              <w:rPr>
-                <w:sz w:val="28"/>
-                <w:szCs w:val="28"/>
-                <w:lang w:val="ru-RU"/>
-              </w:rPr>
-            </w:pPr>
           </w:p>
         </w:tc>
       </w:tr>
@@ -5651,60 +4748,6 @@
     <w:p>
       <w:pPr>
         <w:ind w:left="-567"/>
-        <w:jc w:val="both"/>
-        <w:rPr>
-          <w:sz w:val="28"/>
-          <w:szCs w:val="20"/>
-        </w:rPr>
-      </w:pPr>
-      <w:r>
-        <w:rPr>
-          <w:sz w:val="28"/>
-          <w:u w:val="single"/>
-        </w:rPr>
-        <w:t>Невропатолог</w:t>
-      </w:r>
-      <w:r>
-        <w:rPr>
-          <w:sz w:val="28"/>
-        </w:rPr>
-        <w:t xml:space="preserve">: </w:t>
-      </w:r>
-      <w:sdt>
-        <w:sdtPr>
-          <w:rPr>
-            <w:sz w:val="28"/>
-          </w:rPr>
-          <w:id w:val="-1949923650"/>
-          <w:placeholder>
-            <w:docPart w:val="DefaultPlaceholder_1082065159"/>
-          </w:placeholder>
-          <w:comboBox>
-            <w:listItem w:value="Выберите элемент."/>
-            <w:listItem w:displayText="На момент осмотра патологи со стороны ЦНС и ПНС нет." w:value="На момент осмотра патологи со стороны ЦНС и ПНС нет."/>
-            <w:listItem w:displayText=" " w:value="  "/>
-          </w:comboBox>
-        </w:sdtPr>
-        <w:sdtEndPr/>
-        <w:sdtContent>
-          <w:r>
-            <w:rPr>
-              <w:sz w:val="28"/>
-            </w:rPr>
-            <w:t xml:space="preserve"> </w:t>
-          </w:r>
-        </w:sdtContent>
-      </w:sdt>
-      <w:r>
-        <w:rPr>
-          <w:sz w:val="28"/>
-        </w:rPr>
-        <w:t xml:space="preserve"> </w:t>
-      </w:r>
-    </w:p>
-    <w:p>
-      <w:pPr>
-        <w:ind w:left="-567"/>
       </w:pPr>
       <w:r>
         <w:rPr>
@@ -5752,122 +4795,120 @@
         <w:ind w:left="-567"/>
         <w:jc w:val="both"/>
         <w:rPr>
-          <w:sz w:val="28"/>
-          <w:szCs w:val="20"/>
           <w:lang w:val="ru-RU"/>
         </w:rPr>
       </w:pPr>
       <w:r>
         <w:rPr>
-          <w:sz w:val="28"/>
-          <w:lang w:val="ru-RU"/>
-        </w:rPr>
+          <w:lang w:val="ru-RU"/>
+        </w:rPr>
+        <w:lastRenderedPageBreak/>
         <w:t xml:space="preserve"> Гл. дно: ДЗН </w:t>
       </w:r>
       <w:r>
         <w:rPr>
-          <w:sz w:val="28"/>
-          <w:lang w:val="ru-RU"/>
-        </w:rPr>
-        <w:t xml:space="preserve"> узкие</w:t>
+          <w:lang w:val="ru-RU"/>
+        </w:rPr>
+        <w:t xml:space="preserve"> артерии</w:t>
+      </w:r>
+      <w:r>
+        <w:rPr>
+          <w:lang w:val="ru-RU"/>
+        </w:rPr>
+        <w:t xml:space="preserve"> узкие,</w:t>
+      </w:r>
+      <w:r>
+        <w:rPr>
+          <w:lang w:val="ru-RU"/>
+        </w:rPr>
+        <w:t xml:space="preserve"> в</w:t>
+      </w:r>
+      <w:r>
+        <w:rPr>
+          <w:lang w:val="ru-RU"/>
+        </w:rPr>
+        <w:t>ены сужены, неравн</w:t>
+      </w:r>
+      <w:r>
+        <w:rPr>
+          <w:lang w:val="ru-RU"/>
+        </w:rPr>
+        <w:t>о</w:t>
+      </w:r>
+      <w:r>
+        <w:rPr>
+          <w:lang w:val="ru-RU"/>
+        </w:rPr>
+        <w:t>ме</w:t>
+      </w:r>
+      <w:r>
+        <w:rPr>
+          <w:lang w:val="ru-RU"/>
+        </w:rPr>
+        <w:t>рно</w:t>
+      </w:r>
+      <w:r>
+        <w:rPr>
+          <w:lang w:val="ru-RU"/>
+        </w:rPr>
+        <w:t xml:space="preserve">го калибра, </w:t>
+      </w:r>
+      <w:r>
+        <w:rPr>
+          <w:lang w:val="ru-RU"/>
+        </w:rPr>
+        <w:t>полнокровные</w:t>
+      </w:r>
+      <w:r>
+        <w:rPr>
+          <w:lang w:val="ru-RU"/>
+        </w:rPr>
+        <w:t xml:space="preserve">. </w:t>
       </w:r>
       <w:proofErr w:type="gramStart"/>
       <w:r>
         <w:rPr>
-          <w:sz w:val="28"/>
-          <w:lang w:val="ru-RU"/>
-        </w:rPr>
-        <w:t xml:space="preserve"> ,</w:t>
+          <w:lang w:val="ru-RU"/>
+        </w:rPr>
+        <w:t>С-м</w:t>
       </w:r>
       <w:proofErr w:type="gramEnd"/>
       <w:r>
         <w:rPr>
-          <w:sz w:val="28"/>
-          <w:lang w:val="ru-RU"/>
-        </w:rPr>
-        <w:t xml:space="preserve">Вены сужены, </w:t>
+          <w:lang w:val="ru-RU"/>
+        </w:rPr>
+        <w:t xml:space="preserve">  </w:t>
       </w:r>
       <w:proofErr w:type="spellStart"/>
       <w:r>
         <w:rPr>
-          <w:sz w:val="28"/>
-          <w:lang w:val="ru-RU"/>
-        </w:rPr>
-        <w:t>неравнмоего</w:t>
+          <w:lang w:val="ru-RU"/>
+        </w:rPr>
+        <w:t>Салюс</w:t>
       </w:r>
       <w:proofErr w:type="spellEnd"/>
       <w:r>
         <w:rPr>
-          <w:sz w:val="28"/>
-          <w:lang w:val="ru-RU"/>
-        </w:rPr>
-        <w:t xml:space="preserve"> калибра, </w:t>
-      </w:r>
-      <w:r>
-        <w:rPr>
-          <w:sz w:val="28"/>
-          <w:lang w:val="ru-RU"/>
-        </w:rPr>
-        <w:t>полнокровные</w:t>
-      </w:r>
-      <w:r>
-        <w:rPr>
-          <w:sz w:val="28"/>
+          <w:lang w:val="ru-RU"/>
+        </w:rPr>
+        <w:t xml:space="preserve">  II ст. </w:t>
+      </w:r>
+      <w:proofErr w:type="spellStart"/>
+      <w:r>
+        <w:rPr>
+          <w:lang w:val="ru-RU"/>
+        </w:rPr>
+        <w:t>ангиосклероз</w:t>
+      </w:r>
+      <w:proofErr w:type="spellEnd"/>
+      <w:r>
+        <w:rPr>
           <w:lang w:val="ru-RU"/>
         </w:rPr>
         <w:t xml:space="preserve">. </w:t>
       </w:r>
-      <w:proofErr w:type="gramStart"/>
-      <w:r>
-        <w:rPr>
-          <w:sz w:val="28"/>
-          <w:lang w:val="ru-RU"/>
-        </w:rPr>
-        <w:t>С-м</w:t>
-      </w:r>
-      <w:proofErr w:type="gramEnd"/>
-      <w:r>
-        <w:rPr>
-          <w:sz w:val="28"/>
-          <w:lang w:val="ru-RU"/>
-        </w:rPr>
-        <w:t xml:space="preserve">  </w:t>
-      </w:r>
-      <w:proofErr w:type="spellStart"/>
-      <w:r>
-        <w:rPr>
-          <w:sz w:val="28"/>
-          <w:lang w:val="ru-RU"/>
-        </w:rPr>
-        <w:t>Салюс</w:t>
-      </w:r>
-      <w:proofErr w:type="spellEnd"/>
-      <w:r>
-        <w:rPr>
-          <w:sz w:val="28"/>
-          <w:lang w:val="ru-RU"/>
-        </w:rPr>
-        <w:t xml:space="preserve">  II ст. </w:t>
-      </w:r>
-      <w:proofErr w:type="spellStart"/>
-      <w:r>
-        <w:rPr>
-          <w:sz w:val="28"/>
-          <w:lang w:val="ru-RU"/>
-        </w:rPr>
-        <w:t>ангиосклероз</w:t>
-      </w:r>
-      <w:proofErr w:type="spellEnd"/>
-      <w:r>
-        <w:rPr>
-          <w:sz w:val="28"/>
-          <w:lang w:val="ru-RU"/>
-        </w:rPr>
-        <w:t xml:space="preserve">. </w:t>
-      </w:r>
-      <w:r>
-        <w:rPr>
-          <w:sz w:val="28"/>
+      <w:r>
+        <w:rPr>
           <w:lang w:val="ru-RU"/>
         </w:rPr>
         <w:t xml:space="preserve">Д-з: </w:t>
@@ -5875,7 +4916,6 @@
       <w:sdt>
         <w:sdtPr>
           <w:rPr>
-            <w:sz w:val="28"/>
             <w:lang w:val="ru-RU"/>
           </w:rPr>
           <w:id w:val="-1226214007"/>
@@ -5891,7 +4931,6 @@
         <w:sdtContent>
           <w:r>
             <w:rPr>
-              <w:sz w:val="28"/>
               <w:lang w:val="ru-RU"/>
             </w:rPr>
             <w:t>Ангиопатия сосудов сетчатки ОИ</w:t>
@@ -5900,7 +4939,6 @@
       </w:sdt>
       <w:r>
         <w:rPr>
-          <w:sz w:val="28"/>
           <w:lang w:val="ru-RU"/>
         </w:rPr>
         <w:t xml:space="preserve">. </w:t>
@@ -5911,44 +4949,56 @@
         <w:ind w:left="-567"/>
         <w:jc w:val="both"/>
         <w:rPr>
-          <w:sz w:val="28"/>
-          <w:szCs w:val="20"/>
           <w:lang w:val="ru-RU"/>
         </w:rPr>
       </w:pPr>
       <w:r>
         <w:rPr>
-          <w:sz w:val="28"/>
           <w:u w:val="single"/>
           <w:lang w:val="ru-RU"/>
         </w:rPr>
+        <w:t xml:space="preserve">03.09.18 </w:t>
+      </w:r>
+      <w:r>
+        <w:rPr>
+          <w:u w:val="single"/>
+          <w:lang w:val="ru-RU"/>
+        </w:rPr>
         <w:t>ЭКГ</w:t>
       </w:r>
       <w:r>
         <w:rPr>
-          <w:sz w:val="28"/>
           <w:lang w:val="ru-RU"/>
         </w:rPr>
         <w:t>:</w:t>
       </w:r>
       <w:r>
         <w:rPr>
-          <w:sz w:val="28"/>
           <w:lang w:val="ru-RU"/>
         </w:rPr>
         <w:t xml:space="preserve"> </w:t>
       </w:r>
       <w:r>
         <w:rPr>
-          <w:sz w:val="28"/>
-          <w:lang w:val="ru-RU"/>
-        </w:rPr>
-        <w:t xml:space="preserve">ЧСС - уд/мин. Вольтаж </w:t>
+          <w:lang w:val="ru-RU"/>
+        </w:rPr>
+        <w:t xml:space="preserve">ЧСС - </w:t>
+      </w:r>
+      <w:r>
+        <w:rPr>
+          <w:lang w:val="ru-RU"/>
+        </w:rPr>
+        <w:t>84</w:t>
+      </w:r>
+      <w:r>
+        <w:rPr>
+          <w:lang w:val="ru-RU"/>
+        </w:rPr>
+        <w:t xml:space="preserve">уд/мин. Вольтаж </w:t>
       </w:r>
       <w:sdt>
         <w:sdtPr>
           <w:rPr>
-            <w:sz w:val="28"/>
             <w:lang w:val="ru-RU"/>
           </w:rPr>
           <w:id w:val="-1300382127"/>
@@ -5966,7 +5016,6 @@
         <w:sdtContent>
           <w:r>
             <w:rPr>
-              <w:sz w:val="28"/>
               <w:lang w:val="ru-RU"/>
             </w:rPr>
             <w:t>сохранен.</w:t>
@@ -5975,15 +5024,19 @@
       </w:sdt>
       <w:r>
         <w:rPr>
-          <w:sz w:val="28"/>
-          <w:lang w:val="ru-RU"/>
-        </w:rPr>
-        <w:t xml:space="preserve">  Ритм синусовый, тахикардия. Эл</w:t>
+          <w:lang w:val="ru-RU"/>
+        </w:rPr>
+        <w:t xml:space="preserve">  Ритм синусовый</w:t>
+      </w:r>
+      <w:r>
+        <w:rPr>
+          <w:lang w:val="ru-RU"/>
+        </w:rPr>
+        <w:t>. Эл</w:t>
       </w:r>
       <w:proofErr w:type="gramStart"/>
       <w:r>
         <w:rPr>
-          <w:sz w:val="28"/>
           <w:lang w:val="ru-RU"/>
         </w:rPr>
         <w:t>.</w:t>
@@ -5991,7 +5044,6 @@
       <w:proofErr w:type="gramEnd"/>
       <w:r>
         <w:rPr>
-          <w:sz w:val="28"/>
           <w:lang w:val="ru-RU"/>
         </w:rPr>
         <w:t xml:space="preserve"> </w:t>
@@ -5999,7 +5051,6 @@
       <w:proofErr w:type="gramStart"/>
       <w:r>
         <w:rPr>
-          <w:sz w:val="28"/>
           <w:lang w:val="ru-RU"/>
         </w:rPr>
         <w:t>о</w:t>
@@ -6007,38 +5058,21 @@
       <w:proofErr w:type="gramEnd"/>
       <w:r>
         <w:rPr>
-          <w:sz w:val="28"/>
           <w:lang w:val="ru-RU"/>
         </w:rPr>
         <w:t xml:space="preserve">сь </w:t>
       </w:r>
       <w:r>
         <w:rPr>
-          <w:sz w:val="28"/>
           <w:lang w:val="ru-RU"/>
         </w:rPr>
         <w:t>не</w:t>
       </w:r>
       <w:r>
         <w:rPr>
-          <w:sz w:val="28"/>
-          <w:lang w:val="ru-RU"/>
-        </w:rPr>
-        <w:t xml:space="preserve"> отклонена</w:t>
-      </w:r>
-      <w:r>
-        <w:rPr>
-          <w:sz w:val="28"/>
-          <w:lang w:val="ru-RU"/>
-        </w:rPr>
-        <w:t xml:space="preserve"> влево</w:t>
-      </w:r>
-      <w:r>
-        <w:rPr>
-          <w:sz w:val="28"/>
-          <w:lang w:val="ru-RU"/>
-        </w:rPr>
-        <w:t xml:space="preserve">.  Гипертрофия левого желудочка. Диффузные изменения миокарда. </w:t>
+          <w:lang w:val="ru-RU"/>
+        </w:rPr>
+        <w:t xml:space="preserve"> отклонена.  Гипертрофия левого желудочка. </w:t>
       </w:r>
     </w:p>
     <w:p>
@@ -6046,13 +5080,11 @@
         <w:ind w:left="-567"/>
         <w:jc w:val="both"/>
         <w:rPr>
-          <w:sz w:val="28"/>
           <w:lang w:val="ru-RU"/>
         </w:rPr>
       </w:pPr>
       <w:r>
         <w:rPr>
-          <w:sz w:val="28"/>
           <w:u w:val="single"/>
           <w:lang w:val="ru-RU"/>
         </w:rPr>
@@ -6060,7 +5092,6 @@
       </w:r>
       <w:r>
         <w:rPr>
-          <w:sz w:val="28"/>
           <w:u w:val="single"/>
           <w:lang w:val="ru-RU"/>
         </w:rPr>
@@ -6068,14 +5099,12 @@
       </w:r>
       <w:r>
         <w:rPr>
-          <w:sz w:val="28"/>
           <w:lang w:val="ru-RU"/>
         </w:rPr>
         <w:t xml:space="preserve">: </w:t>
       </w:r>
       <w:r>
         <w:rPr>
-          <w:sz w:val="28"/>
           <w:lang w:val="ru-RU"/>
         </w:rPr>
         <w:t xml:space="preserve"> Гипертоническая болезнь II стадии 3 степени. Гипертензивное сердце СН I. Риск 4.  </w:t>
@@ -6089,30 +5118,60 @@
           <w:lang w:val="ru-RU"/>
         </w:rPr>
       </w:pPr>
+      <w:r>
+        <w:rPr>
+          <w:lang w:val="ru-RU"/>
+        </w:rPr>
+        <w:t xml:space="preserve">11.09.18   на </w:t>
+      </w:r>
+      <w:proofErr w:type="gramStart"/>
+      <w:r>
+        <w:rPr>
+          <w:lang w:val="ru-RU"/>
+        </w:rPr>
+        <w:t>р-</w:t>
+      </w:r>
+      <w:proofErr w:type="gramEnd"/>
+      <w:r>
+        <w:rPr>
+          <w:lang w:val="ru-RU"/>
+        </w:rPr>
+        <w:t xml:space="preserve"> </w:t>
+      </w:r>
       <w:proofErr w:type="spellStart"/>
       <w:r>
         <w:rPr>
           <w:lang w:val="ru-RU"/>
         </w:rPr>
-        <w:t>фитосед</w:t>
+        <w:t>гр</w:t>
       </w:r>
       <w:proofErr w:type="spellEnd"/>
       <w:r>
         <w:rPr>
           <w:lang w:val="ru-RU"/>
         </w:rPr>
-        <w:t xml:space="preserve">  1к 4р/д 1 </w:t>
+        <w:t xml:space="preserve"> Коленных суставов артерии сужены, </w:t>
       </w:r>
       <w:proofErr w:type="spellStart"/>
-      <w:proofErr w:type="gramStart"/>
-      <w:r>
-        <w:rPr>
-          <w:lang w:val="ru-RU"/>
-        </w:rPr>
-        <w:t>мес</w:t>
+      <w:r>
+        <w:rPr>
+          <w:lang w:val="ru-RU"/>
+        </w:rPr>
+        <w:t>субхондральный</w:t>
       </w:r>
       <w:proofErr w:type="spellEnd"/>
-      <w:proofErr w:type="gramEnd"/>
+      <w:r>
+        <w:rPr>
+          <w:lang w:val="ru-RU"/>
+        </w:rPr>
+        <w:t xml:space="preserve"> </w:t>
+      </w:r>
+      <w:r>
+        <w:rPr>
+          <w:lang w:val="ru-RU"/>
+        </w:rPr>
+        <w:t xml:space="preserve"> склероз, характерно для ДОА II ст. </w:t>
+      </w:r>
     </w:p>
     <w:p>
       <w:pPr>
@@ -6124,174 +5183,64 @@
       </w:pPr>
       <w:r>
         <w:rPr>
-          <w:lang w:val="ru-RU"/>
-        </w:rPr>
-        <w:t xml:space="preserve">при болях в сердце </w:t>
-      </w:r>
-      <w:proofErr w:type="spellStart"/>
-      <w:r>
-        <w:rPr>
-          <w:lang w:val="ru-RU"/>
-        </w:rPr>
-        <w:t>изокет</w:t>
-      </w:r>
-      <w:proofErr w:type="spellEnd"/>
-      <w:r>
-        <w:rPr>
-          <w:lang w:val="ru-RU"/>
-        </w:rPr>
-        <w:t xml:space="preserve"> спрей. Контроль АД, ЭКГ. Дообследование: ЭХО КС по </w:t>
-      </w:r>
-      <w:proofErr w:type="gramStart"/>
-      <w:r>
-        <w:rPr>
-          <w:lang w:val="ru-RU"/>
-        </w:rPr>
-        <w:t>м/ж</w:t>
-      </w:r>
-      <w:proofErr w:type="gramEnd"/>
-      <w:r>
-        <w:rPr>
-          <w:lang w:val="ru-RU"/>
-        </w:rPr>
-        <w:t xml:space="preserve">. </w:t>
-      </w:r>
-    </w:p>
-    <w:p>
-      <w:pPr>
-        <w:ind w:left="-567"/>
-        <w:jc w:val="both"/>
-        <w:rPr>
-          <w:sz w:val="28"/>
-          <w:lang w:val="ru-RU"/>
-        </w:rPr>
-      </w:pPr>
-      <w:r>
-        <w:rPr>
-          <w:sz w:val="28"/>
-          <w:lang w:val="ru-RU"/>
-        </w:rPr>
-        <w:t xml:space="preserve">11.09.18   на </w:t>
-      </w:r>
-      <w:proofErr w:type="gramStart"/>
-      <w:r>
-        <w:rPr>
-          <w:sz w:val="28"/>
-          <w:lang w:val="ru-RU"/>
-        </w:rPr>
-        <w:t>р-</w:t>
-      </w:r>
-      <w:proofErr w:type="gramEnd"/>
-      <w:r>
-        <w:rPr>
-          <w:sz w:val="28"/>
+          <w:u w:val="single"/>
+          <w:lang w:val="ru-RU"/>
+        </w:rPr>
+        <w:t>13.</w:t>
+      </w:r>
+      <w:r>
+        <w:rPr>
+          <w:u w:val="single"/>
+          <w:lang w:val="ru-RU"/>
+        </w:rPr>
+        <w:t>09.18</w:t>
+      </w:r>
+      <w:r>
+        <w:rPr>
+          <w:u w:val="single"/>
           <w:lang w:val="ru-RU"/>
         </w:rPr>
         <w:t xml:space="preserve"> </w:t>
       </w:r>
-      <w:proofErr w:type="spellStart"/>
-      <w:r>
-        <w:rPr>
-          <w:sz w:val="28"/>
-          <w:lang w:val="ru-RU"/>
-        </w:rPr>
-        <w:t>гр</w:t>
-      </w:r>
-      <w:proofErr w:type="spellEnd"/>
-      <w:r>
-        <w:rPr>
-          <w:sz w:val="28"/>
-          <w:lang w:val="ru-RU"/>
-        </w:rPr>
-        <w:t xml:space="preserve"> Коленных суставов артерии сужены, </w:t>
-      </w:r>
-      <w:proofErr w:type="spellStart"/>
-      <w:r>
-        <w:rPr>
-          <w:sz w:val="28"/>
-          <w:lang w:val="ru-RU"/>
-        </w:rPr>
-        <w:t>субхондральный</w:t>
-      </w:r>
-      <w:proofErr w:type="spellEnd"/>
-      <w:r>
-        <w:rPr>
-          <w:sz w:val="28"/>
-          <w:lang w:val="ru-RU"/>
-        </w:rPr>
-        <w:t xml:space="preserve"> </w:t>
-      </w:r>
-      <w:r>
-        <w:rPr>
-          <w:sz w:val="28"/>
-          <w:lang w:val="ru-RU"/>
-        </w:rPr>
-        <w:t xml:space="preserve"> склероз, характерно для ДОА II ст. </w:t>
-      </w:r>
-    </w:p>
-    <w:p>
-      <w:pPr>
-        <w:ind w:left="-567"/>
-        <w:jc w:val="both"/>
-        <w:rPr>
-          <w:sz w:val="28"/>
-          <w:lang w:val="ru-RU"/>
-        </w:rPr>
-      </w:pPr>
-      <w:r>
-        <w:rPr>
-          <w:sz w:val="28"/>
+      <w:r>
+        <w:rPr>
           <w:u w:val="single"/>
           <w:lang w:val="ru-RU"/>
         </w:rPr>
-        <w:t xml:space="preserve">13.08.18 </w:t>
-      </w:r>
-      <w:r>
-        <w:rPr>
-          <w:sz w:val="28"/>
-          <w:u w:val="single"/>
-          <w:lang w:val="ru-RU"/>
-        </w:rPr>
         <w:t>Ангиохирург</w:t>
       </w:r>
       <w:r>
         <w:rPr>
-          <w:sz w:val="28"/>
           <w:lang w:val="ru-RU"/>
         </w:rPr>
         <w:t xml:space="preserve">: </w:t>
       </w:r>
       <w:r>
         <w:rPr>
-          <w:sz w:val="28"/>
           <w:lang w:val="ru-RU"/>
         </w:rPr>
         <w:t xml:space="preserve">Диабетическая </w:t>
       </w:r>
       <w:r>
         <w:rPr>
-          <w:sz w:val="28"/>
           <w:lang w:val="ru-RU"/>
         </w:rPr>
         <w:t xml:space="preserve">ангиопатия </w:t>
       </w:r>
       <w:r>
         <w:rPr>
-          <w:sz w:val="28"/>
           <w:lang w:val="ru-RU"/>
         </w:rPr>
         <w:t xml:space="preserve">артерий </w:t>
       </w:r>
       <w:r>
         <w:rPr>
-          <w:sz w:val="28"/>
           <w:lang w:val="ru-RU"/>
         </w:rPr>
         <w:t>н/к.</w:t>
       </w:r>
       <w:r>
         <w:rPr>
-          <w:sz w:val="28"/>
           <w:lang w:val="ru-RU"/>
         </w:rPr>
         <w:t xml:space="preserve"> </w:t>
@@ -6299,7 +5248,6 @@
       <w:sdt>
         <w:sdtPr>
           <w:rPr>
-            <w:sz w:val="28"/>
             <w:lang w:val="ru-RU"/>
           </w:rPr>
           <w:id w:val="-2145254004"/>
@@ -6315,10 +5263,37 @@
         <w:sdtContent>
           <w:r>
             <w:rPr>
-              <w:sz w:val="28"/>
               <w:lang w:val="ru-RU"/>
             </w:rPr>
-            <w:t xml:space="preserve"> </w:t>
+            <w:t xml:space="preserve">Рек:  </w:t>
+          </w:r>
+          <w:proofErr w:type="spellStart"/>
+          <w:r>
+            <w:rPr>
+              <w:lang w:val="ru-RU"/>
+            </w:rPr>
+            <w:t>плетол</w:t>
+          </w:r>
+          <w:proofErr w:type="spellEnd"/>
+          <w:r>
+            <w:rPr>
+              <w:lang w:val="ru-RU"/>
+            </w:rPr>
+            <w:t xml:space="preserve"> 100 мг, </w:t>
+          </w:r>
+          <w:proofErr w:type="spellStart"/>
+          <w:r>
+            <w:rPr>
+              <w:lang w:val="ru-RU"/>
+            </w:rPr>
+            <w:t>ливостор</w:t>
+          </w:r>
+          <w:proofErr w:type="spellEnd"/>
+          <w:r>
+            <w:rPr>
+              <w:lang w:val="ru-RU"/>
+            </w:rPr>
+            <w:t xml:space="preserve"> 20 мг длительно. </w:t>
           </w:r>
         </w:sdtContent>
       </w:sdt>
@@ -6328,16 +5303,12 @@
         <w:ind w:left="-567"/>
         <w:jc w:val="both"/>
         <w:rPr>
-          <w:sz w:val="28"/>
-          <w:szCs w:val="20"/>
           <w:u w:val="single"/>
           <w:lang w:val="ru-RU"/>
         </w:rPr>
       </w:pPr>
       <w:r>
         <w:rPr>
-          <w:sz w:val="28"/>
-          <w:szCs w:val="20"/>
           <w:u w:val="single"/>
           <w:lang w:val="ru-RU"/>
         </w:rPr>
@@ -6345,8 +5316,6 @@
       </w:r>
       <w:r>
         <w:rPr>
-          <w:sz w:val="28"/>
-          <w:szCs w:val="20"/>
           <w:u w:val="single"/>
           <w:lang w:val="ru-RU"/>
         </w:rPr>
@@ -6354,8 +5323,6 @@
       </w:r>
       <w:r>
         <w:rPr>
-          <w:sz w:val="28"/>
-          <w:szCs w:val="20"/>
           <w:u w:val="single"/>
           <w:lang w:val="ru-RU"/>
         </w:rPr>
@@ -6363,29 +5330,9 @@
       </w:r>
       <w:r>
         <w:rPr>
-          <w:sz w:val="28"/>
-          <w:szCs w:val="20"/>
-          <w:lang w:val="ru-RU"/>
-        </w:rPr>
-        <w:t>объемное пульсовое кровенаполнение артерий н/</w:t>
-      </w:r>
-      <w:proofErr w:type="gramStart"/>
-      <w:r>
-        <w:rPr>
-          <w:sz w:val="28"/>
-          <w:szCs w:val="20"/>
-          <w:lang w:val="ru-RU"/>
-        </w:rPr>
-        <w:t>к</w:t>
-      </w:r>
-      <w:proofErr w:type="gramEnd"/>
-      <w:r>
-        <w:rPr>
-          <w:sz w:val="28"/>
-          <w:szCs w:val="20"/>
-          <w:lang w:val="ru-RU"/>
-        </w:rPr>
-        <w:t xml:space="preserve"> </w:t>
+          <w:lang w:val="ru-RU"/>
+        </w:rPr>
+        <w:t xml:space="preserve">объемное пульсовое кровенаполнение артерий н/к </w:t>
       </w:r>
       <w:sdt>
         <w:sdtPr>
@@ -6420,16 +5367,34 @@
       </w:r>
       <w:r>
         <w:rPr>
-          <w:sz w:val="28"/>
-          <w:szCs w:val="20"/>
+          <w:lang w:val="ru-RU"/>
+        </w:rPr>
+        <w:t xml:space="preserve"> II </w:t>
+      </w:r>
+      <w:proofErr w:type="spellStart"/>
+      <w:proofErr w:type="gramStart"/>
+      <w:r>
+        <w:rPr>
+          <w:lang w:val="ru-RU"/>
+        </w:rPr>
+        <w:t>ст</w:t>
+      </w:r>
+      <w:proofErr w:type="spellEnd"/>
+      <w:proofErr w:type="gramEnd"/>
+      <w:r>
+        <w:rPr>
+          <w:lang w:val="ru-RU"/>
+        </w:rPr>
+        <w:t xml:space="preserve"> </w:t>
+      </w:r>
+      <w:r>
+        <w:rPr>
           <w:lang w:val="ru-RU"/>
         </w:rPr>
         <w:t xml:space="preserve"> Тонус крупных артерий н/к</w:t>
       </w:r>
       <w:r>
         <w:rPr>
-          <w:sz w:val="28"/>
-          <w:szCs w:val="20"/>
           <w:lang w:val="ru-RU"/>
         </w:rPr>
         <w:t xml:space="preserve"> </w:t>
@@ -6437,8 +5402,6 @@
       <w:sdt>
         <w:sdtPr>
           <w:rPr>
-            <w:sz w:val="28"/>
-            <w:szCs w:val="20"/>
             <w:lang w:val="ru-RU"/>
           </w:rPr>
           <w:id w:val="-1121991939"/>
@@ -6455,8 +5418,6 @@
         <w:sdtContent>
           <w:r>
             <w:rPr>
-              <w:sz w:val="28"/>
-              <w:szCs w:val="20"/>
               <w:lang w:val="ru-RU"/>
             </w:rPr>
             <w:t>слегка повышен.</w:t>
@@ -6465,8 +5426,6 @@
       </w:sdt>
       <w:r>
         <w:rPr>
-          <w:sz w:val="28"/>
-          <w:szCs w:val="20"/>
           <w:lang w:val="ru-RU"/>
         </w:rPr>
         <w:t xml:space="preserve"> Тонус артерий среднего и мелкого калибра н/</w:t>
@@ -6474,8 +5433,6 @@
       <w:proofErr w:type="gramStart"/>
       <w:r>
         <w:rPr>
-          <w:sz w:val="28"/>
-          <w:szCs w:val="20"/>
           <w:lang w:val="ru-RU"/>
         </w:rPr>
         <w:t>к</w:t>
@@ -6483,8 +5440,6 @@
       <w:proofErr w:type="gramEnd"/>
       <w:r>
         <w:rPr>
-          <w:sz w:val="28"/>
-          <w:szCs w:val="20"/>
           <w:lang w:val="ru-RU"/>
         </w:rPr>
         <w:t xml:space="preserve"> </w:t>
@@ -6516,8 +5471,6 @@
       </w:sdt>
       <w:r>
         <w:rPr>
-          <w:sz w:val="28"/>
-          <w:szCs w:val="20"/>
           <w:lang w:val="ru-RU"/>
         </w:rPr>
         <w:t xml:space="preserve"> Периферическое сопротивление сосудов н/</w:t>
@@ -6525,8 +5478,6 @@
       <w:proofErr w:type="gramStart"/>
       <w:r>
         <w:rPr>
-          <w:sz w:val="28"/>
-          <w:szCs w:val="20"/>
           <w:lang w:val="ru-RU"/>
         </w:rPr>
         <w:t>к</w:t>
@@ -6534,8 +5485,6 @@
       <w:proofErr w:type="gramEnd"/>
       <w:r>
         <w:rPr>
-          <w:sz w:val="28"/>
-          <w:szCs w:val="20"/>
           <w:lang w:val="ru-RU"/>
         </w:rPr>
         <w:t xml:space="preserve"> </w:t>
@@ -6567,16 +5516,12 @@
       </w:sdt>
       <w:r>
         <w:rPr>
-          <w:sz w:val="28"/>
-          <w:szCs w:val="20"/>
-          <w:lang w:val="ru-RU"/>
-        </w:rPr>
-        <w:t>. Симметрия кровенаполнения сосудов н/к незначительно  нарушена.</w:t>
-      </w:r>
-      <w:r>
-        <w:rPr>
-          <w:sz w:val="28"/>
-          <w:szCs w:val="20"/>
+          <w:lang w:val="ru-RU"/>
+        </w:rPr>
+        <w:t>. Симметрия кровенаполнения сосудов н/к значительно  нарушена.</w:t>
+      </w:r>
+      <w:r>
+        <w:rPr>
           <w:u w:val="single"/>
           <w:lang w:val="ru-RU"/>
         </w:rPr>
@@ -6588,14 +5533,11 @@
         <w:ind w:left="-567"/>
         <w:jc w:val="both"/>
         <w:rPr>
-          <w:sz w:val="28"/>
-          <w:szCs w:val="20"/>
           <w:lang w:val="ru-RU"/>
         </w:rPr>
       </w:pPr>
       <w:r>
         <w:rPr>
-          <w:sz w:val="28"/>
           <w:u w:val="single"/>
           <w:lang w:val="ru-RU"/>
         </w:rPr>
@@ -6603,7 +5545,6 @@
       </w:r>
       <w:r>
         <w:rPr>
-          <w:sz w:val="28"/>
           <w:u w:val="single"/>
           <w:lang w:val="ru-RU"/>
         </w:rPr>
@@ -6612,7 +5553,6 @@
       <w:proofErr w:type="gramStart"/>
       <w:r>
         <w:rPr>
-          <w:sz w:val="28"/>
           <w:u w:val="single"/>
           <w:lang w:val="ru-RU"/>
         </w:rPr>
@@ -6621,7 +5561,6 @@
       <w:proofErr w:type="gramEnd"/>
       <w:r>
         <w:rPr>
-          <w:sz w:val="28"/>
           <w:u w:val="single"/>
           <w:lang w:val="ru-RU"/>
         </w:rPr>
@@ -6630,7 +5569,6 @@
       <w:proofErr w:type="gramStart"/>
       <w:r>
         <w:rPr>
-          <w:sz w:val="28"/>
           <w:u w:val="single"/>
           <w:lang w:val="ru-RU"/>
         </w:rPr>
@@ -6639,7 +5577,6 @@
       <w:proofErr w:type="gramEnd"/>
       <w:r>
         <w:rPr>
-          <w:sz w:val="28"/>
           <w:u w:val="single"/>
           <w:lang w:val="ru-RU"/>
         </w:rPr>
@@ -6647,7 +5584,6 @@
       </w:r>
       <w:r>
         <w:rPr>
-          <w:sz w:val="28"/>
           <w:lang w:val="ru-RU"/>
         </w:rPr>
         <w:t xml:space="preserve">: </w:t>
@@ -6656,7 +5592,6 @@
       <w:proofErr w:type="gramStart"/>
       <w:r>
         <w:rPr>
-          <w:sz w:val="28"/>
           <w:lang w:val="ru-RU"/>
         </w:rPr>
         <w:t>Пр</w:t>
@@ -6665,28 +5600,24 @@
       <w:proofErr w:type="gramEnd"/>
       <w:r>
         <w:rPr>
-          <w:sz w:val="28"/>
           <w:lang w:val="ru-RU"/>
         </w:rPr>
         <w:t xml:space="preserve"> д. V =</w:t>
       </w:r>
       <w:r>
         <w:rPr>
-          <w:sz w:val="28"/>
           <w:lang w:val="ru-RU"/>
         </w:rPr>
         <w:t>6,1</w:t>
       </w:r>
       <w:r>
         <w:rPr>
-          <w:sz w:val="28"/>
           <w:lang w:val="ru-RU"/>
         </w:rPr>
         <w:t xml:space="preserve">  см</w:t>
       </w:r>
       <w:r>
         <w:rPr>
-          <w:sz w:val="28"/>
           <w:vertAlign w:val="superscript"/>
           <w:lang w:val="ru-RU"/>
         </w:rPr>
@@ -6694,28 +5625,24 @@
       </w:r>
       <w:r>
         <w:rPr>
-          <w:sz w:val="28"/>
           <w:lang w:val="ru-RU"/>
         </w:rPr>
         <w:t>; лев. д. V =</w:t>
       </w:r>
       <w:r>
         <w:rPr>
-          <w:sz w:val="28"/>
           <w:lang w:val="ru-RU"/>
         </w:rPr>
         <w:t>3,9</w:t>
       </w:r>
       <w:r>
         <w:rPr>
-          <w:sz w:val="28"/>
           <w:lang w:val="ru-RU"/>
         </w:rPr>
         <w:t xml:space="preserve">  см</w:t>
       </w:r>
       <w:r>
         <w:rPr>
-          <w:sz w:val="28"/>
           <w:vertAlign w:val="superscript"/>
           <w:lang w:val="ru-RU"/>
         </w:rPr>
@@ -6727,13 +5654,11 @@
         <w:ind w:left="-567"/>
         <w:jc w:val="both"/>
         <w:rPr>
-          <w:sz w:val="28"/>
           <w:lang w:val="ru-RU"/>
         </w:rPr>
       </w:pPr>
       <w:r>
         <w:rPr>
-          <w:sz w:val="28"/>
           <w:lang w:val="ru-RU"/>
         </w:rPr>
         <w:t>Щит</w:t>
@@ -6741,7 +5666,6 @@
       <w:proofErr w:type="gramStart"/>
       <w:r>
         <w:rPr>
-          <w:sz w:val="28"/>
           <w:lang w:val="ru-RU"/>
         </w:rPr>
         <w:t>.</w:t>
@@ -6749,7 +5673,6 @@
       <w:proofErr w:type="gramEnd"/>
       <w:r>
         <w:rPr>
-          <w:sz w:val="28"/>
           <w:lang w:val="ru-RU"/>
         </w:rPr>
         <w:t xml:space="preserve"> </w:t>
@@ -6757,7 +5680,6 @@
       <w:proofErr w:type="gramStart"/>
       <w:r>
         <w:rPr>
-          <w:sz w:val="28"/>
           <w:lang w:val="ru-RU"/>
         </w:rPr>
         <w:t>ж</w:t>
@@ -6765,35 +5687,30 @@
       <w:proofErr w:type="gramEnd"/>
       <w:r>
         <w:rPr>
-          <w:sz w:val="28"/>
           <w:lang w:val="ru-RU"/>
         </w:rPr>
         <w:t>елеза</w:t>
       </w:r>
       <w:r>
         <w:rPr>
-          <w:sz w:val="28"/>
           <w:lang w:val="ru-RU"/>
         </w:rPr>
         <w:t xml:space="preserve"> </w:t>
       </w:r>
       <w:r>
         <w:rPr>
-          <w:sz w:val="28"/>
           <w:lang w:val="ru-RU"/>
         </w:rPr>
         <w:t xml:space="preserve">не увеличена, контуры </w:t>
       </w:r>
       <w:r>
         <w:rPr>
-          <w:sz w:val="28"/>
           <w:lang w:val="ru-RU"/>
         </w:rPr>
         <w:t>не</w:t>
       </w:r>
       <w:r>
         <w:rPr>
-          <w:sz w:val="28"/>
           <w:lang w:val="ru-RU"/>
         </w:rPr>
         <w:t xml:space="preserve">ровные. </w:t>
@@ -6801,7 +5718,6 @@
       <w:proofErr w:type="spellStart"/>
       <w:r>
         <w:rPr>
-          <w:sz w:val="28"/>
           <w:lang w:val="ru-RU"/>
         </w:rPr>
         <w:t>Эхогенность</w:t>
@@ -6809,7 +5725,6 @@
       <w:proofErr w:type="spellEnd"/>
       <w:r>
         <w:rPr>
-          <w:sz w:val="28"/>
           <w:lang w:val="ru-RU"/>
         </w:rPr>
         <w:t xml:space="preserve"> паренхимы </w:t>
@@ -6817,7 +5732,6 @@
       <w:proofErr w:type="gramStart"/>
       <w:r>
         <w:rPr>
-          <w:sz w:val="28"/>
           <w:lang w:val="ru-RU"/>
         </w:rPr>
         <w:t>снижена</w:t>
@@ -6825,14 +5739,12 @@
       <w:proofErr w:type="gramEnd"/>
       <w:r>
         <w:rPr>
-          <w:sz w:val="28"/>
           <w:lang w:val="ru-RU"/>
         </w:rPr>
         <w:t>.</w:t>
       </w:r>
       <w:r>
         <w:rPr>
-          <w:sz w:val="28"/>
           <w:lang w:val="ru-RU"/>
         </w:rPr>
         <w:t xml:space="preserve"> </w:t>
@@ -6840,7 +5752,6 @@
       <w:proofErr w:type="spellStart"/>
       <w:r>
         <w:rPr>
-          <w:sz w:val="28"/>
           <w:lang w:val="ru-RU"/>
         </w:rPr>
         <w:t>Эхоструктура</w:t>
@@ -6848,56 +5759,62 @@
       <w:proofErr w:type="spellEnd"/>
       <w:r>
         <w:rPr>
-          <w:sz w:val="28"/>
           <w:lang w:val="ru-RU"/>
         </w:rPr>
         <w:t xml:space="preserve"> </w:t>
       </w:r>
       <w:r>
         <w:rPr>
-          <w:sz w:val="28"/>
-          <w:lang w:val="ru-RU"/>
-        </w:rPr>
-        <w:t xml:space="preserve"> крупнозернистая,  </w:t>
-      </w:r>
-      <w:r>
-        <w:rPr>
-          <w:sz w:val="28"/>
-          <w:lang w:val="ru-RU"/>
-        </w:rPr>
-        <w:t>однородная</w:t>
-      </w:r>
-      <w:r>
-        <w:rPr>
-          <w:sz w:val="28"/>
+          <w:lang w:val="ru-RU"/>
+        </w:rPr>
+        <w:t xml:space="preserve"> </w:t>
+      </w:r>
+      <w:proofErr w:type="gramStart"/>
+      <w:r>
+        <w:rPr>
+          <w:lang w:val="ru-RU"/>
+        </w:rPr>
+        <w:t>крупнозернистая</w:t>
+      </w:r>
+      <w:proofErr w:type="gramEnd"/>
+      <w:r>
+        <w:rPr>
+          <w:lang w:val="ru-RU"/>
+        </w:rPr>
+        <w:t xml:space="preserve">,  </w:t>
+      </w:r>
+      <w:r>
+        <w:rPr>
+          <w:lang w:val="ru-RU"/>
+        </w:rPr>
+        <w:t>с мелким фиброзом</w:t>
+      </w:r>
+      <w:r>
+        <w:rPr>
           <w:lang w:val="ru-RU"/>
         </w:rPr>
         <w:t xml:space="preserve">. </w:t>
       </w:r>
       <w:r>
         <w:rPr>
-          <w:sz w:val="28"/>
           <w:lang w:val="ru-RU"/>
         </w:rPr>
         <w:t>Р</w:t>
       </w:r>
       <w:r>
         <w:rPr>
-          <w:sz w:val="28"/>
           <w:lang w:val="ru-RU"/>
         </w:rPr>
         <w:t>егионарны</w:t>
       </w:r>
       <w:r>
         <w:rPr>
-          <w:sz w:val="28"/>
           <w:lang w:val="ru-RU"/>
         </w:rPr>
         <w:t>е</w:t>
       </w:r>
       <w:r>
         <w:rPr>
-          <w:sz w:val="28"/>
           <w:lang w:val="ru-RU"/>
         </w:rPr>
         <w:t xml:space="preserve"> </w:t>
@@ -6905,7 +5822,6 @@
       <w:proofErr w:type="gramStart"/>
       <w:r>
         <w:rPr>
-          <w:sz w:val="28"/>
           <w:lang w:val="ru-RU"/>
         </w:rPr>
         <w:t>л</w:t>
@@ -6913,42 +5829,36 @@
       <w:proofErr w:type="gramEnd"/>
       <w:r>
         <w:rPr>
-          <w:sz w:val="28"/>
           <w:lang w:val="ru-RU"/>
         </w:rPr>
         <w:t>/узл</w:t>
       </w:r>
       <w:r>
         <w:rPr>
-          <w:sz w:val="28"/>
           <w:lang w:val="ru-RU"/>
         </w:rPr>
         <w:t>ы</w:t>
       </w:r>
       <w:r>
         <w:rPr>
-          <w:sz w:val="28"/>
           <w:lang w:val="ru-RU"/>
         </w:rPr>
         <w:t xml:space="preserve"> </w:t>
       </w:r>
       <w:r>
         <w:rPr>
-          <w:sz w:val="28"/>
           <w:lang w:val="ru-RU"/>
         </w:rPr>
         <w:t xml:space="preserve"> </w:t>
       </w:r>
       <w:r>
         <w:rPr>
-          <w:sz w:val="28"/>
           <w:lang w:val="ru-RU"/>
         </w:rPr>
         <w:t xml:space="preserve">не </w:t>
       </w:r>
       <w:r>
         <w:rPr>
-          <w:sz w:val="28"/>
           <w:lang w:val="ru-RU"/>
         </w:rPr>
         <w:t xml:space="preserve">визуализируются. </w:t>
@@ -6956,7 +5866,6 @@
       <w:proofErr w:type="spellStart"/>
       <w:r>
         <w:rPr>
-          <w:sz w:val="28"/>
           <w:lang w:val="ru-RU"/>
         </w:rPr>
         <w:t>Закл</w:t>
@@ -6964,48 +5873,21 @@
       <w:proofErr w:type="spellEnd"/>
       <w:r>
         <w:rPr>
-          <w:sz w:val="28"/>
-          <w:lang w:val="ru-RU"/>
-        </w:rPr>
-        <w:t>.: диффузные изменения паренхимы</w:t>
-      </w:r>
-      <w:proofErr w:type="gramStart"/>
-      <w:r>
-        <w:rPr>
-          <w:sz w:val="28"/>
-          <w:lang w:val="ru-RU"/>
-        </w:rPr>
-        <w:t>.</w:t>
-      </w:r>
-      <w:r>
-        <w:rPr>
-          <w:sz w:val="28"/>
-          <w:lang w:val="ru-RU"/>
-        </w:rPr>
-        <w:t>.</w:t>
-      </w:r>
-      <w:r>
-        <w:rPr>
-          <w:sz w:val="28"/>
-          <w:lang w:val="ru-RU"/>
-        </w:rPr>
-        <w:t xml:space="preserve"> </w:t>
-      </w:r>
-      <w:proofErr w:type="gramEnd"/>
+          <w:lang w:val="ru-RU"/>
+        </w:rPr>
+        <w:t>.: диффузные изменения паренхимы.</w:t>
+      </w:r>
     </w:p>
     <w:p>
       <w:pPr>
         <w:ind w:left="-567"/>
         <w:jc w:val="both"/>
         <w:rPr>
-          <w:sz w:val="28"/>
-          <w:szCs w:val="20"/>
           <w:lang w:val="ru-RU"/>
         </w:rPr>
       </w:pPr>
       <w:r>
         <w:rPr>
-          <w:sz w:val="28"/>
           <w:u w:val="single"/>
           <w:lang w:val="ru-RU"/>
         </w:rPr>
@@ -7015,10 +5897,173 @@
       <w:bookmarkEnd w:id="5"/>
       <w:r>
         <w:rPr>
-          <w:sz w:val="28"/>
           <w:lang w:val="ru-RU"/>
         </w:rPr>
         <w:t xml:space="preserve"> </w:t>
+      </w:r>
+      <w:proofErr w:type="spellStart"/>
+      <w:r>
+        <w:rPr>
+          <w:lang w:val="ru-RU"/>
+        </w:rPr>
+        <w:t>Инсулар</w:t>
+      </w:r>
+      <w:proofErr w:type="spellEnd"/>
+      <w:r>
+        <w:rPr>
+          <w:lang w:val="ru-RU"/>
+        </w:rPr>
+        <w:t xml:space="preserve"> Актив</w:t>
+      </w:r>
+      <w:r>
+        <w:rPr>
+          <w:lang w:val="ru-RU"/>
+        </w:rPr>
+        <w:t xml:space="preserve">, </w:t>
+      </w:r>
+      <w:proofErr w:type="spellStart"/>
+      <w:r>
+        <w:rPr>
+          <w:lang w:val="ru-RU"/>
+        </w:rPr>
+        <w:t>Инсулар</w:t>
+      </w:r>
+      <w:proofErr w:type="spellEnd"/>
+      <w:r>
+        <w:rPr>
+          <w:lang w:val="ru-RU"/>
+        </w:rPr>
+        <w:t xml:space="preserve"> </w:t>
+      </w:r>
+      <w:proofErr w:type="spellStart"/>
+      <w:r>
+        <w:rPr>
+          <w:lang w:val="ru-RU"/>
+        </w:rPr>
+        <w:t>Стабил</w:t>
+      </w:r>
+      <w:proofErr w:type="spellEnd"/>
+      <w:r>
+        <w:rPr>
+          <w:lang w:val="ru-RU"/>
+        </w:rPr>
+        <w:t>,</w:t>
+      </w:r>
+      <w:r>
+        <w:rPr>
+          <w:lang w:val="ru-RU"/>
+        </w:rPr>
+        <w:t xml:space="preserve"> </w:t>
+      </w:r>
+      <w:proofErr w:type="spellStart"/>
+      <w:r>
+        <w:rPr>
+          <w:lang w:val="ru-RU"/>
+        </w:rPr>
+        <w:t>мефармил</w:t>
+      </w:r>
+      <w:proofErr w:type="spellEnd"/>
+      <w:r>
+        <w:rPr>
+          <w:lang w:val="ru-RU"/>
+        </w:rPr>
+        <w:t xml:space="preserve">, </w:t>
+      </w:r>
+      <w:proofErr w:type="spellStart"/>
+      <w:r>
+        <w:rPr>
+          <w:lang w:val="ru-RU"/>
+        </w:rPr>
+        <w:t>вазилип</w:t>
+      </w:r>
+      <w:proofErr w:type="spellEnd"/>
+      <w:r>
+        <w:rPr>
+          <w:lang w:val="ru-RU"/>
+        </w:rPr>
+        <w:t xml:space="preserve">, </w:t>
+      </w:r>
+      <w:proofErr w:type="spellStart"/>
+      <w:r>
+        <w:rPr>
+          <w:lang w:val="ru-RU"/>
+        </w:rPr>
+        <w:t>клопидогрель</w:t>
+      </w:r>
+      <w:proofErr w:type="spellEnd"/>
+      <w:r>
+        <w:rPr>
+          <w:lang w:val="ru-RU"/>
+        </w:rPr>
+        <w:t xml:space="preserve">, эналаприл, </w:t>
+      </w:r>
+      <w:proofErr w:type="spellStart"/>
+      <w:r>
+        <w:rPr>
+          <w:lang w:val="ru-RU"/>
+        </w:rPr>
+        <w:t>индапрес</w:t>
+      </w:r>
+      <w:proofErr w:type="spellEnd"/>
+      <w:r>
+        <w:rPr>
+          <w:lang w:val="ru-RU"/>
+        </w:rPr>
+        <w:t xml:space="preserve">, </w:t>
+      </w:r>
+      <w:proofErr w:type="spellStart"/>
+      <w:r>
+        <w:rPr>
+          <w:lang w:val="ru-RU"/>
+        </w:rPr>
+        <w:t>нормовен</w:t>
+      </w:r>
+      <w:proofErr w:type="spellEnd"/>
+      <w:r>
+        <w:rPr>
+          <w:lang w:val="ru-RU"/>
+        </w:rPr>
+        <w:t xml:space="preserve">, </w:t>
+      </w:r>
+      <w:proofErr w:type="spellStart"/>
+      <w:r>
+        <w:rPr>
+          <w:lang w:val="ru-RU"/>
+        </w:rPr>
+        <w:t>тиолипон</w:t>
+      </w:r>
+      <w:proofErr w:type="spellEnd"/>
+      <w:r>
+        <w:rPr>
+          <w:lang w:val="ru-RU"/>
+        </w:rPr>
+        <w:t xml:space="preserve"> турбо,</w:t>
+      </w:r>
+      <w:r>
+        <w:rPr>
+          <w:lang w:val="ru-RU"/>
+        </w:rPr>
+        <w:t xml:space="preserve">  </w:t>
+      </w:r>
+      <w:r>
+        <w:rPr>
+          <w:lang w:val="ru-RU"/>
+        </w:rPr>
+        <w:t xml:space="preserve"> армадин, </w:t>
+      </w:r>
+      <w:proofErr w:type="spellStart"/>
+      <w:r>
+        <w:rPr>
+          <w:lang w:val="ru-RU"/>
+        </w:rPr>
+        <w:t>диклофенак</w:t>
+      </w:r>
+      <w:proofErr w:type="spellEnd"/>
+      <w:r>
+        <w:rPr>
+          <w:lang w:val="ru-RU"/>
+        </w:rPr>
+        <w:t>.</w:t>
       </w:r>
     </w:p>
     <w:p>
@@ -7026,7 +6071,6 @@
         <w:ind w:left="-567"/>
         <w:jc w:val="both"/>
         <w:rPr>
-          <w:sz w:val="28"/>
           <w:lang w:val="ru-RU"/>
         </w:rPr>
       </w:pPr>
@@ -7036,7 +6080,6 @@
       <w:bookmarkEnd w:id="7"/>
       <w:r>
         <w:rPr>
-          <w:sz w:val="28"/>
           <w:u w:val="single"/>
           <w:lang w:val="ru-RU"/>
         </w:rPr>
@@ -7044,7 +6087,6 @@
       </w:r>
       <w:r>
         <w:rPr>
-          <w:sz w:val="28"/>
           <w:lang w:val="ru-RU"/>
         </w:rPr>
         <w:t xml:space="preserve">:  </w:t>
@@ -7068,7 +6110,31 @@
             <w:rPr>
               <w:lang w:val="ru-RU"/>
             </w:rPr>
-            <w:t xml:space="preserve">Общее состояние улучшилось, гликемия </w:t>
+            <w:t>Общее состояние улучшилось,</w:t>
+          </w:r>
+          <w:r>
+            <w:rPr>
+              <w:lang w:val="ru-RU"/>
+            </w:rPr>
+            <w:t xml:space="preserve"> на фоне коррекции доз инсулина </w:t>
+          </w:r>
+          <w:r>
+            <w:rPr>
+              <w:lang w:val="ru-RU"/>
+            </w:rPr>
+            <w:t xml:space="preserve"> </w:t>
+          </w:r>
+          <w:r>
+            <w:rPr>
+              <w:lang w:val="ru-RU"/>
+            </w:rPr>
+            <w:t xml:space="preserve">гипогликемические состояния  перед обедом не отмечаются,  </w:t>
+          </w:r>
+          <w:r>
+            <w:rPr>
+              <w:lang w:val="ru-RU"/>
+            </w:rPr>
+            <w:t xml:space="preserve">гликемия </w:t>
           </w:r>
           <w:r>
             <w:rPr>
@@ -7080,7 +6146,39 @@
             <w:rPr>
               <w:lang w:val="ru-RU"/>
             </w:rPr>
-            <w:t>, уменьшились боли в н/к.</w:t>
+            <w:t xml:space="preserve">, уменьшились боли </w:t>
+          </w:r>
+          <w:r>
+            <w:rPr>
+              <w:lang w:val="ru-RU"/>
+            </w:rPr>
+            <w:t xml:space="preserve"> в коленных суставах, судороги </w:t>
+          </w:r>
+          <w:r>
+            <w:rPr>
+              <w:lang w:val="ru-RU"/>
+            </w:rPr>
+            <w:t>в н/</w:t>
+          </w:r>
+          <w:proofErr w:type="gramStart"/>
+          <w:r>
+            <w:rPr>
+              <w:lang w:val="ru-RU"/>
+            </w:rPr>
+            <w:t>к</w:t>
+          </w:r>
+          <w:proofErr w:type="gramEnd"/>
+          <w:r>
+            <w:rPr>
+              <w:lang w:val="ru-RU"/>
+            </w:rPr>
+            <w:t xml:space="preserve"> не беспокоят.</w:t>
+          </w:r>
+          <w:r>
+            <w:rPr>
+              <w:lang w:val="ru-RU"/>
+            </w:rPr>
+            <w:t>.</w:t>
           </w:r>
         </w:sdtContent>
       </w:sdt>
@@ -7090,28 +6188,31 @@
         </w:rPr>
         <w:t xml:space="preserve"> </w:t>
       </w:r>
-      <w:r>
-        <w:rPr>
-          <w:sz w:val="28"/>
-          <w:lang w:val="ru-RU"/>
-        </w:rPr>
-        <w:t xml:space="preserve">АД  </w:t>
-      </w:r>
       <w:proofErr w:type="gramStart"/>
       <w:r>
         <w:rPr>
-          <w:sz w:val="28"/>
-          <w:lang w:val="ru-RU"/>
-        </w:rPr>
-        <w:t>мм</w:t>
+          <w:lang w:val="ru-RU"/>
+        </w:rPr>
+        <w:t>АД</w:t>
       </w:r>
       <w:proofErr w:type="gramEnd"/>
       <w:r>
         <w:rPr>
-          <w:sz w:val="28"/>
-          <w:lang w:val="ru-RU"/>
-        </w:rPr>
-        <w:t xml:space="preserve"> рт. ст. </w:t>
+          <w:lang w:val="ru-RU"/>
+        </w:rPr>
+        <w:t xml:space="preserve"> </w:t>
+      </w:r>
+      <w:r>
+        <w:rPr>
+          <w:lang w:val="ru-RU"/>
+        </w:rPr>
+        <w:t>140/80</w:t>
+      </w:r>
+      <w:r>
+        <w:rPr>
+          <w:lang w:val="ru-RU"/>
+        </w:rPr>
+        <w:t xml:space="preserve"> мм рт. ст. </w:t>
       </w:r>
       <w:sdt>
         <w:sdtPr>
@@ -7139,14 +6240,12 @@
       </w:sdt>
       <w:r>
         <w:rPr>
-          <w:sz w:val="28"/>
           <w:lang w:val="ru-RU"/>
         </w:rPr>
         <w:t xml:space="preserve">  </w:t>
       </w:r>
       <w:r>
         <w:rPr>
-          <w:sz w:val="28"/>
           <w:lang w:val="ru-RU"/>
         </w:rPr>
         <w:t xml:space="preserve"> </w:t>
@@ -7154,8 +6253,6 @@
       <w:sdt>
         <w:sdtPr>
           <w:rPr>
-            <w:sz w:val="20"/>
-            <w:szCs w:val="20"/>
             <w:lang w:val="ru-RU"/>
           </w:rPr>
           <w:id w:val="-698077397"/>
@@ -7171,8 +6268,6 @@
         <w:sdtContent>
           <w:r>
             <w:rPr>
-              <w:sz w:val="20"/>
-              <w:szCs w:val="20"/>
               <w:lang w:val="ru-RU"/>
             </w:rPr>
             <w:t xml:space="preserve"> </w:t>
@@ -7185,7 +6280,6 @@
         <w:ind w:left="-567"/>
         <w:jc w:val="both"/>
         <w:rPr>
-          <w:sz w:val="28"/>
           <w:lang w:val="ru-RU"/>
         </w:rPr>
       </w:pPr>
@@ -7468,6 +6562,26 @@
         </w:rPr>
         <w:t xml:space="preserve">Инсулинотерапия:   </w:t>
       </w:r>
+      <w:proofErr w:type="spellStart"/>
+      <w:r>
+        <w:rPr>
+          <w:lang w:val="ru-RU"/>
+        </w:rPr>
+        <w:t>Инсулар</w:t>
+      </w:r>
+      <w:proofErr w:type="spellEnd"/>
+      <w:r>
+        <w:rPr>
+          <w:lang w:val="ru-RU"/>
+        </w:rPr>
+        <w:t xml:space="preserve"> Актив</w:t>
+      </w:r>
+      <w:r>
+        <w:rPr>
+          <w:lang w:val="ru-RU"/>
+        </w:rPr>
+        <w:t xml:space="preserve"> </w:t>
+      </w:r>
       <w:proofErr w:type="gramStart"/>
       <w:r>
         <w:rPr>
@@ -7480,25 +6594,116 @@
         <w:rPr>
           <w:lang w:val="ru-RU"/>
         </w:rPr>
-        <w:t>/з- ед., п/о- ед., п/у</w:t>
-      </w:r>
-      <w:r>
-        <w:rPr>
-          <w:lang w:val="ru-RU"/>
-        </w:rPr>
-        <w:t xml:space="preserve">ж </w:t>
-      </w:r>
-      <w:r>
-        <w:rPr>
-          <w:lang w:val="ru-RU"/>
-        </w:rPr>
-        <w:t>- ед.,  22.00</w:t>
-      </w:r>
-      <w:r>
-        <w:rPr>
-          <w:lang w:val="ru-RU"/>
-        </w:rPr>
-        <w:t xml:space="preserve">   ед.</w:t>
+        <w:t xml:space="preserve">/з- </w:t>
+      </w:r>
+      <w:r>
+        <w:rPr>
+          <w:lang w:val="ru-RU"/>
+        </w:rPr>
+        <w:t>10-12</w:t>
+      </w:r>
+      <w:r>
+        <w:rPr>
+          <w:lang w:val="ru-RU"/>
+        </w:rPr>
+        <w:t>ед.,</w:t>
+      </w:r>
+    </w:p>
+    <w:p>
+      <w:pPr>
+        <w:ind w:left="1274" w:firstLine="850"/>
+        <w:jc w:val="both"/>
+        <w:rPr>
+          <w:lang w:val="ru-RU"/>
+        </w:rPr>
+      </w:pPr>
+      <w:r>
+        <w:rPr>
+          <w:lang w:val="ru-RU"/>
+        </w:rPr>
+        <w:t xml:space="preserve"> </w:t>
+      </w:r>
+      <w:proofErr w:type="spellStart"/>
+      <w:r>
+        <w:rPr>
+          <w:lang w:val="ru-RU"/>
+        </w:rPr>
+        <w:t>Инсулар</w:t>
+      </w:r>
+      <w:proofErr w:type="spellEnd"/>
+      <w:r>
+        <w:rPr>
+          <w:lang w:val="ru-RU"/>
+        </w:rPr>
+        <w:t xml:space="preserve"> </w:t>
+      </w:r>
+      <w:proofErr w:type="spellStart"/>
+      <w:r>
+        <w:rPr>
+          <w:lang w:val="ru-RU"/>
+        </w:rPr>
+        <w:t>Стабил</w:t>
+      </w:r>
+      <w:proofErr w:type="spellEnd"/>
+      <w:r>
+        <w:rPr>
+          <w:lang w:val="ru-RU"/>
+        </w:rPr>
+        <w:t xml:space="preserve"> </w:t>
+      </w:r>
+      <w:r>
+        <w:rPr>
+          <w:lang w:val="ru-RU"/>
+        </w:rPr>
+        <w:t xml:space="preserve"> </w:t>
+      </w:r>
+      <w:proofErr w:type="gramStart"/>
+      <w:r>
+        <w:rPr>
+          <w:lang w:val="ru-RU"/>
+        </w:rPr>
+        <w:t>п</w:t>
+      </w:r>
+      <w:proofErr w:type="gramEnd"/>
+      <w:r>
+        <w:rPr>
+          <w:lang w:val="ru-RU"/>
+        </w:rPr>
+        <w:t xml:space="preserve">/з 18-20 </w:t>
+      </w:r>
+      <w:proofErr w:type="spellStart"/>
+      <w:r>
+        <w:rPr>
+          <w:lang w:val="ru-RU"/>
+        </w:rPr>
+        <w:t>ед</w:t>
+      </w:r>
+      <w:proofErr w:type="spellEnd"/>
+      <w:r>
+        <w:rPr>
+          <w:lang w:val="ru-RU"/>
+        </w:rPr>
+        <w:t xml:space="preserve">, п/у 6-8 </w:t>
+      </w:r>
+      <w:proofErr w:type="spellStart"/>
+      <w:r>
+        <w:rPr>
+          <w:lang w:val="ru-RU"/>
+        </w:rPr>
+        <w:t>ед</w:t>
+      </w:r>
+      <w:proofErr w:type="spellEnd"/>
+      <w:r>
+        <w:rPr>
+          <w:lang w:val="ru-RU"/>
+        </w:rPr>
+        <w:t xml:space="preserve"> </w:t>
+      </w:r>
+      <w:r>
+        <w:rPr>
+          <w:lang w:val="ru-RU"/>
+        </w:rPr>
+        <w:t xml:space="preserve"> </w:t>
       </w:r>
     </w:p>
     <w:p>
@@ -7514,497 +6719,85 @@
         <w:rPr>
           <w:lang w:val="ru-RU"/>
         </w:rPr>
-        <w:lastRenderedPageBreak/>
-        <w:t>Актрапид</w:t>
+        <w:t>метформин</w:t>
       </w:r>
       <w:proofErr w:type="spellEnd"/>
       <w:r>
         <w:rPr>
           <w:lang w:val="ru-RU"/>
         </w:rPr>
-        <w:t xml:space="preserve"> НМ, </w:t>
+        <w:t xml:space="preserve"> (</w:t>
+      </w:r>
+      <w:r>
+        <w:rPr>
+          <w:lang w:val="ru-RU"/>
+        </w:rPr>
+        <w:t>диаф</w:t>
+      </w:r>
+      <w:r>
+        <w:rPr>
+          <w:lang w:val="ru-RU"/>
+        </w:rPr>
+        <w:t>ормин</w:t>
+      </w:r>
+      <w:r>
+        <w:rPr>
+          <w:lang w:val="ru-RU"/>
+        </w:rPr>
+        <w:t>,</w:t>
+      </w:r>
+      <w:r>
+        <w:rPr>
+          <w:lang w:val="ru-RU"/>
+        </w:rPr>
+        <w:t xml:space="preserve"> </w:t>
       </w:r>
       <w:proofErr w:type="spellStart"/>
       <w:r>
         <w:rPr>
           <w:lang w:val="ru-RU"/>
         </w:rPr>
-        <w:t>Протафан</w:t>
+        <w:t>сиофор</w:t>
       </w:r>
       <w:proofErr w:type="spellEnd"/>
       <w:r>
         <w:rPr>
           <w:lang w:val="ru-RU"/>
         </w:rPr>
-        <w:t xml:space="preserve"> НМ, </w:t>
+        <w:t xml:space="preserve">, </w:t>
+      </w:r>
+      <w:r>
+        <w:rPr>
+          <w:lang w:val="ru-RU"/>
+        </w:rPr>
+        <w:t xml:space="preserve"> </w:t>
       </w:r>
       <w:proofErr w:type="spellStart"/>
       <w:r>
         <w:rPr>
           <w:lang w:val="ru-RU"/>
         </w:rPr>
-        <w:t>Хумодар</w:t>
+        <w:t>глюкофаж</w:t>
       </w:r>
       <w:proofErr w:type="spellEnd"/>
       <w:r>
         <w:rPr>
           <w:lang w:val="ru-RU"/>
         </w:rPr>
-        <w:t xml:space="preserve"> Р</w:t>
-      </w:r>
-      <w:r>
-        <w:rPr>
-          <w:lang w:val="ru-RU"/>
-        </w:rPr>
-        <w:t>100</w:t>
-      </w:r>
-      <w:r>
-        <w:rPr>
-          <w:lang w:val="ru-RU"/>
-        </w:rPr>
-        <w:t xml:space="preserve">Р, </w:t>
+        <w:t xml:space="preserve">) </w:t>
+      </w:r>
+      <w:r>
+        <w:rPr>
+          <w:lang w:val="ru-RU"/>
+        </w:rPr>
+        <w:t xml:space="preserve">500 мг утром + 1000 мг </w:t>
       </w:r>
       <w:proofErr w:type="spellStart"/>
       <w:r>
         <w:rPr>
           <w:lang w:val="ru-RU"/>
         </w:rPr>
-        <w:t>Хумодар</w:t>
-      </w:r>
-      <w:proofErr w:type="spellEnd"/>
-      <w:r>
-        <w:rPr>
-          <w:lang w:val="ru-RU"/>
-        </w:rPr>
-        <w:t xml:space="preserve"> Б</w:t>
-      </w:r>
-      <w:r>
-        <w:rPr>
-          <w:lang w:val="ru-RU"/>
-        </w:rPr>
-        <w:t>100</w:t>
-      </w:r>
-      <w:r>
-        <w:rPr>
-          <w:lang w:val="ru-RU"/>
-        </w:rPr>
-        <w:t xml:space="preserve">Р, </w:t>
-      </w:r>
-      <w:proofErr w:type="spellStart"/>
-      <w:r>
-        <w:rPr>
-          <w:lang w:val="ru-RU"/>
-        </w:rPr>
-        <w:t>Хумодар</w:t>
-      </w:r>
-      <w:proofErr w:type="spellEnd"/>
-      <w:proofErr w:type="gramStart"/>
-      <w:r>
-        <w:rPr>
-          <w:lang w:val="ru-RU"/>
-        </w:rPr>
-        <w:t xml:space="preserve"> К</w:t>
-      </w:r>
-      <w:proofErr w:type="gramEnd"/>
-      <w:r>
-        <w:rPr>
-          <w:lang w:val="ru-RU"/>
-        </w:rPr>
-        <w:t xml:space="preserve"> 25</w:t>
-      </w:r>
-      <w:r>
-        <w:rPr>
-          <w:lang w:val="ru-RU"/>
-        </w:rPr>
-        <w:t xml:space="preserve"> 100</w:t>
-      </w:r>
-      <w:r>
-        <w:rPr>
-          <w:lang w:val="ru-RU"/>
-        </w:rPr>
-        <w:t xml:space="preserve">Р, </w:t>
-      </w:r>
-      <w:proofErr w:type="spellStart"/>
-      <w:r>
-        <w:rPr>
-          <w:lang w:val="ru-RU"/>
-        </w:rPr>
-        <w:t>Инсуман</w:t>
-      </w:r>
-      <w:proofErr w:type="spellEnd"/>
-      <w:r>
-        <w:rPr>
-          <w:lang w:val="ru-RU"/>
-        </w:rPr>
-        <w:t xml:space="preserve"> </w:t>
-      </w:r>
-      <w:proofErr w:type="spellStart"/>
-      <w:r>
-        <w:rPr>
-          <w:lang w:val="ru-RU"/>
-        </w:rPr>
-        <w:t>Базал</w:t>
-      </w:r>
-      <w:proofErr w:type="spellEnd"/>
-      <w:r>
-        <w:rPr>
-          <w:lang w:val="ru-RU"/>
-        </w:rPr>
-        <w:t xml:space="preserve">, </w:t>
-      </w:r>
-      <w:proofErr w:type="spellStart"/>
-      <w:r>
-        <w:rPr>
-          <w:lang w:val="ru-RU"/>
-        </w:rPr>
-        <w:t>Инсуман</w:t>
-      </w:r>
-      <w:proofErr w:type="spellEnd"/>
-      <w:r>
-        <w:rPr>
-          <w:lang w:val="ru-RU"/>
-        </w:rPr>
-        <w:t xml:space="preserve"> Рапид, </w:t>
-      </w:r>
-      <w:proofErr w:type="spellStart"/>
-      <w:r>
-        <w:rPr>
-          <w:lang w:val="ru-RU"/>
-        </w:rPr>
-        <w:t>Хумулин</w:t>
-      </w:r>
-      <w:proofErr w:type="spellEnd"/>
-      <w:r>
-        <w:rPr>
-          <w:lang w:val="ru-RU"/>
-        </w:rPr>
-        <w:t xml:space="preserve"> R, </w:t>
-      </w:r>
-      <w:proofErr w:type="spellStart"/>
-      <w:r>
-        <w:rPr>
-          <w:lang w:val="ru-RU"/>
-        </w:rPr>
-        <w:t>Хумулин</w:t>
-      </w:r>
-      <w:proofErr w:type="spellEnd"/>
-      <w:r>
-        <w:rPr>
-          <w:lang w:val="ru-RU"/>
-        </w:rPr>
-        <w:t xml:space="preserve"> НПХ, </w:t>
-      </w:r>
-      <w:proofErr w:type="spellStart"/>
-      <w:r>
-        <w:rPr>
-          <w:lang w:val="ru-RU"/>
-        </w:rPr>
-        <w:t>Фармасулин</w:t>
-      </w:r>
-      <w:proofErr w:type="spellEnd"/>
-      <w:r>
-        <w:rPr>
-          <w:lang w:val="ru-RU"/>
-        </w:rPr>
-        <w:t xml:space="preserve"> Н, </w:t>
-      </w:r>
-      <w:proofErr w:type="spellStart"/>
-      <w:r>
-        <w:rPr>
-          <w:lang w:val="ru-RU"/>
-        </w:rPr>
-        <w:t>Фармасулин</w:t>
-      </w:r>
-      <w:proofErr w:type="spellEnd"/>
-      <w:r>
-        <w:rPr>
-          <w:lang w:val="ru-RU"/>
-        </w:rPr>
-        <w:t xml:space="preserve"> НN</w:t>
-      </w:r>
-      <w:r>
-        <w:rPr>
-          <w:lang w:val="ru-RU"/>
-        </w:rPr>
-        <w:t xml:space="preserve">Р, </w:t>
-      </w:r>
-      <w:proofErr w:type="spellStart"/>
-      <w:r>
-        <w:rPr>
-          <w:lang w:val="ru-RU"/>
-        </w:rPr>
-        <w:t>Генсулин</w:t>
-      </w:r>
-      <w:proofErr w:type="spellEnd"/>
-      <w:r>
-        <w:rPr>
-          <w:lang w:val="ru-RU"/>
-        </w:rPr>
-        <w:t xml:space="preserve"> R, </w:t>
-      </w:r>
-      <w:proofErr w:type="spellStart"/>
-      <w:r>
-        <w:rPr>
-          <w:lang w:val="ru-RU"/>
-        </w:rPr>
-        <w:t>Генсулин</w:t>
-      </w:r>
-      <w:proofErr w:type="spellEnd"/>
-      <w:r>
-        <w:rPr>
-          <w:lang w:val="ru-RU"/>
-        </w:rPr>
-        <w:t xml:space="preserve"> Н</w:t>
-      </w:r>
-    </w:p>
-    <w:p>
-      <w:pPr>
-        <w:numPr>
-          <w:ilvl w:val="0"/>
-          <w:numId w:val="2"/>
-        </w:numPr>
-        <w:ind w:left="-142"/>
-        <w:jc w:val="both"/>
-        <w:rPr>
-          <w:lang w:val="ru-RU"/>
-        </w:rPr>
-      </w:pPr>
-      <w:r>
-        <w:rPr>
-          <w:lang w:val="ru-RU"/>
-        </w:rPr>
-        <w:t xml:space="preserve">ССТ: </w:t>
-      </w:r>
-      <w:proofErr w:type="spellStart"/>
-      <w:r>
-        <w:rPr>
-          <w:lang w:val="ru-RU"/>
-        </w:rPr>
-        <w:t>диабетон</w:t>
-      </w:r>
-      <w:proofErr w:type="spellEnd"/>
-      <w:r>
-        <w:rPr>
-          <w:lang w:val="ru-RU"/>
-        </w:rPr>
-        <w:t xml:space="preserve"> М</w:t>
-      </w:r>
-      <w:proofErr w:type="gramStart"/>
-      <w:r>
-        <w:rPr>
-          <w:lang w:val="ru-RU"/>
-        </w:rPr>
-        <w:t>R</w:t>
-      </w:r>
-      <w:proofErr w:type="gramEnd"/>
-      <w:r>
-        <w:rPr>
-          <w:lang w:val="ru-RU"/>
-        </w:rPr>
-        <w:t xml:space="preserve"> </w:t>
-      </w:r>
-      <w:r>
-        <w:rPr>
-          <w:lang w:val="ru-RU"/>
-        </w:rPr>
-        <w:t>(</w:t>
-      </w:r>
-      <w:proofErr w:type="spellStart"/>
-      <w:r>
-        <w:rPr>
-          <w:lang w:val="ru-RU"/>
-        </w:rPr>
-        <w:t>диаглизид</w:t>
-      </w:r>
-      <w:proofErr w:type="spellEnd"/>
-      <w:r>
-        <w:rPr>
-          <w:lang w:val="ru-RU"/>
-        </w:rPr>
-        <w:t xml:space="preserve"> МR) </w:t>
-      </w:r>
-      <w:r>
-        <w:rPr>
-          <w:lang w:val="ru-RU"/>
-        </w:rPr>
-        <w:t>60 мг</w:t>
-      </w:r>
-    </w:p>
-    <w:p>
-      <w:pPr>
-        <w:ind w:left="-142"/>
-        <w:jc w:val="both"/>
-        <w:rPr>
-          <w:lang w:val="ru-RU"/>
-        </w:rPr>
-      </w:pPr>
-      <w:proofErr w:type="spellStart"/>
-      <w:r>
-        <w:rPr>
-          <w:lang w:val="ru-RU"/>
-        </w:rPr>
-        <w:t>диапирид</w:t>
-      </w:r>
-      <w:proofErr w:type="spellEnd"/>
-      <w:r>
-        <w:rPr>
-          <w:lang w:val="ru-RU"/>
-        </w:rPr>
-        <w:t xml:space="preserve"> (</w:t>
-      </w:r>
-      <w:r>
-        <w:rPr>
-          <w:lang w:val="ru-RU"/>
-        </w:rPr>
-        <w:t>амарил</w:t>
-      </w:r>
-      <w:r>
-        <w:rPr>
-          <w:lang w:val="ru-RU"/>
-        </w:rPr>
-        <w:t xml:space="preserve">, </w:t>
-      </w:r>
-      <w:r>
-        <w:rPr>
-          <w:lang w:val="ru-RU"/>
-        </w:rPr>
-        <w:t xml:space="preserve"> </w:t>
-      </w:r>
-      <w:proofErr w:type="spellStart"/>
-      <w:r>
-        <w:rPr>
-          <w:lang w:val="ru-RU"/>
-        </w:rPr>
-        <w:t>олтар</w:t>
-      </w:r>
-      <w:proofErr w:type="spellEnd"/>
-      <w:r>
-        <w:rPr>
-          <w:lang w:val="ru-RU"/>
-        </w:rPr>
-        <w:t xml:space="preserve"> ) 3 мг 1т. *1р/</w:t>
-      </w:r>
-      <w:proofErr w:type="spellStart"/>
-      <w:r>
-        <w:rPr>
-          <w:lang w:val="ru-RU"/>
-        </w:rPr>
-        <w:t>сут</w:t>
-      </w:r>
-      <w:proofErr w:type="spellEnd"/>
-      <w:r>
-        <w:rPr>
-          <w:lang w:val="ru-RU"/>
-        </w:rPr>
-        <w:t xml:space="preserve">. </w:t>
-      </w:r>
-      <w:proofErr w:type="gramStart"/>
-      <w:r>
-        <w:rPr>
-          <w:lang w:val="ru-RU"/>
-        </w:rPr>
-        <w:t>п</w:t>
-      </w:r>
-      <w:proofErr w:type="gramEnd"/>
-      <w:r>
-        <w:rPr>
-          <w:lang w:val="ru-RU"/>
-        </w:rPr>
-        <w:t xml:space="preserve">/з., </w:t>
-      </w:r>
-    </w:p>
-    <w:p>
-      <w:pPr>
-        <w:ind w:left="-142"/>
-        <w:jc w:val="both"/>
-        <w:rPr>
-          <w:lang w:val="ru-RU"/>
-        </w:rPr>
-      </w:pPr>
-      <w:proofErr w:type="spellStart"/>
-      <w:r>
-        <w:rPr>
-          <w:lang w:val="ru-RU"/>
-        </w:rPr>
-        <w:t>метформин</w:t>
-      </w:r>
-      <w:proofErr w:type="spellEnd"/>
-      <w:r>
-        <w:rPr>
-          <w:lang w:val="ru-RU"/>
-        </w:rPr>
-        <w:t xml:space="preserve"> (</w:t>
-      </w:r>
-      <w:r>
-        <w:rPr>
-          <w:lang w:val="ru-RU"/>
-        </w:rPr>
-        <w:t>диаф</w:t>
-      </w:r>
-      <w:r>
-        <w:rPr>
-          <w:lang w:val="ru-RU"/>
-        </w:rPr>
-        <w:t>ормин</w:t>
-      </w:r>
-      <w:r>
-        <w:rPr>
-          <w:lang w:val="ru-RU"/>
-        </w:rPr>
-        <w:t>,</w:t>
-      </w:r>
-      <w:r>
-        <w:rPr>
-          <w:lang w:val="ru-RU"/>
-        </w:rPr>
-        <w:t xml:space="preserve"> </w:t>
-      </w:r>
-      <w:proofErr w:type="spellStart"/>
-      <w:r>
-        <w:rPr>
-          <w:lang w:val="ru-RU"/>
-        </w:rPr>
-        <w:t>сиофор</w:t>
-      </w:r>
-      <w:proofErr w:type="spellEnd"/>
-      <w:r>
-        <w:rPr>
-          <w:lang w:val="ru-RU"/>
-        </w:rPr>
-        <w:t xml:space="preserve">, </w:t>
-      </w:r>
-      <w:r>
-        <w:rPr>
-          <w:lang w:val="ru-RU"/>
-        </w:rPr>
-        <w:t xml:space="preserve"> </w:t>
-      </w:r>
-      <w:proofErr w:type="spellStart"/>
-      <w:r>
-        <w:rPr>
-          <w:lang w:val="ru-RU"/>
-        </w:rPr>
-        <w:t>глюкофаж</w:t>
-      </w:r>
-      <w:proofErr w:type="spellEnd"/>
-      <w:r>
-        <w:rPr>
-          <w:lang w:val="ru-RU"/>
-        </w:rPr>
-        <w:t>) 1000 -</w:t>
-      </w:r>
-      <w:r>
-        <w:rPr>
-          <w:lang w:val="ru-RU"/>
-        </w:rPr>
-        <w:t xml:space="preserve"> 1т. *2р/</w:t>
-      </w:r>
-      <w:proofErr w:type="spellStart"/>
-      <w:r>
-        <w:rPr>
-          <w:lang w:val="ru-RU"/>
-        </w:rPr>
-        <w:t>сут</w:t>
+        <w:t>веч</w:t>
       </w:r>
       <w:proofErr w:type="spellEnd"/>
       <w:r>
@@ -8156,9 +6949,15 @@
             <w:rPr>
               <w:lang w:val="ru-RU"/>
             </w:rPr>
-            <w:t>розувастатин</w:t>
+            <w:t>вазилип</w:t>
           </w:r>
           <w:proofErr w:type="spellEnd"/>
+          <w:r>
+            <w:rPr>
+              <w:lang w:val="ru-RU"/>
+            </w:rPr>
+            <w:t xml:space="preserve"> 20 мг </w:t>
+          </w:r>
         </w:sdtContent>
       </w:sdt>
       <w:r>
@@ -8171,38 +6970,6 @@
         <w:rPr>
           <w:lang w:val="ru-RU"/>
         </w:rPr>
-        <w:t>10 мг</w:t>
-      </w:r>
-      <w:r>
-        <w:rPr>
-          <w:lang w:val="ru-RU"/>
-        </w:rPr>
-        <w:t xml:space="preserve"> </w:t>
-      </w:r>
-      <w:r>
-        <w:rPr>
-          <w:lang w:val="ru-RU"/>
-        </w:rPr>
-        <w:t xml:space="preserve">1т </w:t>
-      </w:r>
-      <w:proofErr w:type="spellStart"/>
-      <w:r>
-        <w:rPr>
-          <w:lang w:val="ru-RU"/>
-        </w:rPr>
-        <w:t>веч</w:t>
-      </w:r>
-      <w:proofErr w:type="spellEnd"/>
-      <w:r>
-        <w:rPr>
-          <w:lang w:val="ru-RU"/>
-        </w:rPr>
-        <w:t xml:space="preserve"> </w:t>
-      </w:r>
-      <w:r>
-        <w:rPr>
-          <w:lang w:val="ru-RU"/>
-        </w:rPr>
         <w:t>с контр</w:t>
       </w:r>
       <w:proofErr w:type="gramStart"/>
@@ -8246,125 +7013,6 @@
           <w:lang w:val="ru-RU"/>
         </w:rPr>
         <w:t>через 3 мес.</w:t>
-      </w:r>
-    </w:p>
-    <w:p>
-      <w:pPr>
-        <w:numPr>
-          <w:ilvl w:val="0"/>
-          <w:numId w:val="2"/>
-        </w:numPr>
-        <w:ind w:left="-142"/>
-        <w:jc w:val="both"/>
-        <w:rPr>
-          <w:lang w:val="ru-RU"/>
-        </w:rPr>
-      </w:pPr>
-      <w:r>
-        <w:rPr>
-          <w:lang w:val="ru-RU"/>
-        </w:rPr>
-        <w:t>С</w:t>
-      </w:r>
-      <w:r>
-        <w:rPr>
-          <w:lang w:val="ru-RU"/>
-        </w:rPr>
-        <w:t xml:space="preserve">осудистая терапия: </w:t>
-      </w:r>
-      <w:proofErr w:type="spellStart"/>
-      <w:r>
-        <w:rPr>
-          <w:lang w:val="ru-RU"/>
-        </w:rPr>
-        <w:t>вазонит</w:t>
-      </w:r>
-      <w:proofErr w:type="spellEnd"/>
-      <w:r>
-        <w:rPr>
-          <w:lang w:val="ru-RU"/>
-        </w:rPr>
-        <w:t xml:space="preserve"> или </w:t>
-      </w:r>
-      <w:proofErr w:type="spellStart"/>
-      <w:r>
-        <w:rPr>
-          <w:lang w:val="ru-RU"/>
-        </w:rPr>
-        <w:t>а</w:t>
-      </w:r>
-      <w:r>
-        <w:rPr>
-          <w:lang w:val="ru-RU"/>
-        </w:rPr>
-        <w:t>гапурин-ретард</w:t>
-      </w:r>
-      <w:proofErr w:type="spellEnd"/>
-      <w:r>
-        <w:rPr>
-          <w:lang w:val="ru-RU"/>
-        </w:rPr>
-        <w:t xml:space="preserve">  1т.*2 р. 1 мес. </w:t>
-      </w:r>
-      <w:r>
-        <w:rPr>
-          <w:lang w:val="ru-RU"/>
-        </w:rPr>
-        <w:t xml:space="preserve">– курсами. </w:t>
-      </w:r>
-      <w:r>
-        <w:rPr>
-          <w:lang w:val="ru-RU"/>
-        </w:rPr>
-        <w:t xml:space="preserve"> </w:t>
-      </w:r>
-    </w:p>
-    <w:p>
-      <w:pPr>
-        <w:pStyle w:val="ab"/>
-        <w:numPr>
-          <w:ilvl w:val="0"/>
-          <w:numId w:val="2"/>
-        </w:numPr>
-        <w:ind w:left="-142"/>
-        <w:jc w:val="both"/>
-        <w:rPr>
-          <w:lang w:val="ru-RU"/>
-        </w:rPr>
-      </w:pPr>
-      <w:r>
-        <w:rPr>
-          <w:lang w:val="ru-RU"/>
-        </w:rPr>
-        <w:t>Рек</w:t>
-      </w:r>
-      <w:proofErr w:type="gramStart"/>
-      <w:r>
-        <w:rPr>
-          <w:lang w:val="ru-RU"/>
-        </w:rPr>
-        <w:t>.</w:t>
-      </w:r>
-      <w:proofErr w:type="gramEnd"/>
-      <w:r>
-        <w:rPr>
-          <w:lang w:val="ru-RU"/>
-        </w:rPr>
-        <w:t xml:space="preserve"> </w:t>
-      </w:r>
-      <w:proofErr w:type="gramStart"/>
-      <w:r>
-        <w:rPr>
-          <w:lang w:val="ru-RU"/>
-        </w:rPr>
-        <w:t>к</w:t>
-      </w:r>
-      <w:proofErr w:type="gramEnd"/>
-      <w:r>
-        <w:rPr>
-          <w:lang w:val="ru-RU"/>
-        </w:rPr>
-        <w:t xml:space="preserve">ардиолога: </w:t>
       </w:r>
     </w:p>
     <w:p>
@@ -8413,7 +7061,25 @@
         <w:rPr>
           <w:lang w:val="ru-RU"/>
         </w:rPr>
-        <w:t>налаприл 5 мг утром,</w:t>
+        <w:t xml:space="preserve">налаприл </w:t>
+      </w:r>
+      <w:r>
+        <w:rPr>
+          <w:lang w:val="ru-RU"/>
+        </w:rPr>
+        <w:t>10</w:t>
+      </w:r>
+      <w:r>
+        <w:rPr>
+          <w:lang w:val="ru-RU"/>
+        </w:rPr>
+        <w:t xml:space="preserve"> мг </w:t>
+      </w:r>
+      <w:r>
+        <w:rPr>
+          <w:lang w:val="ru-RU"/>
+        </w:rPr>
+        <w:t xml:space="preserve">1т 2р/д. </w:t>
       </w:r>
       <w:r>
         <w:rPr>
@@ -8453,7 +7119,33 @@
         <w:rPr>
           <w:lang w:val="ru-RU"/>
         </w:rPr>
-        <w:t xml:space="preserve"> кардиомагнил  1 т. вечер. Контр. АД. </w:t>
+        <w:t xml:space="preserve"> </w:t>
+      </w:r>
+      <w:r>
+        <w:rPr>
+          <w:lang w:val="ru-RU"/>
+        </w:rPr>
+        <w:t xml:space="preserve"> </w:t>
+      </w:r>
+      <w:proofErr w:type="spellStart"/>
+      <w:r>
+        <w:rPr>
+          <w:lang w:val="ru-RU"/>
+        </w:rPr>
+        <w:t>клопидогрель</w:t>
+      </w:r>
+      <w:proofErr w:type="spellEnd"/>
+      <w:r>
+        <w:rPr>
+          <w:lang w:val="ru-RU"/>
+        </w:rPr>
+        <w:t xml:space="preserve"> 75 мг 1т утром.</w:t>
+      </w:r>
+      <w:r>
+        <w:rPr>
+          <w:lang w:val="ru-RU"/>
+        </w:rPr>
+        <w:t xml:space="preserve"> Контр. АД. </w:t>
       </w:r>
     </w:p>
     <w:p>
@@ -8501,168 +7193,22 @@
             <w:rPr>
               <w:lang w:val="ru-RU"/>
             </w:rPr>
-            <w:t xml:space="preserve"> </w:t>
+            <w:t xml:space="preserve"> (</w:t>
           </w:r>
-        </w:sdtContent>
-      </w:sdt>
-      <w:r>
-        <w:rPr>
-          <w:lang w:val="ru-RU"/>
-        </w:rPr>
-        <w:t xml:space="preserve"> 600 мг/</w:t>
-      </w:r>
-      <w:proofErr w:type="spellStart"/>
-      <w:r>
-        <w:rPr>
-          <w:lang w:val="ru-RU"/>
-        </w:rPr>
-        <w:t>сут</w:t>
-      </w:r>
-      <w:proofErr w:type="spellEnd"/>
-      <w:r>
-        <w:rPr>
-          <w:lang w:val="ru-RU"/>
-        </w:rPr>
-        <w:t xml:space="preserve">. </w:t>
-      </w:r>
-      <w:r>
-        <w:rPr>
-          <w:lang w:val="ru-RU"/>
-        </w:rPr>
-        <w:t>2-3</w:t>
-      </w:r>
-      <w:r>
-        <w:rPr>
-          <w:lang w:val="ru-RU"/>
-        </w:rPr>
-        <w:t xml:space="preserve"> мес., </w:t>
-      </w:r>
-      <w:proofErr w:type="spellStart"/>
-      <w:r>
-        <w:rPr>
-          <w:lang w:val="ru-RU"/>
-        </w:rPr>
-        <w:t>нейрорубин</w:t>
-      </w:r>
-      <w:proofErr w:type="spellEnd"/>
-      <w:r>
-        <w:rPr>
-          <w:lang w:val="ru-RU"/>
-        </w:rPr>
-        <w:t xml:space="preserve"> форте 1т./</w:t>
-      </w:r>
-      <w:proofErr w:type="spellStart"/>
-      <w:r>
-        <w:rPr>
-          <w:lang w:val="ru-RU"/>
-        </w:rPr>
-        <w:t>сут</w:t>
-      </w:r>
-      <w:proofErr w:type="spellEnd"/>
-      <w:r>
-        <w:rPr>
-          <w:lang w:val="ru-RU"/>
-        </w:rPr>
-        <w:t>.</w:t>
-      </w:r>
-      <w:r>
-        <w:rPr>
-          <w:lang w:val="ru-RU"/>
-        </w:rPr>
-        <w:t>, (</w:t>
-      </w:r>
-      <w:proofErr w:type="spellStart"/>
-      <w:r>
-        <w:rPr>
-          <w:lang w:val="ru-RU"/>
-        </w:rPr>
-        <w:t>мильгамма</w:t>
-      </w:r>
-      <w:proofErr w:type="spellEnd"/>
-      <w:r>
-        <w:rPr>
-          <w:lang w:val="ru-RU"/>
-        </w:rPr>
-        <w:t xml:space="preserve"> 1т.*3р/д.</w:t>
-      </w:r>
-      <w:r>
-        <w:rPr>
-          <w:lang w:val="ru-RU"/>
-        </w:rPr>
-        <w:t xml:space="preserve">, </w:t>
-      </w:r>
-      <w:proofErr w:type="spellStart"/>
-      <w:r>
-        <w:rPr>
-          <w:lang w:val="ru-RU"/>
-        </w:rPr>
-        <w:t>витаксон</w:t>
-      </w:r>
-      <w:proofErr w:type="spellEnd"/>
-      <w:r>
-        <w:rPr>
-          <w:lang w:val="ru-RU"/>
-        </w:rPr>
-        <w:t xml:space="preserve"> 1т. *</w:t>
-      </w:r>
-      <w:r>
-        <w:rPr>
-          <w:lang w:val="ru-RU"/>
-        </w:rPr>
-        <w:t>3</w:t>
-      </w:r>
-      <w:r>
-        <w:rPr>
-          <w:lang w:val="ru-RU"/>
-        </w:rPr>
-        <w:t>р/д.</w:t>
-      </w:r>
-      <w:r>
-        <w:rPr>
-          <w:lang w:val="ru-RU"/>
-        </w:rPr>
-        <w:t>)</w:t>
-      </w:r>
-      <w:r>
-        <w:rPr>
-          <w:lang w:val="ru-RU"/>
-        </w:rPr>
-        <w:t xml:space="preserve"> </w:t>
-      </w:r>
-      <w:r>
-        <w:rPr>
-          <w:lang w:val="ru-RU"/>
-        </w:rPr>
-        <w:t>1 мес.</w:t>
-      </w:r>
-      <w:r>
-        <w:rPr>
-          <w:lang w:val="ru-RU"/>
-        </w:rPr>
-        <w:t>, актовегин 200 мг *2р/д. 1 мес.</w:t>
-      </w:r>
-      <w:r>
-        <w:rPr>
-          <w:lang w:val="ru-RU"/>
-        </w:rPr>
-        <w:t xml:space="preserve"> </w:t>
-      </w:r>
-      <w:sdt>
-        <w:sdtPr>
-          <w:rPr>
-            <w:lang w:val="ru-RU"/>
-          </w:rPr>
-          <w:id w:val="-483400330"/>
-          <w:placeholder>
-            <w:docPart w:val="DefaultPlaceholder_1082065159"/>
-          </w:placeholder>
-          <w:comboBox>
-            <w:listItem w:displayText=" " w:value=" "/>
-            <w:listItem w:displayText="нуклео ЦМФ 1т. *2р/д 20 дней" w:value="нуклео ЦМФ 1т. *2р/д 20 дней"/>
-          </w:comboBox>
-        </w:sdtPr>
-        <w:sdtEndPr/>
-        <w:sdtContent>
+          <w:proofErr w:type="spellStart"/>
+          <w:r>
+            <w:rPr>
+              <w:lang w:val="ru-RU"/>
+            </w:rPr>
+            <w:t>альфалипон</w:t>
+          </w:r>
+          <w:proofErr w:type="spellEnd"/>
+          <w:r>
+            <w:rPr>
+              <w:lang w:val="ru-RU"/>
+            </w:rPr>
+            <w:t>)</w:t>
+          </w:r>
           <w:r>
             <w:rPr>
               <w:lang w:val="ru-RU"/>
@@ -8671,6 +7217,74 @@
           </w:r>
         </w:sdtContent>
       </w:sdt>
+      <w:r>
+        <w:rPr>
+          <w:lang w:val="ru-RU"/>
+        </w:rPr>
+        <w:t xml:space="preserve"> 600 мг/</w:t>
+      </w:r>
+      <w:proofErr w:type="spellStart"/>
+      <w:r>
+        <w:rPr>
+          <w:lang w:val="ru-RU"/>
+        </w:rPr>
+        <w:t>сут</w:t>
+      </w:r>
+      <w:proofErr w:type="spellEnd"/>
+      <w:r>
+        <w:rPr>
+          <w:lang w:val="ru-RU"/>
+        </w:rPr>
+        <w:t xml:space="preserve">. </w:t>
+      </w:r>
+      <w:r>
+        <w:rPr>
+          <w:lang w:val="ru-RU"/>
+        </w:rPr>
+        <w:t>2-3</w:t>
+      </w:r>
+      <w:r>
+        <w:rPr>
+          <w:lang w:val="ru-RU"/>
+        </w:rPr>
+        <w:t xml:space="preserve"> мес.,</w:t>
+      </w:r>
+      <w:r>
+        <w:rPr>
+          <w:lang w:val="ru-RU"/>
+        </w:rPr>
+        <w:t xml:space="preserve"> </w:t>
+      </w:r>
+      <w:proofErr w:type="spellStart"/>
+      <w:r>
+        <w:rPr>
+          <w:lang w:val="ru-RU"/>
+        </w:rPr>
+        <w:t>нормовен</w:t>
+      </w:r>
+      <w:proofErr w:type="spellEnd"/>
+      <w:r>
+        <w:rPr>
+          <w:lang w:val="ru-RU"/>
+        </w:rPr>
+        <w:t xml:space="preserve"> 500 1т 2р/д 2 </w:t>
+      </w:r>
+      <w:proofErr w:type="spellStart"/>
+      <w:proofErr w:type="gramStart"/>
+      <w:r>
+        <w:rPr>
+          <w:lang w:val="ru-RU"/>
+        </w:rPr>
+        <w:t>мес</w:t>
+      </w:r>
+      <w:proofErr w:type="gramEnd"/>
+      <w:r>
+        <w:rPr>
+          <w:lang w:val="ru-RU"/>
+        </w:rPr>
+        <w:t>,</w:t>
+      </w:r>
+      <w:proofErr w:type="spellEnd"/>
     </w:p>
     <w:p>
       <w:pPr>
@@ -8688,371 +7302,47 @@
         <w:rPr>
           <w:lang w:val="ru-RU"/>
         </w:rPr>
-        <w:t>Рек. невропатолога: преп. а-</w:t>
-      </w:r>
-      <w:proofErr w:type="spellStart"/>
-      <w:r>
-        <w:rPr>
-          <w:lang w:val="ru-RU"/>
-        </w:rPr>
-        <w:t>липоевой</w:t>
-      </w:r>
-      <w:proofErr w:type="spellEnd"/>
-      <w:r>
-        <w:rPr>
-          <w:lang w:val="ru-RU"/>
-        </w:rPr>
-        <w:t xml:space="preserve"> к-ты 600 мг в/в кап.</w:t>
-      </w:r>
-      <w:r>
-        <w:rPr>
-          <w:lang w:val="ru-RU"/>
-        </w:rPr>
-        <w:t xml:space="preserve">, </w:t>
-      </w:r>
-      <w:r>
-        <w:rPr>
-          <w:lang w:val="ru-RU"/>
-        </w:rPr>
-        <w:t xml:space="preserve">витамины </w:t>
-      </w:r>
-      <w:proofErr w:type="spellStart"/>
-      <w:r>
-        <w:rPr>
-          <w:lang w:val="ru-RU"/>
-        </w:rPr>
-        <w:t>гр</w:t>
-      </w:r>
-      <w:proofErr w:type="spellEnd"/>
-      <w:r>
-        <w:rPr>
-          <w:lang w:val="ru-RU"/>
-        </w:rPr>
-        <w:t xml:space="preserve"> В, </w:t>
-      </w:r>
-      <w:r>
-        <w:rPr>
-          <w:lang w:val="ru-RU"/>
-        </w:rPr>
-        <w:t xml:space="preserve">актовегин 10,0 в/в № 10, </w:t>
-      </w:r>
-      <w:proofErr w:type="spellStart"/>
-      <w:r>
-        <w:rPr>
-          <w:lang w:val="ru-RU"/>
-        </w:rPr>
-        <w:t>бенфогамма</w:t>
-      </w:r>
-      <w:proofErr w:type="spellEnd"/>
-      <w:r>
-        <w:rPr>
-          <w:lang w:val="ru-RU"/>
-        </w:rPr>
-        <w:t xml:space="preserve"> 300 мг 1т/</w:t>
-      </w:r>
-      <w:proofErr w:type="spellStart"/>
-      <w:r>
-        <w:rPr>
-          <w:lang w:val="ru-RU"/>
-        </w:rPr>
-        <w:t>сут</w:t>
-      </w:r>
-      <w:proofErr w:type="spellEnd"/>
-      <w:r>
-        <w:rPr>
-          <w:lang w:val="ru-RU"/>
-        </w:rPr>
-        <w:t xml:space="preserve"> до 2 мес.,  вита-</w:t>
-      </w:r>
-      <w:proofErr w:type="spellStart"/>
-      <w:r>
-        <w:rPr>
-          <w:lang w:val="ru-RU"/>
-        </w:rPr>
-        <w:t>мелатононин</w:t>
-      </w:r>
-      <w:proofErr w:type="spellEnd"/>
-      <w:r>
-        <w:rPr>
-          <w:lang w:val="ru-RU"/>
-        </w:rPr>
-        <w:t xml:space="preserve"> 1-2 т </w:t>
-      </w:r>
-      <w:proofErr w:type="spellStart"/>
-      <w:r>
-        <w:rPr>
-          <w:lang w:val="ru-RU"/>
-        </w:rPr>
-        <w:t>веч</w:t>
-      </w:r>
-      <w:proofErr w:type="spellEnd"/>
-      <w:r>
-        <w:rPr>
-          <w:lang w:val="ru-RU"/>
-        </w:rPr>
-        <w:t>.,</w:t>
-      </w:r>
+        <w:t>УЗИ щит</w:t>
+      </w:r>
+      <w:proofErr w:type="gramStart"/>
+      <w:r>
+        <w:rPr>
+          <w:lang w:val="ru-RU"/>
+        </w:rPr>
+        <w:t>.</w:t>
+      </w:r>
+      <w:proofErr w:type="gramEnd"/>
       <w:r>
         <w:rPr>
           <w:lang w:val="ru-RU"/>
         </w:rPr>
         <w:t xml:space="preserve"> </w:t>
       </w:r>
-      <w:proofErr w:type="spellStart"/>
-      <w:r>
-        <w:rPr>
-          <w:lang w:val="ru-RU"/>
-        </w:rPr>
-        <w:t>вестибо</w:t>
-      </w:r>
-      <w:proofErr w:type="spellEnd"/>
-      <w:r>
-        <w:rPr>
-          <w:lang w:val="ru-RU"/>
-        </w:rPr>
-        <w:t xml:space="preserve"> 24 мг 2р\д, </w:t>
-      </w:r>
-      <w:r>
-        <w:rPr>
-          <w:lang w:val="ru-RU"/>
-        </w:rPr>
-        <w:t xml:space="preserve"> </w:t>
-      </w:r>
-      <w:proofErr w:type="spellStart"/>
-      <w:r>
-        <w:rPr>
-          <w:lang w:val="ru-RU"/>
-        </w:rPr>
-        <w:t>вестинорм</w:t>
-      </w:r>
-      <w:proofErr w:type="spellEnd"/>
-      <w:r>
-        <w:rPr>
-          <w:lang w:val="ru-RU"/>
-        </w:rPr>
-        <w:t xml:space="preserve"> 16 мг 1т 3р\д до 2 </w:t>
-      </w:r>
-      <w:proofErr w:type="spellStart"/>
       <w:proofErr w:type="gramStart"/>
       <w:r>
         <w:rPr>
           <w:lang w:val="ru-RU"/>
         </w:rPr>
-        <w:t>мес</w:t>
-      </w:r>
-      <w:proofErr w:type="spellEnd"/>
+        <w:t>ж</w:t>
+      </w:r>
       <w:proofErr w:type="gramEnd"/>
       <w:r>
         <w:rPr>
           <w:lang w:val="ru-RU"/>
         </w:rPr>
-        <w:t xml:space="preserve">,, </w:t>
-      </w:r>
-      <w:proofErr w:type="spellStart"/>
-      <w:r>
-        <w:rPr>
-          <w:lang w:val="ru-RU"/>
-        </w:rPr>
-        <w:t>габагамма</w:t>
-      </w:r>
-      <w:proofErr w:type="spellEnd"/>
-      <w:r>
-        <w:rPr>
-          <w:lang w:val="ru-RU"/>
-        </w:rPr>
-        <w:t xml:space="preserve"> 300 мг </w:t>
-      </w:r>
-      <w:proofErr w:type="spellStart"/>
-      <w:r>
-        <w:rPr>
-          <w:lang w:val="ru-RU"/>
-        </w:rPr>
-        <w:t>веч</w:t>
-      </w:r>
-      <w:proofErr w:type="spellEnd"/>
-      <w:r>
-        <w:rPr>
-          <w:lang w:val="ru-RU"/>
-        </w:rPr>
-        <w:t xml:space="preserve">, </w:t>
-      </w:r>
-      <w:proofErr w:type="spellStart"/>
-      <w:r>
-        <w:rPr>
-          <w:lang w:val="ru-RU"/>
-        </w:rPr>
-        <w:t>габантин</w:t>
-      </w:r>
-      <w:proofErr w:type="spellEnd"/>
-      <w:r>
-        <w:rPr>
-          <w:lang w:val="ru-RU"/>
-        </w:rPr>
-        <w:t xml:space="preserve"> 300мг 2р/</w:t>
-      </w:r>
-      <w:proofErr w:type="spellStart"/>
-      <w:r>
-        <w:rPr>
-          <w:lang w:val="ru-RU"/>
-        </w:rPr>
-        <w:t>сут</w:t>
-      </w:r>
-      <w:proofErr w:type="spellEnd"/>
-      <w:r>
-        <w:rPr>
-          <w:lang w:val="ru-RU"/>
-        </w:rPr>
-        <w:t xml:space="preserve">. 2-3 </w:t>
-      </w:r>
-      <w:proofErr w:type="spellStart"/>
-      <w:r>
-        <w:rPr>
-          <w:lang w:val="ru-RU"/>
-        </w:rPr>
-        <w:t>нед</w:t>
-      </w:r>
-      <w:proofErr w:type="spellEnd"/>
-      <w:r>
-        <w:rPr>
-          <w:lang w:val="ru-RU"/>
-        </w:rPr>
-        <w:t xml:space="preserve">., глицин 2т 3/д., </w:t>
-      </w:r>
-      <w:proofErr w:type="spellStart"/>
-      <w:r>
-        <w:rPr>
-          <w:lang w:val="ru-RU"/>
-        </w:rPr>
-        <w:t>глиятон</w:t>
-      </w:r>
-      <w:proofErr w:type="spellEnd"/>
-      <w:r>
-        <w:rPr>
-          <w:lang w:val="ru-RU"/>
-        </w:rPr>
-        <w:t xml:space="preserve"> 1000  в/м № 10, </w:t>
-      </w:r>
-      <w:proofErr w:type="spellStart"/>
-      <w:r>
-        <w:rPr>
-          <w:lang w:val="ru-RU"/>
-        </w:rPr>
-        <w:t>кортексин</w:t>
-      </w:r>
-      <w:proofErr w:type="spellEnd"/>
-      <w:r>
-        <w:rPr>
-          <w:lang w:val="ru-RU"/>
-        </w:rPr>
-        <w:t xml:space="preserve"> 10,</w:t>
-      </w:r>
-      <w:r>
-        <w:rPr>
-          <w:lang w:val="ru-RU"/>
-        </w:rPr>
-        <w:t>0</w:t>
-      </w:r>
-      <w:r>
-        <w:rPr>
-          <w:lang w:val="ru-RU"/>
-        </w:rPr>
-        <w:t xml:space="preserve"> в/</w:t>
-      </w:r>
-      <w:r>
-        <w:rPr>
-          <w:lang w:val="ru-RU"/>
-        </w:rPr>
-        <w:t>м</w:t>
-      </w:r>
-      <w:r>
-        <w:rPr>
-          <w:lang w:val="ru-RU"/>
-        </w:rPr>
-        <w:t xml:space="preserve"> №10., </w:t>
-      </w:r>
-      <w:proofErr w:type="spellStart"/>
-      <w:r>
-        <w:rPr>
-          <w:lang w:val="ru-RU"/>
-        </w:rPr>
-        <w:t>келтикан</w:t>
-      </w:r>
-      <w:proofErr w:type="spellEnd"/>
-      <w:r>
-        <w:rPr>
-          <w:lang w:val="ru-RU"/>
-        </w:rPr>
-        <w:t xml:space="preserve"> 1т.*3р/д.</w:t>
-      </w:r>
-      <w:r>
-        <w:rPr>
-          <w:lang w:val="ru-RU"/>
-        </w:rPr>
-        <w:t xml:space="preserve"> 1 мес.</w:t>
-      </w:r>
-      <w:r>
-        <w:rPr>
-          <w:lang w:val="ru-RU"/>
-        </w:rPr>
-        <w:t xml:space="preserve">, </w:t>
-      </w:r>
-      <w:proofErr w:type="spellStart"/>
-      <w:r>
-        <w:rPr>
-          <w:lang w:val="ru-RU"/>
-        </w:rPr>
-        <w:t>луцетам</w:t>
-      </w:r>
-      <w:proofErr w:type="spellEnd"/>
-      <w:r>
-        <w:rPr>
-          <w:lang w:val="ru-RU"/>
-        </w:rPr>
-        <w:t xml:space="preserve"> 15,0 в/в </w:t>
-      </w:r>
-      <w:proofErr w:type="spellStart"/>
-      <w:proofErr w:type="gramStart"/>
-      <w:r>
-        <w:rPr>
-          <w:lang w:val="ru-RU"/>
-        </w:rPr>
-        <w:t>стр</w:t>
-      </w:r>
-      <w:proofErr w:type="spellEnd"/>
-      <w:proofErr w:type="gramEnd"/>
-      <w:r>
-        <w:rPr>
-          <w:lang w:val="ru-RU"/>
-        </w:rPr>
-        <w:t xml:space="preserve"> № 10, </w:t>
-      </w:r>
-      <w:proofErr w:type="spellStart"/>
-      <w:r>
-        <w:rPr>
-          <w:lang w:val="ru-RU"/>
-        </w:rPr>
-        <w:t>нуклео</w:t>
-      </w:r>
-      <w:proofErr w:type="spellEnd"/>
-      <w:r>
-        <w:rPr>
-          <w:lang w:val="ru-RU"/>
-        </w:rPr>
-        <w:t xml:space="preserve"> ЦМФ 1т. *2р/д 20 дней, </w:t>
-      </w:r>
-      <w:proofErr w:type="spellStart"/>
-      <w:r>
-        <w:rPr>
-          <w:lang w:val="ru-RU"/>
-        </w:rPr>
-        <w:t>сермион</w:t>
-      </w:r>
-      <w:proofErr w:type="spellEnd"/>
-      <w:r>
-        <w:rPr>
-          <w:lang w:val="ru-RU"/>
-        </w:rPr>
-        <w:t xml:space="preserve"> 30 мг утр. 1 мес., </w:t>
+        <w:t>елезы</w:t>
+      </w:r>
+      <w:r>
+        <w:rPr>
+          <w:lang w:val="ru-RU"/>
+        </w:rPr>
+        <w:t xml:space="preserve">, ТТГ </w:t>
+      </w:r>
+      <w:r>
+        <w:rPr>
+          <w:lang w:val="ru-RU"/>
+        </w:rPr>
+        <w:t xml:space="preserve"> 1р. в год. </w:t>
       </w:r>
     </w:p>
     <w:p>
@@ -9071,14 +7361,28 @@
         <w:rPr>
           <w:lang w:val="ru-RU"/>
         </w:rPr>
-        <w:t>УЗИ щит</w:t>
+        <w:t xml:space="preserve">С-реактивный белок (количеств), контроль СОЭ, </w:t>
+      </w:r>
+      <w:proofErr w:type="spellStart"/>
+      <w:r>
+        <w:rPr>
+          <w:lang w:val="ru-RU"/>
+        </w:rPr>
+        <w:t>конс</w:t>
+      </w:r>
+      <w:proofErr w:type="spellEnd"/>
+      <w:r>
+        <w:rPr>
+          <w:lang w:val="ru-RU"/>
+        </w:rPr>
+        <w:t xml:space="preserve"> ревматолога </w:t>
       </w:r>
       <w:proofErr w:type="gramStart"/>
       <w:r>
         <w:rPr>
           <w:lang w:val="ru-RU"/>
         </w:rPr>
-        <w:t>.</w:t>
+        <w:t>в</w:t>
       </w:r>
       <w:proofErr w:type="gramEnd"/>
       <w:r>
@@ -9092,686 +7396,14 @@
         <w:rPr>
           <w:lang w:val="ru-RU"/>
         </w:rPr>
-        <w:t>ж</w:t>
+        <w:t>планом</w:t>
       </w:r>
       <w:proofErr w:type="gramEnd"/>
       <w:r>
         <w:rPr>
           <w:lang w:val="ru-RU"/>
         </w:rPr>
-        <w:t xml:space="preserve">елезы 1р. в год. </w:t>
-      </w:r>
-      <w:r>
-        <w:rPr>
-          <w:lang w:val="ru-RU"/>
-        </w:rPr>
-        <w:t xml:space="preserve">Контр ТТГ 1р в 6 мес. Йодная профилактика  - употребление в пищу йодированной соли и </w:t>
-      </w:r>
-      <w:proofErr w:type="gramStart"/>
-      <w:r>
-        <w:rPr>
-          <w:lang w:val="ru-RU"/>
-        </w:rPr>
-        <w:t>продуктов</w:t>
-      </w:r>
-      <w:proofErr w:type="gramEnd"/>
-      <w:r>
-        <w:rPr>
-          <w:lang w:val="ru-RU"/>
-        </w:rPr>
-        <w:t xml:space="preserve"> содержащих йод.</w:t>
-      </w:r>
-    </w:p>
-    <w:p>
-      <w:pPr>
-        <w:numPr>
-          <w:ilvl w:val="0"/>
-          <w:numId w:val="2"/>
-        </w:numPr>
-        <w:ind w:left="-142"/>
-        <w:jc w:val="both"/>
-        <w:rPr>
-          <w:lang w:val="ru-RU"/>
-        </w:rPr>
-      </w:pPr>
-      <w:r>
-        <w:rPr>
-          <w:lang w:val="ru-RU"/>
-        </w:rPr>
-        <w:t>В течени</w:t>
-      </w:r>
-      <w:proofErr w:type="gramStart"/>
-      <w:r>
-        <w:rPr>
-          <w:lang w:val="ru-RU"/>
-        </w:rPr>
-        <w:t>и</w:t>
-      </w:r>
-      <w:proofErr w:type="gramEnd"/>
-      <w:r>
-        <w:rPr>
-          <w:lang w:val="ru-RU"/>
-        </w:rPr>
-        <w:t xml:space="preserve"> 6 мес. 2 </w:t>
-      </w:r>
-      <w:proofErr w:type="spellStart"/>
-      <w:r>
-        <w:rPr>
-          <w:lang w:val="ru-RU"/>
-        </w:rPr>
-        <w:t>нед</w:t>
-      </w:r>
-      <w:proofErr w:type="spellEnd"/>
-      <w:r>
-        <w:rPr>
-          <w:lang w:val="ru-RU"/>
-        </w:rPr>
-        <w:t xml:space="preserve">. </w:t>
-      </w:r>
-      <w:proofErr w:type="spellStart"/>
-      <w:r>
-        <w:rPr>
-          <w:lang w:val="ru-RU"/>
-        </w:rPr>
-        <w:t>уросептики</w:t>
-      </w:r>
-      <w:proofErr w:type="spellEnd"/>
-      <w:r>
-        <w:rPr>
-          <w:lang w:val="ru-RU"/>
-        </w:rPr>
-        <w:t xml:space="preserve"> (ципрофлоксацин, </w:t>
-      </w:r>
-      <w:proofErr w:type="spellStart"/>
-      <w:r>
-        <w:rPr>
-          <w:lang w:val="ru-RU"/>
-        </w:rPr>
-        <w:t>норфлоксацин</w:t>
-      </w:r>
-      <w:proofErr w:type="spellEnd"/>
-      <w:r>
-        <w:rPr>
-          <w:lang w:val="ru-RU"/>
-        </w:rPr>
-        <w:t xml:space="preserve">, </w:t>
-      </w:r>
-      <w:proofErr w:type="spellStart"/>
-      <w:r>
-        <w:rPr>
-          <w:lang w:val="ru-RU"/>
-        </w:rPr>
-        <w:t>офлоксин</w:t>
-      </w:r>
-      <w:proofErr w:type="spellEnd"/>
-      <w:r>
-        <w:rPr>
-          <w:lang w:val="ru-RU"/>
-        </w:rPr>
-        <w:t xml:space="preserve">  1 т.*2 р., </w:t>
-      </w:r>
-      <w:proofErr w:type="spellStart"/>
-      <w:r>
-        <w:rPr>
-          <w:lang w:val="ru-RU"/>
-        </w:rPr>
-        <w:t>цифран</w:t>
-      </w:r>
-      <w:proofErr w:type="spellEnd"/>
-      <w:r>
-        <w:rPr>
-          <w:lang w:val="ru-RU"/>
-        </w:rPr>
-        <w:t xml:space="preserve"> 500 мг 1 т.* 3 р., </w:t>
-      </w:r>
-      <w:proofErr w:type="spellStart"/>
-      <w:r>
-        <w:rPr>
-          <w:lang w:val="ru-RU"/>
-        </w:rPr>
-        <w:t>амоксиклав</w:t>
-      </w:r>
-      <w:proofErr w:type="spellEnd"/>
-      <w:r>
-        <w:rPr>
-          <w:lang w:val="ru-RU"/>
-        </w:rPr>
-        <w:t xml:space="preserve">, </w:t>
-      </w:r>
-      <w:proofErr w:type="spellStart"/>
-      <w:r>
-        <w:rPr>
-          <w:lang w:val="ru-RU"/>
-        </w:rPr>
-        <w:t>аугментин</w:t>
-      </w:r>
-      <w:proofErr w:type="spellEnd"/>
-      <w:r>
-        <w:rPr>
-          <w:lang w:val="ru-RU"/>
-        </w:rPr>
-        <w:t xml:space="preserve"> </w:t>
-      </w:r>
-      <w:r>
-        <w:rPr>
-          <w:lang w:val="ru-RU"/>
-        </w:rPr>
-        <w:t>8</w:t>
-      </w:r>
-      <w:r>
-        <w:rPr>
-          <w:lang w:val="ru-RU"/>
-        </w:rPr>
-        <w:t xml:space="preserve">25 мг 1т.*2 р.), 2 </w:t>
-      </w:r>
-      <w:proofErr w:type="spellStart"/>
-      <w:r>
-        <w:rPr>
-          <w:lang w:val="ru-RU"/>
-        </w:rPr>
-        <w:t>нед</w:t>
-      </w:r>
-      <w:proofErr w:type="spellEnd"/>
-      <w:r>
-        <w:rPr>
-          <w:lang w:val="ru-RU"/>
-        </w:rPr>
-        <w:t>. отвар трав (спорыш, толокнянка, почечный чай)</w:t>
-      </w:r>
-      <w:r>
-        <w:rPr>
-          <w:lang w:val="ru-RU"/>
-        </w:rPr>
-        <w:t xml:space="preserve">, </w:t>
-      </w:r>
-      <w:proofErr w:type="spellStart"/>
-      <w:r>
-        <w:rPr>
-          <w:lang w:val="ru-RU"/>
-        </w:rPr>
-        <w:t>Канефрон</w:t>
-      </w:r>
-      <w:proofErr w:type="spellEnd"/>
-      <w:r>
-        <w:rPr>
-          <w:lang w:val="ru-RU"/>
-        </w:rPr>
-        <w:t xml:space="preserve"> 2т. *3р/д.</w:t>
-      </w:r>
-      <w:r>
-        <w:rPr>
-          <w:lang w:val="ru-RU"/>
-        </w:rPr>
-        <w:t xml:space="preserve">  Контроль ан. мочи по Нечипоренко. </w:t>
-      </w:r>
-    </w:p>
-    <w:p>
-      <w:pPr>
-        <w:numPr>
-          <w:ilvl w:val="0"/>
-          <w:numId w:val="2"/>
-        </w:numPr>
-        <w:ind w:left="-142"/>
-        <w:jc w:val="both"/>
-        <w:rPr>
-          <w:lang w:val="ru-RU"/>
-        </w:rPr>
-      </w:pPr>
-      <w:proofErr w:type="gramStart"/>
-      <w:r>
-        <w:rPr>
-          <w:lang w:val="ru-RU"/>
-        </w:rPr>
-        <w:t xml:space="preserve">Рек. окулиста: </w:t>
-      </w:r>
-      <w:proofErr w:type="spellStart"/>
-      <w:r>
-        <w:rPr>
-          <w:lang w:val="ru-RU"/>
-        </w:rPr>
-        <w:t>квинакс</w:t>
-      </w:r>
-      <w:proofErr w:type="spellEnd"/>
-      <w:r>
-        <w:rPr>
-          <w:lang w:val="ru-RU"/>
-        </w:rPr>
-        <w:t xml:space="preserve"> 2к.*3р/д. в ОИ, </w:t>
-      </w:r>
-      <w:proofErr w:type="spellStart"/>
-      <w:r>
-        <w:rPr>
-          <w:lang w:val="ru-RU"/>
-        </w:rPr>
-        <w:t>окювайт</w:t>
-      </w:r>
-      <w:proofErr w:type="spellEnd"/>
-      <w:r>
-        <w:rPr>
-          <w:lang w:val="ru-RU"/>
-        </w:rPr>
-        <w:t xml:space="preserve"> </w:t>
-      </w:r>
-      <w:proofErr w:type="spellStart"/>
-      <w:r>
-        <w:rPr>
-          <w:lang w:val="ru-RU"/>
-        </w:rPr>
-        <w:t>лютеин</w:t>
-      </w:r>
-      <w:proofErr w:type="spellEnd"/>
-      <w:r>
-        <w:rPr>
-          <w:lang w:val="ru-RU"/>
-        </w:rPr>
-        <w:t xml:space="preserve"> </w:t>
-      </w:r>
-      <w:r>
-        <w:rPr>
-          <w:lang w:val="ru-RU"/>
-        </w:rPr>
-        <w:t>форте 1т.*1</w:t>
-      </w:r>
-      <w:r>
-        <w:rPr>
-          <w:lang w:val="ru-RU"/>
-        </w:rPr>
-        <w:t xml:space="preserve">р/д., </w:t>
-      </w:r>
-      <w:proofErr w:type="spellStart"/>
-      <w:r>
-        <w:rPr>
-          <w:lang w:val="ru-RU"/>
-        </w:rPr>
-        <w:t>дицинон</w:t>
-      </w:r>
-      <w:proofErr w:type="spellEnd"/>
-      <w:r>
-        <w:rPr>
-          <w:lang w:val="ru-RU"/>
-        </w:rPr>
-        <w:t xml:space="preserve"> 1т. 3р/д., </w:t>
-      </w:r>
-      <w:proofErr w:type="spellStart"/>
-      <w:r>
-        <w:rPr>
-          <w:lang w:val="ru-RU"/>
-        </w:rPr>
-        <w:t>вазонит</w:t>
-      </w:r>
-      <w:proofErr w:type="spellEnd"/>
-      <w:r>
-        <w:rPr>
-          <w:lang w:val="ru-RU"/>
-        </w:rPr>
-        <w:t xml:space="preserve"> 1т.*2р/д.,</w:t>
-      </w:r>
-      <w:r>
-        <w:rPr>
-          <w:lang w:val="ru-RU"/>
-        </w:rPr>
-        <w:t xml:space="preserve"> </w:t>
-      </w:r>
-      <w:proofErr w:type="spellStart"/>
-      <w:r>
-        <w:rPr>
-          <w:lang w:val="ru-RU"/>
-        </w:rPr>
-        <w:t>офтан</w:t>
-      </w:r>
-      <w:proofErr w:type="spellEnd"/>
-      <w:r>
-        <w:rPr>
-          <w:lang w:val="ru-RU"/>
-        </w:rPr>
-        <w:t xml:space="preserve"> </w:t>
-      </w:r>
-      <w:proofErr w:type="spellStart"/>
-      <w:r>
-        <w:rPr>
-          <w:lang w:val="ru-RU"/>
-        </w:rPr>
-        <w:t>катахром</w:t>
-      </w:r>
-      <w:proofErr w:type="spellEnd"/>
-      <w:r>
-        <w:rPr>
-          <w:lang w:val="ru-RU"/>
-        </w:rPr>
-        <w:t xml:space="preserve"> 2к. *3р/д, </w:t>
-      </w:r>
-      <w:proofErr w:type="spellStart"/>
-      <w:r>
-        <w:rPr>
-          <w:lang w:val="ru-RU"/>
-        </w:rPr>
-        <w:t>эмоксипин</w:t>
-      </w:r>
-      <w:proofErr w:type="spellEnd"/>
-      <w:r>
-        <w:rPr>
-          <w:lang w:val="ru-RU"/>
-        </w:rPr>
-        <w:t xml:space="preserve"> 2к. *3р/д. в ОИ, </w:t>
-      </w:r>
-      <w:proofErr w:type="spellStart"/>
-      <w:r>
-        <w:rPr>
-          <w:lang w:val="ru-RU"/>
-        </w:rPr>
-        <w:t>тауфон</w:t>
-      </w:r>
-      <w:proofErr w:type="spellEnd"/>
-      <w:r>
-        <w:rPr>
-          <w:lang w:val="ru-RU"/>
-        </w:rPr>
-        <w:t xml:space="preserve"> 2к.*3р/д. в ОИ</w:t>
-      </w:r>
-      <w:r>
-        <w:rPr>
-          <w:lang w:val="ru-RU"/>
-        </w:rPr>
-        <w:t xml:space="preserve">, </w:t>
-      </w:r>
-      <w:proofErr w:type="spellStart"/>
-      <w:r>
-        <w:rPr>
-          <w:lang w:val="ru-RU"/>
-        </w:rPr>
-        <w:t>трайкор</w:t>
-      </w:r>
-      <w:proofErr w:type="spellEnd"/>
-      <w:r>
-        <w:rPr>
-          <w:lang w:val="ru-RU"/>
-        </w:rPr>
-        <w:t xml:space="preserve"> 1т 1р/д,</w:t>
-      </w:r>
-      <w:r>
-        <w:rPr>
-          <w:lang w:val="ru-RU"/>
-        </w:rPr>
-        <w:t>,</w:t>
-      </w:r>
-      <w:r>
-        <w:rPr>
-          <w:lang w:val="ru-RU"/>
-        </w:rPr>
-        <w:t xml:space="preserve"> </w:t>
-      </w:r>
-      <w:proofErr w:type="spellStart"/>
-      <w:r>
-        <w:rPr>
-          <w:lang w:val="ru-RU"/>
-        </w:rPr>
-        <w:t>слезавит</w:t>
-      </w:r>
-      <w:proofErr w:type="spellEnd"/>
-      <w:r>
-        <w:rPr>
-          <w:lang w:val="ru-RU"/>
-        </w:rPr>
-        <w:t xml:space="preserve"> 1т.*1р/д.</w:t>
-      </w:r>
-      <w:r>
-        <w:rPr>
-          <w:lang w:val="ru-RU"/>
-        </w:rPr>
-        <w:t xml:space="preserve"> </w:t>
-      </w:r>
-      <w:proofErr w:type="spellStart"/>
-      <w:r>
-        <w:rPr>
-          <w:lang w:val="ru-RU"/>
-        </w:rPr>
-        <w:t>оптикс</w:t>
-      </w:r>
-      <w:proofErr w:type="spellEnd"/>
-      <w:r>
-        <w:rPr>
-          <w:lang w:val="ru-RU"/>
-        </w:rPr>
-        <w:t xml:space="preserve"> </w:t>
-      </w:r>
-      <w:r>
-        <w:rPr>
-          <w:lang w:val="ru-RU"/>
-        </w:rPr>
-        <w:t xml:space="preserve">форте </w:t>
-      </w:r>
-      <w:r>
-        <w:rPr>
-          <w:lang w:val="ru-RU"/>
-        </w:rPr>
-        <w:t xml:space="preserve">1т 1р\д </w:t>
-      </w:r>
-      <w:r>
-        <w:rPr>
-          <w:lang w:val="ru-RU"/>
-        </w:rPr>
-        <w:t xml:space="preserve"> </w:t>
-      </w:r>
-      <w:proofErr w:type="spellStart"/>
-      <w:r>
-        <w:rPr>
-          <w:lang w:val="ru-RU"/>
-        </w:rPr>
-        <w:t>конс</w:t>
-      </w:r>
-      <w:proofErr w:type="spellEnd"/>
-      <w:r>
-        <w:rPr>
-          <w:lang w:val="ru-RU"/>
-        </w:rPr>
-        <w:t xml:space="preserve">. лазерного хирурга. </w:t>
-      </w:r>
-      <w:proofErr w:type="gramEnd"/>
-    </w:p>
-    <w:p>
-      <w:pPr>
-        <w:numPr>
-          <w:ilvl w:val="0"/>
-          <w:numId w:val="2"/>
-        </w:numPr>
-        <w:ind w:left="-142"/>
-        <w:jc w:val="both"/>
-        <w:rPr>
-          <w:lang w:val="ru-RU"/>
-        </w:rPr>
-      </w:pPr>
-      <w:r>
-        <w:rPr>
-          <w:lang w:val="ru-RU"/>
-        </w:rPr>
-        <w:t>Б/</w:t>
-      </w:r>
-      <w:proofErr w:type="gramStart"/>
-      <w:r>
-        <w:rPr>
-          <w:lang w:val="ru-RU"/>
-        </w:rPr>
-        <w:t>л</w:t>
-      </w:r>
-      <w:proofErr w:type="gramEnd"/>
-      <w:r>
-        <w:rPr>
-          <w:lang w:val="ru-RU"/>
-        </w:rPr>
-        <w:t xml:space="preserve"> серия. </w:t>
-      </w:r>
-      <w:r>
-        <w:rPr>
-          <w:lang w:val="ru-RU"/>
-        </w:rPr>
-        <w:t>АД</w:t>
-      </w:r>
-      <w:r>
-        <w:rPr>
-          <w:lang w:val="ru-RU"/>
-        </w:rPr>
-        <w:t>Л</w:t>
-      </w:r>
-      <w:r>
-        <w:rPr>
-          <w:lang w:val="ru-RU"/>
-        </w:rPr>
-        <w:t xml:space="preserve">  №  </w:t>
-      </w:r>
-      <w:r>
-        <w:rPr>
-          <w:lang w:val="ru-RU"/>
-        </w:rPr>
-        <w:t>177</w:t>
-      </w:r>
-      <w:r>
-        <w:rPr>
-          <w:lang w:val="ru-RU"/>
-        </w:rPr>
-        <w:t>7</w:t>
-      </w:r>
-      <w:r>
-        <w:rPr>
-          <w:lang w:val="ru-RU"/>
-        </w:rPr>
-        <w:t xml:space="preserve">     с </w:t>
-      </w:r>
-      <w:r>
-        <w:rPr>
-          <w:lang w:val="ru-RU"/>
-        </w:rPr>
-        <w:fldChar w:fldCharType="begin"/>
-      </w:r>
-      <w:r>
-        <w:rPr>
-          <w:lang w:val="ru-RU"/>
-        </w:rPr>
-        <w:instrText xml:space="preserve"> REF c \h </w:instrText>
-      </w:r>
-      <w:r>
-        <w:rPr>
-          <w:lang w:val="ru-RU"/>
-        </w:rPr>
-      </w:r>
-      <w:r>
-        <w:rPr>
-          <w:lang w:val="ru-RU"/>
-        </w:rPr>
-        <w:fldChar w:fldCharType="separate"/>
-      </w:r>
-      <w:r>
-        <w:rPr>
-          <w:sz w:val="28"/>
-          <w:lang w:val="ru-RU"/>
-        </w:rPr>
-        <w:t>08.18</w:t>
-      </w:r>
-      <w:r>
-        <w:rPr>
-          <w:sz w:val="28"/>
-          <w:lang w:val="ru-RU"/>
-        </w:rPr>
-        <w:t xml:space="preserve"> </w:t>
-      </w:r>
-      <w:r>
-        <w:rPr>
-          <w:sz w:val="28"/>
-          <w:lang w:val="ru-RU"/>
-        </w:rPr>
-        <w:t xml:space="preserve">. </w:t>
-      </w:r>
-      <w:r>
-        <w:rPr>
-          <w:lang w:val="ru-RU"/>
-        </w:rPr>
-        <w:fldChar w:fldCharType="end"/>
-      </w:r>
-      <w:r>
-        <w:rPr>
-          <w:lang w:val="ru-RU"/>
-        </w:rPr>
-        <w:t xml:space="preserve"> </w:t>
-      </w:r>
-      <w:r>
-        <w:rPr>
-          <w:lang w:val="ru-RU"/>
-        </w:rPr>
-        <w:t xml:space="preserve">по  </w:t>
-      </w:r>
-      <w:r>
-        <w:rPr>
-          <w:lang w:val="ru-RU"/>
-        </w:rPr>
-        <w:fldChar w:fldCharType="begin"/>
-      </w:r>
-      <w:r>
-        <w:rPr>
-          <w:lang w:val="ru-RU"/>
-        </w:rPr>
-        <w:instrText xml:space="preserve"> REF по \h </w:instrText>
-      </w:r>
-      <w:r>
-        <w:rPr>
-          <w:lang w:val="ru-RU"/>
-        </w:rPr>
-      </w:r>
-      <w:r>
-        <w:rPr>
-          <w:lang w:val="ru-RU"/>
-        </w:rPr>
-        <w:fldChar w:fldCharType="separate"/>
-      </w:r>
-      <w:r>
-        <w:rPr>
-          <w:sz w:val="28"/>
-          <w:lang w:val="ru-RU"/>
-        </w:rPr>
-        <w:t xml:space="preserve">  .</w:t>
-      </w:r>
-      <w:r>
-        <w:rPr>
-          <w:sz w:val="28"/>
-          <w:lang w:val="ru-RU"/>
-        </w:rPr>
-        <w:t>08.18</w:t>
-      </w:r>
-      <w:r>
-        <w:rPr>
-          <w:sz w:val="28"/>
-          <w:lang w:val="ru-RU"/>
-        </w:rPr>
-        <w:t xml:space="preserve"> </w:t>
-      </w:r>
-      <w:r>
-        <w:rPr>
-          <w:sz w:val="28"/>
-          <w:lang w:val="ru-RU"/>
-        </w:rPr>
-        <w:t xml:space="preserve"> </w:t>
-      </w:r>
-      <w:r>
-        <w:rPr>
-          <w:lang w:val="ru-RU"/>
-        </w:rPr>
-        <w:fldChar w:fldCharType="end"/>
-      </w:r>
-      <w:r>
-        <w:rPr>
-          <w:lang w:val="ru-RU"/>
-        </w:rPr>
-        <w:t>к труду     .</w:t>
-      </w:r>
-      <w:r>
-        <w:rPr>
-          <w:lang w:val="ru-RU"/>
-        </w:rPr>
-        <w:t>09.18</w:t>
-      </w:r>
-      <w:r>
-        <w:rPr>
-          <w:lang w:val="ru-RU"/>
-        </w:rPr>
-        <w:t xml:space="preserve"> </w:t>
+        <w:t xml:space="preserve"> порядке.</w:t>
       </w:r>
     </w:p>
     <w:p>
@@ -11287,93 +8919,6 @@
     </w:docPart>
     <w:docPart>
       <w:docPartPr>
-        <w:name w:val="FBFC6A18E07A484F9E976562E903BEB7"/>
-        <w:category>
-          <w:name w:val="Общие"/>
-          <w:gallery w:val="placeholder"/>
-        </w:category>
-        <w:types>
-          <w:type w:val="bbPlcHdr"/>
-        </w:types>
-        <w:behaviors>
-          <w:behavior w:val="content"/>
-        </w:behaviors>
-        <w:guid w:val="{E5D938F3-E00E-4F48-ACDE-E2E2655275DF}"/>
-      </w:docPartPr>
-      <w:docPartBody>
-        <w:p>
-          <w:pPr>
-            <w:pStyle w:val="FBFC6A18E07A484F9E976562E903BEB7"/>
-          </w:pPr>
-          <w:r>
-            <w:rPr>
-              <w:rStyle w:val="a3"/>
-            </w:rPr>
-            <w:t>Выберите элемент.</w:t>
-          </w:r>
-        </w:p>
-      </w:docPartBody>
-    </w:docPart>
-    <w:docPart>
-      <w:docPartPr>
-        <w:name w:val="DB435B1E68954750936FB322747598D2"/>
-        <w:category>
-          <w:name w:val="Общие"/>
-          <w:gallery w:val="placeholder"/>
-        </w:category>
-        <w:types>
-          <w:type w:val="bbPlcHdr"/>
-        </w:types>
-        <w:behaviors>
-          <w:behavior w:val="content"/>
-        </w:behaviors>
-        <w:guid w:val="{7122C427-55FD-49A2-B369-ED6DAFC67A8F}"/>
-      </w:docPartPr>
-      <w:docPartBody>
-        <w:p>
-          <w:pPr>
-            <w:pStyle w:val="DB435B1E68954750936FB322747598D2"/>
-          </w:pPr>
-          <w:r>
-            <w:rPr>
-              <w:rStyle w:val="a3"/>
-            </w:rPr>
-            <w:t>Выберите элемент.</w:t>
-          </w:r>
-        </w:p>
-      </w:docPartBody>
-    </w:docPart>
-    <w:docPart>
-      <w:docPartPr>
-        <w:name w:val="5917FEE754784A0BA4173B51A4E1CE95"/>
-        <w:category>
-          <w:name w:val="Общие"/>
-          <w:gallery w:val="placeholder"/>
-        </w:category>
-        <w:types>
-          <w:type w:val="bbPlcHdr"/>
-        </w:types>
-        <w:behaviors>
-          <w:behavior w:val="content"/>
-        </w:behaviors>
-        <w:guid w:val="{92F74F23-8C0C-424C-A12C-19EB4EDE41E3}"/>
-      </w:docPartPr>
-      <w:docPartBody>
-        <w:p>
-          <w:pPr>
-            <w:pStyle w:val="5917FEE754784A0BA4173B51A4E1CE95"/>
-          </w:pPr>
-          <w:r>
-            <w:rPr>
-              <w:rStyle w:val="a3"/>
-            </w:rPr>
-            <w:t>Выберите элемент.</w:t>
-          </w:r>
-        </w:p>
-      </w:docPartBody>
-    </w:docPart>
-    <w:docPart>
-      <w:docPartPr>
         <w:name w:val="FFCB998A69C547318D033520574A41D0"/>
         <w:category>
           <w:name w:val="Общие"/>
@@ -11449,6 +8994,35 @@
         <w:p>
           <w:pPr>
             <w:pStyle w:val="BA1FB41A1B0F4FDF8B14D2F6319521D6"/>
+          </w:pPr>
+          <w:r>
+            <w:rPr>
+              <w:rStyle w:val="a3"/>
+            </w:rPr>
+            <w:t>Выберите элемент.</w:t>
+          </w:r>
+        </w:p>
+      </w:docPartBody>
+    </w:docPart>
+    <w:docPart>
+      <w:docPartPr>
+        <w:name w:val="4D117A5E74A749E79EEB6D75427ADAF4"/>
+        <w:category>
+          <w:name w:val="Общие"/>
+          <w:gallery w:val="placeholder"/>
+        </w:category>
+        <w:types>
+          <w:type w:val="bbPlcHdr"/>
+        </w:types>
+        <w:behaviors>
+          <w:behavior w:val="content"/>
+        </w:behaviors>
+        <w:guid w:val="{E283D0A8-BB72-4851-979D-94D48465BFBB}"/>
+      </w:docPartPr>
+      <w:docPartBody>
+        <w:p>
+          <w:pPr>
+            <w:pStyle w:val="4D117A5E74A749E79EEB6D75427ADAF4"/>
           </w:pPr>
           <w:r>
             <w:rPr>
@@ -11573,6 +9147,7 @@
     <w:rsid w:val="007A1169"/>
     <w:rsid w:val="007E68FB"/>
     <w:rsid w:val="007F3648"/>
+    <w:rsid w:val="00886B91"/>
     <w:rsid w:val="008C2D0E"/>
     <w:rsid w:val="008C5D97"/>
     <w:rsid w:val="008D1D6A"/>
@@ -11606,6 +9181,7 @@
     <w:rsid w:val="00CE2E2F"/>
     <w:rsid w:val="00CE70D7"/>
     <w:rsid w:val="00D16C5F"/>
+    <w:rsid w:val="00D26280"/>
     <w:rsid w:val="00D80B4F"/>
     <w:rsid w:val="00DA4DD4"/>
     <w:rsid w:val="00DF5775"/>
@@ -11829,7 +9405,7 @@
     <w:basedOn w:val="a0"/>
     <w:uiPriority w:val="99"/>
     <w:semiHidden/>
-    <w:rsid w:val="0006090D"/>
+    <w:rsid w:val="00886B91"/>
     <w:rPr>
       <w:color w:val="808080"/>
     </w:rPr>
@@ -12503,6 +10079,13 @@
   <w:style w:type="paragraph" w:customStyle="1" w:styleId="F4181B3175294A9BAA33423019BF5C90">
     <w:name w:val="F4181B3175294A9BAA33423019BF5C90"/>
     <w:rsid w:val="0006090D"/>
+    <w:rPr>
+      <w:lang w:val="uk-UA" w:eastAsia="uk-UA"/>
+    </w:rPr>
+  </w:style>
+  <w:style w:type="paragraph" w:customStyle="1" w:styleId="4D117A5E74A749E79EEB6D75427ADAF4">
+    <w:name w:val="4D117A5E74A749E79EEB6D75427ADAF4"/>
+    <w:rsid w:val="00886B91"/>
     <w:rPr>
       <w:lang w:val="uk-UA" w:eastAsia="uk-UA"/>
     </w:rPr>
@@ -12994,7 +10577,7 @@
 </file>
 
 <file path=customXml/itemProps1.xml><?xml version="1.0" encoding="utf-8"?>
-<ds:datastoreItem xmlns:ds="http://schemas.openxmlformats.org/officeDocument/2006/customXml" ds:itemID="{D07F8DA4-EF3F-45B7-9706-35B57703DC8D}">
+<ds:datastoreItem xmlns:ds="http://schemas.openxmlformats.org/officeDocument/2006/customXml" ds:itemID="{FDB8CC1A-D261-420C-8B45-17E0152B95C4}">
   <ds:schemaRefs>
     <ds:schemaRef ds:uri="http://schemas.openxmlformats.org/officeDocument/2006/bibliography"/>
   </ds:schemaRefs>
